--- a/Documentacion/Proyecto SO.docx
+++ b/Documentacion/Proyecto SO.docx
@@ -1730,14 +1730,28 @@
         <w:t xml:space="preserve"> en</w:t>
       </w:r>
       <w:r>
-        <w:t xml:space="preserve"> Chip (MPSoCs “Multiprocessor </w:t>
+        <w:t xml:space="preserve"> Chip (</w:t>
       </w:r>
       <w:proofErr w:type="spellStart"/>
       <w:r>
+        <w:t>MPSoCs</w:t>
+      </w:r>
+      <w:proofErr w:type="spellEnd"/>
+      <w:r>
+        <w:t xml:space="preserve"> “</w:t>
+      </w:r>
+      <w:proofErr w:type="spellStart"/>
+      <w:r>
+        <w:t>Multiprocessor</w:t>
+      </w:r>
+      <w:proofErr w:type="spellEnd"/>
+      <w:r>
+        <w:t xml:space="preserve"> </w:t>
+      </w:r>
+      <w:proofErr w:type="spellStart"/>
+      <w:r>
         <w:t>systems</w:t>
       </w:r>
-      <w:bookmarkStart w:id="0" w:name="_GoBack"/>
-      <w:bookmarkEnd w:id="0"/>
       <w:proofErr w:type="spellEnd"/>
       <w:r>
         <w:t>-</w:t>
@@ -1847,16 +1861,29 @@
         </w:numPr>
         <w:ind w:right="-427"/>
       </w:pPr>
-      <w:r>
-        <w:t xml:space="preserve">Lock </w:t>
-      </w:r>
       <w:proofErr w:type="spellStart"/>
       <w:r>
+        <w:t>Lock</w:t>
+      </w:r>
+      <w:proofErr w:type="spellEnd"/>
+      <w:r>
+        <w:t xml:space="preserve"> </w:t>
+      </w:r>
+      <w:proofErr w:type="spellStart"/>
+      <w:r>
         <w:t>Unit</w:t>
       </w:r>
       <w:proofErr w:type="spellEnd"/>
       <w:r>
-        <w:t xml:space="preserve">: Al utilizar el método de manipulación directa, se debe garantizar la exclusión mutua entre los procesadores. El kernel FDMP utiliza spinlocks para asegurar la exclusión mutua.  Una unidad de bloqueo (lock </w:t>
+        <w:t>: Al utilizar el método de manipulación directa, se debe garantizar la exclusión mutua entre los procesadores. El kernel FDMP utiliza spinlocks para asegurar la exclusión mutua.  Una unidad de bloqueo (</w:t>
+      </w:r>
+      <w:proofErr w:type="spellStart"/>
+      <w:r>
+        <w:t>lock</w:t>
+      </w:r>
+      <w:proofErr w:type="spellEnd"/>
+      <w:r>
+        <w:t xml:space="preserve"> </w:t>
       </w:r>
       <w:proofErr w:type="spellStart"/>
       <w:r>
@@ -3611,10 +3638,10 @@
         <mc:AlternateContent>
           <mc:Choice Requires="wps">
             <w:drawing>
-              <wp:anchor distT="0" distB="0" distL="114300" distR="114300" simplePos="0" relativeHeight="251881472" behindDoc="0" locked="0" layoutInCell="1" allowOverlap="1" wp14:anchorId="1958600A" wp14:editId="6E6922D7">
+              <wp:anchor distT="0" distB="0" distL="114300" distR="114300" simplePos="0" relativeHeight="251881472" behindDoc="0" locked="0" layoutInCell="1" allowOverlap="1" wp14:anchorId="7BBDD321" wp14:editId="3C599465">
                 <wp:simplePos x="0" y="0"/>
                 <wp:positionH relativeFrom="column">
-                  <wp:posOffset>5571490</wp:posOffset>
+                  <wp:posOffset>5591014</wp:posOffset>
                 </wp:positionH>
                 <wp:positionV relativeFrom="paragraph">
                   <wp:posOffset>19685</wp:posOffset>
@@ -3665,7 +3692,7 @@
           </mc:Choice>
           <mc:Fallback>
             <w:pict>
-              <v:line id="53 Conector recto" o:spid="_x0000_s1026" style="position:absolute;z-index:251881472;visibility:visible;mso-wrap-style:square;mso-wrap-distance-left:9pt;mso-wrap-distance-top:0;mso-wrap-distance-right:9pt;mso-wrap-distance-bottom:0;mso-position-horizontal:absolute;mso-position-horizontal-relative:text;mso-position-vertical:absolute;mso-position-vertical-relative:text" from="438.7pt,1.55pt" to="438.7pt,9.55pt" o:gfxdata="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" strokecolor="black [3213]"/>
+              <v:line id="53 Conector recto" o:spid="_x0000_s1026" style="position:absolute;z-index:251881472;visibility:visible;mso-wrap-style:square;mso-wrap-distance-left:9pt;mso-wrap-distance-top:0;mso-wrap-distance-right:9pt;mso-wrap-distance-bottom:0;mso-position-horizontal:absolute;mso-position-horizontal-relative:text;mso-position-vertical:absolute;mso-position-vertical-relative:text" from="440.25pt,1.55pt" to="440.25pt,9.55pt" o:gfxdata="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" strokecolor="black [3213]"/>
             </w:pict>
           </mc:Fallback>
         </mc:AlternateContent>
@@ -3678,13 +3705,13 @@
         <mc:AlternateContent>
           <mc:Choice Requires="wps">
             <w:drawing>
-              <wp:anchor distT="0" distB="0" distL="114300" distR="114300" simplePos="0" relativeHeight="251883520" behindDoc="0" locked="0" layoutInCell="1" allowOverlap="1" wp14:anchorId="0E5F32F6" wp14:editId="7532BE96">
+              <wp:anchor distT="0" distB="0" distL="114300" distR="114300" simplePos="0" relativeHeight="251883520" behindDoc="0" locked="0" layoutInCell="1" allowOverlap="1" wp14:anchorId="2CE87573" wp14:editId="6CEE7C2A">
                 <wp:simplePos x="0" y="0"/>
                 <wp:positionH relativeFrom="column">
-                  <wp:posOffset>4471035</wp:posOffset>
+                  <wp:posOffset>4462941</wp:posOffset>
                 </wp:positionH>
                 <wp:positionV relativeFrom="paragraph">
-                  <wp:posOffset>20320</wp:posOffset>
+                  <wp:posOffset>19685</wp:posOffset>
                 </wp:positionV>
                 <wp:extent cx="0" cy="101600"/>
                 <wp:effectExtent l="0" t="0" r="19050" b="12700"/>
@@ -3732,7 +3759,7 @@
           </mc:Choice>
           <mc:Fallback>
             <w:pict>
-              <v:line id="54 Conector recto" o:spid="_x0000_s1026" style="position:absolute;z-index:251883520;visibility:visible;mso-wrap-style:square;mso-wrap-distance-left:9pt;mso-wrap-distance-top:0;mso-wrap-distance-right:9pt;mso-wrap-distance-bottom:0;mso-position-horizontal:absolute;mso-position-horizontal-relative:text;mso-position-vertical:absolute;mso-position-vertical-relative:text" from="352.05pt,1.6pt" to="352.05pt,9.6pt" o:gfxdata="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" strokecolor="black [3213]"/>
+              <v:line id="54 Conector recto" o:spid="_x0000_s1026" style="position:absolute;z-index:251883520;visibility:visible;mso-wrap-style:square;mso-wrap-distance-left:9pt;mso-wrap-distance-top:0;mso-wrap-distance-right:9pt;mso-wrap-distance-bottom:0;mso-position-horizontal:absolute;mso-position-horizontal-relative:text;mso-position-vertical:absolute;mso-position-vertical-relative:text" from="351.4pt,1.55pt" to="351.4pt,9.55pt" o:gfxdata="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" strokecolor="black [3213]"/>
             </w:pict>
           </mc:Fallback>
         </mc:AlternateContent>
@@ -3745,10 +3772,10 @@
         <mc:AlternateContent>
           <mc:Choice Requires="wps">
             <w:drawing>
-              <wp:anchor distT="0" distB="0" distL="114300" distR="114300" simplePos="0" relativeHeight="251879424" behindDoc="0" locked="0" layoutInCell="1" allowOverlap="1" wp14:anchorId="36C67BAD" wp14:editId="778366FF">
+              <wp:anchor distT="0" distB="0" distL="114300" distR="114300" simplePos="0" relativeHeight="251879424" behindDoc="0" locked="0" layoutInCell="1" allowOverlap="1" wp14:anchorId="141E563A" wp14:editId="6ADEADC8">
                 <wp:simplePos x="0" y="0"/>
                 <wp:positionH relativeFrom="column">
-                  <wp:posOffset>2793365</wp:posOffset>
+                  <wp:posOffset>2790029</wp:posOffset>
                 </wp:positionH>
                 <wp:positionV relativeFrom="paragraph">
                   <wp:posOffset>25400</wp:posOffset>
@@ -3799,7 +3826,7 @@
           </mc:Choice>
           <mc:Fallback>
             <w:pict>
-              <v:line id="37 Conector recto" o:spid="_x0000_s1026" style="position:absolute;z-index:251879424;visibility:visible;mso-wrap-style:square;mso-wrap-distance-left:9pt;mso-wrap-distance-top:0;mso-wrap-distance-right:9pt;mso-wrap-distance-bottom:0;mso-position-horizontal:absolute;mso-position-horizontal-relative:text;mso-position-vertical:absolute;mso-position-vertical-relative:text" from="219.95pt,2pt" to="219.95pt,10pt" o:gfxdata="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" strokecolor="black [3213]"/>
+              <v:line id="37 Conector recto" o:spid="_x0000_s1026" style="position:absolute;z-index:251879424;visibility:visible;mso-wrap-style:square;mso-wrap-distance-left:9pt;mso-wrap-distance-top:0;mso-wrap-distance-right:9pt;mso-wrap-distance-bottom:0;mso-position-horizontal:absolute;mso-position-horizontal-relative:text;mso-position-vertical:absolute;mso-position-vertical-relative:text" from="219.7pt,2pt" to="219.7pt,10pt" o:gfxdata="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" strokecolor="black [3213]"/>
             </w:pict>
           </mc:Fallback>
         </mc:AlternateContent>
@@ -3812,7 +3839,7 @@
         <mc:AlternateContent>
           <mc:Choice Requires="wps">
             <w:drawing>
-              <wp:anchor distT="0" distB="0" distL="114300" distR="114300" simplePos="0" relativeHeight="251877376" behindDoc="0" locked="0" layoutInCell="1" allowOverlap="1" wp14:anchorId="07134BF6" wp14:editId="0A55D1A5">
+              <wp:anchor distT="0" distB="0" distL="114300" distR="114300" simplePos="0" relativeHeight="251877376" behindDoc="0" locked="0" layoutInCell="1" allowOverlap="1" wp14:anchorId="64C00667" wp14:editId="35C27C34">
                 <wp:simplePos x="0" y="0"/>
                 <wp:positionH relativeFrom="column">
                   <wp:posOffset>2236470</wp:posOffset>
@@ -3879,7 +3906,7 @@
         <mc:AlternateContent>
           <mc:Choice Requires="wps">
             <w:drawing>
-              <wp:anchor distT="0" distB="0" distL="114300" distR="114300" simplePos="0" relativeHeight="251889664" behindDoc="0" locked="0" layoutInCell="1" allowOverlap="1" wp14:anchorId="7F7ADB05" wp14:editId="2731565D">
+              <wp:anchor distT="0" distB="0" distL="114300" distR="114300" simplePos="0" relativeHeight="251889664" behindDoc="0" locked="0" layoutInCell="1" allowOverlap="1" wp14:anchorId="0123A81E" wp14:editId="4FF5367A">
                 <wp:simplePos x="0" y="0"/>
                 <wp:positionH relativeFrom="column">
                   <wp:posOffset>-3604</wp:posOffset>
@@ -3943,17 +3970,21 @@
       <w:pPr>
         <w:pStyle w:val="Sinespaciado"/>
         <w:ind w:left="-284" w:firstLine="142"/>
-      </w:pPr>
-      <w:r>
         <w:rPr>
           <w:noProof/>
           <w:lang w:eastAsia="es-AR"/>
         </w:rPr>
+      </w:pPr>
+      <w:r>
+        <w:rPr>
+          <w:noProof/>
+          <w:lang w:eastAsia="es-AR"/>
+        </w:rPr>
         <w:drawing>
-          <wp:inline distT="0" distB="0" distL="0" distR="0" wp14:anchorId="171863BB" wp14:editId="1DB6ABEB">
-            <wp:extent cx="5670550" cy="361950"/>
-            <wp:effectExtent l="0" t="0" r="6350" b="0"/>
-            <wp:docPr id="34" name="Imagen 34"/>
+          <wp:inline distT="0" distB="0" distL="0" distR="0" wp14:anchorId="0A9EA8A6" wp14:editId="03B89484">
+            <wp:extent cx="5694216" cy="516576"/>
+            <wp:effectExtent l="0" t="0" r="1905" b="0"/>
+            <wp:docPr id="15" name="Imagen 15"/>
             <wp:cNvGraphicFramePr>
               <a:graphicFrameLocks xmlns:a="http://schemas.openxmlformats.org/drawingml/2006/main" noChangeAspect="1"/>
             </wp:cNvGraphicFramePr>
@@ -3966,13 +3997,13 @@
                   </pic:nvPicPr>
                   <pic:blipFill rotWithShape="1">
                     <a:blip r:embed="rId9"/>
-                    <a:srcRect l="1939" t="25723" r="1412" b="66434"/>
+                    <a:srcRect l="1695" t="30288" r="1272" b="58784"/>
                     <a:stretch/>
                   </pic:blipFill>
                   <pic:spPr bwMode="auto">
                     <a:xfrm>
                       <a:off x="0" y="0"/>
-                      <a:ext cx="5670550" cy="361950"/>
+                      <a:ext cx="5695200" cy="516665"/>
                     </a:xfrm>
                     <a:prstGeom prst="rect">
                       <a:avLst/>
@@ -3996,116 +4027,39 @@
     <w:p>
       <w:pPr>
         <w:pStyle w:val="Sinespaciado"/>
-        <w:ind w:left="-142"/>
-        <w:rPr>
-          <w:lang w:val="en-US"/>
-        </w:rPr>
-      </w:pPr>
-      <w:r>
-        <w:rPr>
-          <w:lang w:val="en-US"/>
-        </w:rPr>
-        <w:t xml:space="preserve">  </w:t>
-      </w:r>
-      <w:r>
+        <w:ind w:left="-284" w:firstLine="142"/>
         <w:rPr>
           <w:sz w:val="18"/>
           <w:lang w:val="en-US"/>
         </w:rPr>
-        <w:t>0</w:t>
-      </w:r>
+      </w:pPr>
       <w:r>
         <w:rPr>
           <w:sz w:val="18"/>
           <w:lang w:val="en-US"/>
         </w:rPr>
-        <w:tab/>
+        <w:t xml:space="preserve">  0                   </w:t>
       </w:r>
       <w:r>
         <w:rPr>
           <w:sz w:val="18"/>
           <w:lang w:val="en-US"/>
         </w:rPr>
-        <w:tab/>
+        <w:t xml:space="preserve">10                 20                 30                 40                </w:t>
       </w:r>
       <w:r>
         <w:rPr>
           <w:sz w:val="18"/>
           <w:lang w:val="en-US"/>
         </w:rPr>
-        <w:tab/>
+        <w:t xml:space="preserve"> </w:t>
       </w:r>
       <w:r>
         <w:rPr>
           <w:sz w:val="18"/>
           <w:lang w:val="en-US"/>
         </w:rPr>
-        <w:tab/>
-      </w:r>
-      <w:r>
-        <w:rPr>
-          <w:sz w:val="18"/>
-          <w:lang w:val="en-US"/>
-        </w:rPr>
-        <w:tab/>
-      </w:r>
-      <w:r>
-        <w:rPr>
-          <w:sz w:val="18"/>
-          <w:lang w:val="en-US"/>
-        </w:rPr>
-        <w:tab/>
-        <w:t xml:space="preserve">  50</w:t>
-      </w:r>
-      <w:r>
-        <w:rPr>
-          <w:sz w:val="18"/>
-          <w:lang w:val="en-US"/>
-        </w:rPr>
-        <w:tab/>
-      </w:r>
-      <w:r>
-        <w:rPr>
-          <w:sz w:val="18"/>
-          <w:lang w:val="en-US"/>
-        </w:rPr>
-        <w:tab/>
-      </w:r>
-      <w:r>
-        <w:rPr>
-          <w:sz w:val="18"/>
-          <w:lang w:val="en-US"/>
-        </w:rPr>
-        <w:tab/>
-      </w:r>
-      <w:r>
-        <w:rPr>
-          <w:sz w:val="18"/>
-          <w:lang w:val="en-US"/>
-        </w:rPr>
-        <w:tab/>
-      </w:r>
-      <w:r>
-        <w:rPr>
-          <w:sz w:val="18"/>
-          <w:lang w:val="en-US"/>
-        </w:rPr>
-        <w:tab/>
-      </w:r>
-      <w:r>
-        <w:rPr>
-          <w:sz w:val="18"/>
-          <w:lang w:val="en-US"/>
-        </w:rPr>
-        <w:tab/>
-        <w:t xml:space="preserve">    </w:t>
-      </w:r>
-      <w:r>
-        <w:rPr>
-          <w:sz w:val="18"/>
-          <w:lang w:val="en-US"/>
-        </w:rPr>
-        <w:t>100</w:t>
+        <w:t>50                 60                 70                  80                90               100</w:t>
       </w:r>
     </w:p>
     <w:p>
@@ -4354,7 +4308,28 @@
           <w:lang w:val="en-US"/>
         </w:rPr>
         <w:tab/>
-        <w:t xml:space="preserve">            (P</w:t>
+        <w:t xml:space="preserve">  </w:t>
+      </w:r>
+      <w:r>
+        <w:rPr>
+          <w:sz w:val="20"/>
+          <w:lang w:val="en-US"/>
+        </w:rPr>
+        <w:t xml:space="preserve"> </w:t>
+      </w:r>
+      <w:r>
+        <w:rPr>
+          <w:sz w:val="20"/>
+          <w:lang w:val="en-US"/>
+        </w:rPr>
+        <w:t xml:space="preserve">      </w:t>
+      </w:r>
+      <w:r>
+        <w:rPr>
+          <w:sz w:val="20"/>
+          <w:lang w:val="en-US"/>
+        </w:rPr>
+        <w:t xml:space="preserve">  (P</w:t>
       </w:r>
       <w:r>
         <w:rPr>
@@ -4412,7 +4387,74 @@
         <mc:AlternateContent>
           <mc:Choice Requires="wps">
             <w:drawing>
-              <wp:anchor distT="0" distB="0" distL="114300" distR="114300" simplePos="0" relativeHeight="251891712" behindDoc="0" locked="0" layoutInCell="1" allowOverlap="1" wp14:anchorId="67544B8F" wp14:editId="27E39AB9">
+              <wp:anchor distT="0" distB="0" distL="114300" distR="114300" simplePos="0" relativeHeight="251894784" behindDoc="0" locked="0" layoutInCell="1" allowOverlap="1" wp14:anchorId="149789C0" wp14:editId="148C4B57">
+                <wp:simplePos x="0" y="0"/>
+                <wp:positionH relativeFrom="column">
+                  <wp:posOffset>4459300</wp:posOffset>
+                </wp:positionH>
+                <wp:positionV relativeFrom="paragraph">
+                  <wp:posOffset>20320</wp:posOffset>
+                </wp:positionV>
+                <wp:extent cx="0" cy="101600"/>
+                <wp:effectExtent l="0" t="0" r="19050" b="12700"/>
+                <wp:wrapNone/>
+                <wp:docPr id="59" name="59 Conector recto"/>
+                <wp:cNvGraphicFramePr/>
+                <a:graphic xmlns:a="http://schemas.openxmlformats.org/drawingml/2006/main">
+                  <a:graphicData uri="http://schemas.microsoft.com/office/word/2010/wordprocessingShape">
+                    <wps:wsp>
+                      <wps:cNvCnPr/>
+                      <wps:spPr>
+                        <a:xfrm>
+                          <a:off x="0" y="0"/>
+                          <a:ext cx="0" cy="101600"/>
+                        </a:xfrm>
+                        <a:prstGeom prst="line">
+                          <a:avLst/>
+                        </a:prstGeom>
+                        <a:ln>
+                          <a:solidFill>
+                            <a:schemeClr val="tx1"/>
+                          </a:solidFill>
+                        </a:ln>
+                      </wps:spPr>
+                      <wps:style>
+                        <a:lnRef idx="1">
+                          <a:schemeClr val="accent1"/>
+                        </a:lnRef>
+                        <a:fillRef idx="0">
+                          <a:schemeClr val="accent1"/>
+                        </a:fillRef>
+                        <a:effectRef idx="0">
+                          <a:schemeClr val="accent1"/>
+                        </a:effectRef>
+                        <a:fontRef idx="minor">
+                          <a:schemeClr val="tx1"/>
+                        </a:fontRef>
+                      </wps:style>
+                      <wps:bodyPr/>
+                    </wps:wsp>
+                  </a:graphicData>
+                </a:graphic>
+              </wp:anchor>
+            </w:drawing>
+          </mc:Choice>
+          <mc:Fallback>
+            <w:pict>
+              <v:line id="59 Conector recto" o:spid="_x0000_s1026" style="position:absolute;z-index:251894784;visibility:visible;mso-wrap-style:square;mso-wrap-distance-left:9pt;mso-wrap-distance-top:0;mso-wrap-distance-right:9pt;mso-wrap-distance-bottom:0;mso-position-horizontal:absolute;mso-position-horizontal-relative:text;mso-position-vertical:absolute;mso-position-vertical-relative:text" from="351.15pt,1.6pt" to="351.15pt,9.6pt" o:gfxdata="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" strokecolor="black [3213]"/>
+            </w:pict>
+          </mc:Fallback>
+        </mc:AlternateContent>
+      </w:r>
+      <w:r>
+        <w:rPr>
+          <w:noProof/>
+          <w:lang w:eastAsia="es-AR"/>
+        </w:rPr>
+        <mc:AlternateContent>
+          <mc:Choice Requires="wps">
+            <w:drawing>
+              <wp:anchor distT="0" distB="0" distL="114300" distR="114300" simplePos="0" relativeHeight="251891712" behindDoc="0" locked="0" layoutInCell="1" allowOverlap="1" wp14:anchorId="6533121C" wp14:editId="734A9D47">
                 <wp:simplePos x="0" y="0"/>
                 <wp:positionH relativeFrom="column">
                   <wp:posOffset>2235835</wp:posOffset>
@@ -4479,74 +4521,7 @@
         <mc:AlternateContent>
           <mc:Choice Requires="wps">
             <w:drawing>
-              <wp:anchor distT="0" distB="0" distL="114300" distR="114300" simplePos="0" relativeHeight="251894784" behindDoc="0" locked="0" layoutInCell="1" allowOverlap="1" wp14:anchorId="504D3611" wp14:editId="3D1FFB53">
-                <wp:simplePos x="0" y="0"/>
-                <wp:positionH relativeFrom="column">
-                  <wp:posOffset>4471035</wp:posOffset>
-                </wp:positionH>
-                <wp:positionV relativeFrom="paragraph">
-                  <wp:posOffset>20320</wp:posOffset>
-                </wp:positionV>
-                <wp:extent cx="0" cy="101600"/>
-                <wp:effectExtent l="0" t="0" r="19050" b="12700"/>
-                <wp:wrapNone/>
-                <wp:docPr id="59" name="59 Conector recto"/>
-                <wp:cNvGraphicFramePr/>
-                <a:graphic xmlns:a="http://schemas.openxmlformats.org/drawingml/2006/main">
-                  <a:graphicData uri="http://schemas.microsoft.com/office/word/2010/wordprocessingShape">
-                    <wps:wsp>
-                      <wps:cNvCnPr/>
-                      <wps:spPr>
-                        <a:xfrm>
-                          <a:off x="0" y="0"/>
-                          <a:ext cx="0" cy="101600"/>
-                        </a:xfrm>
-                        <a:prstGeom prst="line">
-                          <a:avLst/>
-                        </a:prstGeom>
-                        <a:ln>
-                          <a:solidFill>
-                            <a:schemeClr val="tx1"/>
-                          </a:solidFill>
-                        </a:ln>
-                      </wps:spPr>
-                      <wps:style>
-                        <a:lnRef idx="1">
-                          <a:schemeClr val="accent1"/>
-                        </a:lnRef>
-                        <a:fillRef idx="0">
-                          <a:schemeClr val="accent1"/>
-                        </a:fillRef>
-                        <a:effectRef idx="0">
-                          <a:schemeClr val="accent1"/>
-                        </a:effectRef>
-                        <a:fontRef idx="minor">
-                          <a:schemeClr val="tx1"/>
-                        </a:fontRef>
-                      </wps:style>
-                      <wps:bodyPr/>
-                    </wps:wsp>
-                  </a:graphicData>
-                </a:graphic>
-              </wp:anchor>
-            </w:drawing>
-          </mc:Choice>
-          <mc:Fallback>
-            <w:pict>
-              <v:line id="59 Conector recto" o:spid="_x0000_s1026" style="position:absolute;z-index:251894784;visibility:visible;mso-wrap-style:square;mso-wrap-distance-left:9pt;mso-wrap-distance-top:0;mso-wrap-distance-right:9pt;mso-wrap-distance-bottom:0;mso-position-horizontal:absolute;mso-position-horizontal-relative:text;mso-position-vertical:absolute;mso-position-vertical-relative:text" from="352.05pt,1.6pt" to="352.05pt,9.6pt" o:gfxdata="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" strokecolor="black [3213]"/>
-            </w:pict>
-          </mc:Fallback>
-        </mc:AlternateContent>
-      </w:r>
-      <w:r>
-        <w:rPr>
-          <w:noProof/>
-          <w:lang w:eastAsia="es-AR"/>
-        </w:rPr>
-        <mc:AlternateContent>
-          <mc:Choice Requires="wps">
-            <w:drawing>
-              <wp:anchor distT="0" distB="0" distL="114300" distR="114300" simplePos="0" relativeHeight="251893760" behindDoc="0" locked="0" layoutInCell="1" allowOverlap="1" wp14:anchorId="0EF96E21" wp14:editId="1202ACB3">
+              <wp:anchor distT="0" distB="0" distL="114300" distR="114300" simplePos="0" relativeHeight="251893760" behindDoc="0" locked="0" layoutInCell="1" allowOverlap="1" wp14:anchorId="10809638" wp14:editId="300FABB3">
                 <wp:simplePos x="0" y="0"/>
                 <wp:positionH relativeFrom="column">
                   <wp:posOffset>5583555</wp:posOffset>
@@ -4613,7 +4588,7 @@
         <mc:AlternateContent>
           <mc:Choice Requires="wps">
             <w:drawing>
-              <wp:anchor distT="0" distB="0" distL="114300" distR="114300" simplePos="0" relativeHeight="251892736" behindDoc="0" locked="0" layoutInCell="1" allowOverlap="1" wp14:anchorId="0BA81829" wp14:editId="4AB39B29">
+              <wp:anchor distT="0" distB="0" distL="114300" distR="114300" simplePos="0" relativeHeight="251892736" behindDoc="0" locked="0" layoutInCell="1" allowOverlap="1" wp14:anchorId="643AC532" wp14:editId="3DAC00D5">
                 <wp:simplePos x="0" y="0"/>
                 <wp:positionH relativeFrom="column">
                   <wp:posOffset>2787489</wp:posOffset>
@@ -4680,7 +4655,7 @@
         <mc:AlternateContent>
           <mc:Choice Requires="wps">
             <w:drawing>
-              <wp:anchor distT="0" distB="0" distL="114300" distR="114300" simplePos="0" relativeHeight="251897856" behindDoc="0" locked="0" layoutInCell="1" allowOverlap="1" wp14:anchorId="6CE7C12C" wp14:editId="11EA95F2">
+              <wp:anchor distT="0" distB="0" distL="114300" distR="114300" simplePos="0" relativeHeight="251897856" behindDoc="0" locked="0" layoutInCell="1" allowOverlap="1" wp14:anchorId="0AA8B3EA" wp14:editId="050AC4E5">
                 <wp:simplePos x="0" y="0"/>
                 <wp:positionH relativeFrom="column">
                   <wp:posOffset>-3604</wp:posOffset>
@@ -4754,10 +4729,10 @@
           <w:lang w:eastAsia="es-AR"/>
         </w:rPr>
         <w:drawing>
-          <wp:inline distT="0" distB="0" distL="0" distR="0" wp14:anchorId="5A6827DA" wp14:editId="68CDB820">
-            <wp:extent cx="5670550" cy="361950"/>
-            <wp:effectExtent l="0" t="0" r="6350" b="0"/>
-            <wp:docPr id="65" name="Imagen 65"/>
+          <wp:inline distT="0" distB="0" distL="0" distR="0" wp14:anchorId="30FB0663" wp14:editId="2930DC28">
+            <wp:extent cx="5694216" cy="516576"/>
+            <wp:effectExtent l="0" t="0" r="1905" b="0"/>
+            <wp:docPr id="16" name="Imagen 16"/>
             <wp:cNvGraphicFramePr>
               <a:graphicFrameLocks xmlns:a="http://schemas.openxmlformats.org/drawingml/2006/main" noChangeAspect="1"/>
             </wp:cNvGraphicFramePr>
@@ -4770,13 +4745,13 @@
                   </pic:nvPicPr>
                   <pic:blipFill rotWithShape="1">
                     <a:blip r:embed="rId9"/>
-                    <a:srcRect l="1939" t="25723" r="1412" b="66434"/>
+                    <a:srcRect l="1695" t="30288" r="1272" b="58784"/>
                     <a:stretch/>
                   </pic:blipFill>
                   <pic:spPr bwMode="auto">
                     <a:xfrm>
                       <a:off x="0" y="0"/>
-                      <a:ext cx="5670550" cy="361950"/>
+                      <a:ext cx="5695200" cy="516665"/>
                     </a:xfrm>
                     <a:prstGeom prst="rect">
                       <a:avLst/>
@@ -4808,105 +4783,107 @@
       <w:r>
         <w:rPr>
           <w:sz w:val="18"/>
+          <w:lang w:val="en-US"/>
         </w:rPr>
         <w:t xml:space="preserve">  </w:t>
       </w:r>
       <w:r>
         <w:rPr>
           <w:sz w:val="18"/>
-        </w:rPr>
-        <w:t>0</w:t>
+          <w:lang w:val="en-US"/>
+        </w:rPr>
+        <w:t xml:space="preserve">0                  </w:t>
       </w:r>
       <w:r>
         <w:rPr>
           <w:sz w:val="18"/>
-        </w:rPr>
-        <w:tab/>
+          <w:lang w:val="en-US"/>
+        </w:rPr>
+        <w:t xml:space="preserve">10                 </w:t>
       </w:r>
       <w:r>
         <w:rPr>
           <w:sz w:val="18"/>
-        </w:rPr>
-        <w:tab/>
+          <w:lang w:val="en-US"/>
+        </w:rPr>
+        <w:t xml:space="preserve"> </w:t>
       </w:r>
       <w:r>
         <w:rPr>
           <w:sz w:val="18"/>
-        </w:rPr>
-        <w:tab/>
+          <w:lang w:val="en-US"/>
+        </w:rPr>
+        <w:t xml:space="preserve">20                 30           </w:t>
       </w:r>
       <w:r>
         <w:rPr>
           <w:sz w:val="18"/>
-        </w:rPr>
-        <w:tab/>
+          <w:lang w:val="en-US"/>
+        </w:rPr>
+        <w:t xml:space="preserve"> </w:t>
       </w:r>
       <w:r>
         <w:rPr>
           <w:sz w:val="18"/>
-        </w:rPr>
-        <w:tab/>
+          <w:lang w:val="en-US"/>
+        </w:rPr>
+        <w:t xml:space="preserve">     40                </w:t>
       </w:r>
       <w:r>
         <w:rPr>
           <w:sz w:val="18"/>
-        </w:rPr>
-        <w:tab/>
+          <w:lang w:val="en-US"/>
+        </w:rPr>
+        <w:t xml:space="preserve"> </w:t>
       </w:r>
       <w:r>
         <w:rPr>
           <w:sz w:val="18"/>
+          <w:lang w:val="en-US"/>
+        </w:rPr>
+        <w:t xml:space="preserve">50                 60                 70 </w:t>
+      </w:r>
+      <w:r>
+        <w:rPr>
+          <w:sz w:val="18"/>
+          <w:lang w:val="en-US"/>
+        </w:rPr>
+        <w:t xml:space="preserve">              </w:t>
+      </w:r>
+      <w:r>
+        <w:rPr>
+          <w:sz w:val="18"/>
+          <w:lang w:val="en-US"/>
+        </w:rPr>
+        <w:t xml:space="preserve">  80           </w:t>
+      </w:r>
+      <w:r>
+        <w:rPr>
+          <w:sz w:val="18"/>
+          <w:lang w:val="en-US"/>
         </w:rPr>
         <w:t xml:space="preserve"> </w:t>
       </w:r>
       <w:r>
         <w:rPr>
           <w:sz w:val="18"/>
-        </w:rPr>
-        <w:t xml:space="preserve"> 50</w:t>
+          <w:lang w:val="en-US"/>
+        </w:rPr>
+        <w:t xml:space="preserve">     90    </w:t>
       </w:r>
       <w:r>
         <w:rPr>
           <w:sz w:val="18"/>
-        </w:rPr>
-        <w:tab/>
+          <w:lang w:val="en-US"/>
+        </w:rPr>
+        <w:t xml:space="preserve"> </w:t>
       </w:r>
       <w:r>
         <w:rPr>
           <w:sz w:val="18"/>
-        </w:rPr>
-        <w:tab/>
-      </w:r>
-      <w:r>
-        <w:rPr>
-          <w:sz w:val="18"/>
-        </w:rPr>
-        <w:tab/>
-      </w:r>
-      <w:r>
-        <w:rPr>
-          <w:sz w:val="18"/>
-        </w:rPr>
-        <w:tab/>
-      </w:r>
-      <w:r>
-        <w:rPr>
-          <w:sz w:val="18"/>
-        </w:rPr>
-        <w:tab/>
-      </w:r>
-      <w:r>
-        <w:rPr>
-          <w:sz w:val="18"/>
-        </w:rPr>
-        <w:tab/>
-        <w:t xml:space="preserve">    </w:t>
-      </w:r>
-      <w:r>
-        <w:rPr>
-          <w:sz w:val="18"/>
-        </w:rPr>
-        <w:t>100</w:t>
+          <w:lang w:val="en-US"/>
+        </w:rPr>
+        <w:t xml:space="preserve">           100</w:t>
       </w:r>
     </w:p>
     <w:p>
@@ -6986,10 +6963,278 @@
         <mc:AlternateContent>
           <mc:Choice Requires="wps">
             <w:drawing>
-              <wp:anchor distT="0" distB="0" distL="114300" distR="114300" simplePos="0" relativeHeight="251933696" behindDoc="0" locked="0" layoutInCell="1" allowOverlap="1" wp14:anchorId="68B6D55C" wp14:editId="49241605">
+              <wp:anchor distT="0" distB="0" distL="114300" distR="114300" simplePos="0" relativeHeight="251947008" behindDoc="0" locked="0" layoutInCell="1" allowOverlap="1" wp14:anchorId="0BCC5012" wp14:editId="38287F28">
                 <wp:simplePos x="0" y="0"/>
                 <wp:positionH relativeFrom="column">
-                  <wp:posOffset>887730</wp:posOffset>
+                  <wp:posOffset>5065395</wp:posOffset>
+                </wp:positionH>
+                <wp:positionV relativeFrom="paragraph">
+                  <wp:posOffset>74295</wp:posOffset>
+                </wp:positionV>
+                <wp:extent cx="0" cy="101600"/>
+                <wp:effectExtent l="0" t="0" r="19050" b="12700"/>
+                <wp:wrapNone/>
+                <wp:docPr id="170" name="170 Conector recto"/>
+                <wp:cNvGraphicFramePr/>
+                <a:graphic xmlns:a="http://schemas.openxmlformats.org/drawingml/2006/main">
+                  <a:graphicData uri="http://schemas.microsoft.com/office/word/2010/wordprocessingShape">
+                    <wps:wsp>
+                      <wps:cNvCnPr/>
+                      <wps:spPr>
+                        <a:xfrm>
+                          <a:off x="0" y="0"/>
+                          <a:ext cx="0" cy="101600"/>
+                        </a:xfrm>
+                        <a:prstGeom prst="line">
+                          <a:avLst/>
+                        </a:prstGeom>
+                        <a:ln>
+                          <a:solidFill>
+                            <a:schemeClr val="tx1"/>
+                          </a:solidFill>
+                        </a:ln>
+                      </wps:spPr>
+                      <wps:style>
+                        <a:lnRef idx="1">
+                          <a:schemeClr val="accent1"/>
+                        </a:lnRef>
+                        <a:fillRef idx="0">
+                          <a:schemeClr val="accent1"/>
+                        </a:fillRef>
+                        <a:effectRef idx="0">
+                          <a:schemeClr val="accent1"/>
+                        </a:effectRef>
+                        <a:fontRef idx="minor">
+                          <a:schemeClr val="tx1"/>
+                        </a:fontRef>
+                      </wps:style>
+                      <wps:bodyPr/>
+                    </wps:wsp>
+                  </a:graphicData>
+                </a:graphic>
+              </wp:anchor>
+            </w:drawing>
+          </mc:Choice>
+          <mc:Fallback>
+            <w:pict>
+              <v:line id="170 Conector recto" o:spid="_x0000_s1026" style="position:absolute;z-index:251947008;visibility:visible;mso-wrap-style:square;mso-wrap-distance-left:9pt;mso-wrap-distance-top:0;mso-wrap-distance-right:9pt;mso-wrap-distance-bottom:0;mso-position-horizontal:absolute;mso-position-horizontal-relative:text;mso-position-vertical:absolute;mso-position-vertical-relative:text" from="398.85pt,5.85pt" to="398.85pt,13.85pt" o:gfxdata="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" strokecolor="black [3213]"/>
+            </w:pict>
+          </mc:Fallback>
+        </mc:AlternateContent>
+      </w:r>
+      <w:r>
+        <w:rPr>
+          <w:noProof/>
+          <w:lang w:eastAsia="es-AR"/>
+        </w:rPr>
+        <mc:AlternateContent>
+          <mc:Choice Requires="wps">
+            <w:drawing>
+              <wp:anchor distT="0" distB="0" distL="114300" distR="114300" simplePos="0" relativeHeight="251943936" behindDoc="0" locked="0" layoutInCell="1" allowOverlap="1" wp14:anchorId="08B361C9" wp14:editId="64BB2021">
+                <wp:simplePos x="0" y="0"/>
+                <wp:positionH relativeFrom="column">
+                  <wp:posOffset>4462145</wp:posOffset>
+                </wp:positionH>
+                <wp:positionV relativeFrom="paragraph">
+                  <wp:posOffset>64770</wp:posOffset>
+                </wp:positionV>
+                <wp:extent cx="0" cy="101600"/>
+                <wp:effectExtent l="0" t="0" r="19050" b="12700"/>
+                <wp:wrapNone/>
+                <wp:docPr id="172" name="172 Conector recto"/>
+                <wp:cNvGraphicFramePr/>
+                <a:graphic xmlns:a="http://schemas.openxmlformats.org/drawingml/2006/main">
+                  <a:graphicData uri="http://schemas.microsoft.com/office/word/2010/wordprocessingShape">
+                    <wps:wsp>
+                      <wps:cNvCnPr/>
+                      <wps:spPr>
+                        <a:xfrm>
+                          <a:off x="0" y="0"/>
+                          <a:ext cx="0" cy="101600"/>
+                        </a:xfrm>
+                        <a:prstGeom prst="line">
+                          <a:avLst/>
+                        </a:prstGeom>
+                        <a:ln>
+                          <a:solidFill>
+                            <a:schemeClr val="tx1"/>
+                          </a:solidFill>
+                        </a:ln>
+                      </wps:spPr>
+                      <wps:style>
+                        <a:lnRef idx="1">
+                          <a:schemeClr val="accent1"/>
+                        </a:lnRef>
+                        <a:fillRef idx="0">
+                          <a:schemeClr val="accent1"/>
+                        </a:fillRef>
+                        <a:effectRef idx="0">
+                          <a:schemeClr val="accent1"/>
+                        </a:effectRef>
+                        <a:fontRef idx="minor">
+                          <a:schemeClr val="tx1"/>
+                        </a:fontRef>
+                      </wps:style>
+                      <wps:bodyPr/>
+                    </wps:wsp>
+                  </a:graphicData>
+                </a:graphic>
+              </wp:anchor>
+            </w:drawing>
+          </mc:Choice>
+          <mc:Fallback>
+            <w:pict>
+              <v:line id="172 Conector recto" o:spid="_x0000_s1026" style="position:absolute;z-index:251943936;visibility:visible;mso-wrap-style:square;mso-wrap-distance-left:9pt;mso-wrap-distance-top:0;mso-wrap-distance-right:9pt;mso-wrap-distance-bottom:0;mso-position-horizontal:absolute;mso-position-horizontal-relative:text;mso-position-vertical:absolute;mso-position-vertical-relative:text" from="351.35pt,5.1pt" to="351.35pt,13.1pt" o:gfxdata="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" strokecolor="black [3213]"/>
+            </w:pict>
+          </mc:Fallback>
+        </mc:AlternateContent>
+      </w:r>
+      <w:r>
+        <w:rPr>
+          <w:noProof/>
+          <w:lang w:eastAsia="es-AR"/>
+        </w:rPr>
+        <mc:AlternateContent>
+          <mc:Choice Requires="wps">
+            <w:drawing>
+              <wp:anchor distT="0" distB="0" distL="114300" distR="114300" simplePos="0" relativeHeight="251938816" behindDoc="0" locked="0" layoutInCell="1" allowOverlap="1" wp14:anchorId="79CC7018" wp14:editId="32F54E51">
+                <wp:simplePos x="0" y="0"/>
+                <wp:positionH relativeFrom="column">
+                  <wp:posOffset>2870200</wp:posOffset>
+                </wp:positionH>
+                <wp:positionV relativeFrom="paragraph">
+                  <wp:posOffset>74930</wp:posOffset>
+                </wp:positionV>
+                <wp:extent cx="0" cy="101600"/>
+                <wp:effectExtent l="0" t="0" r="19050" b="12700"/>
+                <wp:wrapNone/>
+                <wp:docPr id="176" name="176 Conector recto"/>
+                <wp:cNvGraphicFramePr/>
+                <a:graphic xmlns:a="http://schemas.openxmlformats.org/drawingml/2006/main">
+                  <a:graphicData uri="http://schemas.microsoft.com/office/word/2010/wordprocessingShape">
+                    <wps:wsp>
+                      <wps:cNvCnPr/>
+                      <wps:spPr>
+                        <a:xfrm>
+                          <a:off x="0" y="0"/>
+                          <a:ext cx="0" cy="101600"/>
+                        </a:xfrm>
+                        <a:prstGeom prst="line">
+                          <a:avLst/>
+                        </a:prstGeom>
+                        <a:ln>
+                          <a:solidFill>
+                            <a:schemeClr val="tx1"/>
+                          </a:solidFill>
+                        </a:ln>
+                      </wps:spPr>
+                      <wps:style>
+                        <a:lnRef idx="1">
+                          <a:schemeClr val="accent1"/>
+                        </a:lnRef>
+                        <a:fillRef idx="0">
+                          <a:schemeClr val="accent1"/>
+                        </a:fillRef>
+                        <a:effectRef idx="0">
+                          <a:schemeClr val="accent1"/>
+                        </a:effectRef>
+                        <a:fontRef idx="minor">
+                          <a:schemeClr val="tx1"/>
+                        </a:fontRef>
+                      </wps:style>
+                      <wps:bodyPr/>
+                    </wps:wsp>
+                  </a:graphicData>
+                </a:graphic>
+              </wp:anchor>
+            </w:drawing>
+          </mc:Choice>
+          <mc:Fallback>
+            <w:pict>
+              <v:line id="176 Conector recto" o:spid="_x0000_s1026" style="position:absolute;z-index:251938816;visibility:visible;mso-wrap-style:square;mso-wrap-distance-left:9pt;mso-wrap-distance-top:0;mso-wrap-distance-right:9pt;mso-wrap-distance-bottom:0;mso-position-horizontal:absolute;mso-position-horizontal-relative:text;mso-position-vertical:absolute;mso-position-vertical-relative:text" from="226pt,5.9pt" to="226pt,13.9pt" o:gfxdata="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" strokecolor="black [3213]"/>
+            </w:pict>
+          </mc:Fallback>
+        </mc:AlternateContent>
+      </w:r>
+      <w:r>
+        <w:rPr>
+          <w:noProof/>
+          <w:lang w:eastAsia="es-AR"/>
+        </w:rPr>
+        <mc:AlternateContent>
+          <mc:Choice Requires="wps">
+            <w:drawing>
+              <wp:anchor distT="0" distB="0" distL="114300" distR="114300" simplePos="0" relativeHeight="251931648" behindDoc="0" locked="0" layoutInCell="1" allowOverlap="1" wp14:anchorId="07CA4E2C" wp14:editId="7725B22B">
+                <wp:simplePos x="0" y="0"/>
+                <wp:positionH relativeFrom="column">
+                  <wp:posOffset>1077595</wp:posOffset>
+                </wp:positionH>
+                <wp:positionV relativeFrom="paragraph">
+                  <wp:posOffset>69850</wp:posOffset>
+                </wp:positionV>
+                <wp:extent cx="0" cy="101600"/>
+                <wp:effectExtent l="0" t="0" r="19050" b="12700"/>
+                <wp:wrapNone/>
+                <wp:docPr id="181" name="181 Conector recto"/>
+                <wp:cNvGraphicFramePr/>
+                <a:graphic xmlns:a="http://schemas.openxmlformats.org/drawingml/2006/main">
+                  <a:graphicData uri="http://schemas.microsoft.com/office/word/2010/wordprocessingShape">
+                    <wps:wsp>
+                      <wps:cNvCnPr/>
+                      <wps:spPr>
+                        <a:xfrm>
+                          <a:off x="0" y="0"/>
+                          <a:ext cx="0" cy="101600"/>
+                        </a:xfrm>
+                        <a:prstGeom prst="line">
+                          <a:avLst/>
+                        </a:prstGeom>
+                        <a:ln>
+                          <a:solidFill>
+                            <a:schemeClr val="tx1"/>
+                          </a:solidFill>
+                        </a:ln>
+                      </wps:spPr>
+                      <wps:style>
+                        <a:lnRef idx="1">
+                          <a:schemeClr val="accent1"/>
+                        </a:lnRef>
+                        <a:fillRef idx="0">
+                          <a:schemeClr val="accent1"/>
+                        </a:fillRef>
+                        <a:effectRef idx="0">
+                          <a:schemeClr val="accent1"/>
+                        </a:effectRef>
+                        <a:fontRef idx="minor">
+                          <a:schemeClr val="tx1"/>
+                        </a:fontRef>
+                      </wps:style>
+                      <wps:bodyPr/>
+                    </wps:wsp>
+                  </a:graphicData>
+                </a:graphic>
+              </wp:anchor>
+            </w:drawing>
+          </mc:Choice>
+          <mc:Fallback>
+            <w:pict>
+              <v:line id="181 Conector recto" o:spid="_x0000_s1026" style="position:absolute;z-index:251931648;visibility:visible;mso-wrap-style:square;mso-wrap-distance-left:9pt;mso-wrap-distance-top:0;mso-wrap-distance-right:9pt;mso-wrap-distance-bottom:0;mso-position-horizontal:absolute;mso-position-horizontal-relative:text;mso-position-vertical:absolute;mso-position-vertical-relative:text" from="84.85pt,5.5pt" to="84.85pt,13.5pt" o:gfxdata="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" strokecolor="black [3213]"/>
+            </w:pict>
+          </mc:Fallback>
+        </mc:AlternateContent>
+      </w:r>
+      <w:r>
+        <w:rPr>
+          <w:noProof/>
+          <w:lang w:eastAsia="es-AR"/>
+        </w:rPr>
+        <mc:AlternateContent>
+          <mc:Choice Requires="wps">
+            <w:drawing>
+              <wp:anchor distT="0" distB="0" distL="114300" distR="114300" simplePos="0" relativeHeight="251933696" behindDoc="0" locked="0" layoutInCell="1" allowOverlap="1" wp14:anchorId="7C3100B2" wp14:editId="7EF4AE36">
+                <wp:simplePos x="0" y="0"/>
+                <wp:positionH relativeFrom="column">
+                  <wp:posOffset>879104</wp:posOffset>
                 </wp:positionH>
                 <wp:positionV relativeFrom="paragraph">
                   <wp:posOffset>68580</wp:posOffset>
@@ -7040,7 +7285,7 @@
           </mc:Choice>
           <mc:Fallback>
             <w:pict>
-              <v:line id="182 Conector recto" o:spid="_x0000_s1026" style="position:absolute;z-index:251933696;visibility:visible;mso-wrap-style:square;mso-wrap-distance-left:9pt;mso-wrap-distance-top:0;mso-wrap-distance-right:9pt;mso-wrap-distance-bottom:0;mso-position-horizontal:absolute;mso-position-horizontal-relative:text;mso-position-vertical:absolute;mso-position-vertical-relative:text" from="69.9pt,5.4pt" to="69.9pt,13.4pt" o:gfxdata="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" strokecolor="black [3213]"/>
+              <v:line id="182 Conector recto" o:spid="_x0000_s1026" style="position:absolute;z-index:251933696;visibility:visible;mso-wrap-style:square;mso-wrap-distance-left:9pt;mso-wrap-distance-top:0;mso-wrap-distance-right:9pt;mso-wrap-distance-bottom:0;mso-position-horizontal:absolute;mso-position-horizontal-relative:text;mso-position-vertical:absolute;mso-position-vertical-relative:text" from="69.2pt,5.4pt" to="69.2pt,13.4pt" o:gfxdata="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" strokecolor="black [3213]"/>
             </w:pict>
           </mc:Fallback>
         </mc:AlternateContent>
@@ -7053,208 +7298,7 @@
         <mc:AlternateContent>
           <mc:Choice Requires="wps">
             <w:drawing>
-              <wp:anchor distT="0" distB="0" distL="114300" distR="114300" simplePos="0" relativeHeight="251931648" behindDoc="0" locked="0" layoutInCell="1" allowOverlap="1" wp14:anchorId="63921479" wp14:editId="762843B0">
-                <wp:simplePos x="0" y="0"/>
-                <wp:positionH relativeFrom="column">
-                  <wp:posOffset>1086485</wp:posOffset>
-                </wp:positionH>
-                <wp:positionV relativeFrom="paragraph">
-                  <wp:posOffset>69850</wp:posOffset>
-                </wp:positionV>
-                <wp:extent cx="0" cy="101600"/>
-                <wp:effectExtent l="0" t="0" r="19050" b="12700"/>
-                <wp:wrapNone/>
-                <wp:docPr id="181" name="181 Conector recto"/>
-                <wp:cNvGraphicFramePr/>
-                <a:graphic xmlns:a="http://schemas.openxmlformats.org/drawingml/2006/main">
-                  <a:graphicData uri="http://schemas.microsoft.com/office/word/2010/wordprocessingShape">
-                    <wps:wsp>
-                      <wps:cNvCnPr/>
-                      <wps:spPr>
-                        <a:xfrm>
-                          <a:off x="0" y="0"/>
-                          <a:ext cx="0" cy="101600"/>
-                        </a:xfrm>
-                        <a:prstGeom prst="line">
-                          <a:avLst/>
-                        </a:prstGeom>
-                        <a:ln>
-                          <a:solidFill>
-                            <a:schemeClr val="tx1"/>
-                          </a:solidFill>
-                        </a:ln>
-                      </wps:spPr>
-                      <wps:style>
-                        <a:lnRef idx="1">
-                          <a:schemeClr val="accent1"/>
-                        </a:lnRef>
-                        <a:fillRef idx="0">
-                          <a:schemeClr val="accent1"/>
-                        </a:fillRef>
-                        <a:effectRef idx="0">
-                          <a:schemeClr val="accent1"/>
-                        </a:effectRef>
-                        <a:fontRef idx="minor">
-                          <a:schemeClr val="tx1"/>
-                        </a:fontRef>
-                      </wps:style>
-                      <wps:bodyPr/>
-                    </wps:wsp>
-                  </a:graphicData>
-                </a:graphic>
-              </wp:anchor>
-            </w:drawing>
-          </mc:Choice>
-          <mc:Fallback>
-            <w:pict>
-              <v:line id="181 Conector recto" o:spid="_x0000_s1026" style="position:absolute;z-index:251931648;visibility:visible;mso-wrap-style:square;mso-wrap-distance-left:9pt;mso-wrap-distance-top:0;mso-wrap-distance-right:9pt;mso-wrap-distance-bottom:0;mso-position-horizontal:absolute;mso-position-horizontal-relative:text;mso-position-vertical:absolute;mso-position-vertical-relative:text" from="85.55pt,5.5pt" to="85.55pt,13.5pt" o:gfxdata="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" strokecolor="black [3213]"/>
-            </w:pict>
-          </mc:Fallback>
-        </mc:AlternateContent>
-      </w:r>
-      <w:r>
-        <w:rPr>
-          <w:noProof/>
-          <w:lang w:eastAsia="es-AR"/>
-        </w:rPr>
-        <mc:AlternateContent>
-          <mc:Choice Requires="wps">
-            <w:drawing>
-              <wp:anchor distT="0" distB="0" distL="114300" distR="114300" simplePos="0" relativeHeight="251943936" behindDoc="0" locked="0" layoutInCell="1" allowOverlap="1" wp14:anchorId="01B9C00F" wp14:editId="4E09C282">
-                <wp:simplePos x="0" y="0"/>
-                <wp:positionH relativeFrom="column">
-                  <wp:posOffset>4471035</wp:posOffset>
-                </wp:positionH>
-                <wp:positionV relativeFrom="paragraph">
-                  <wp:posOffset>64770</wp:posOffset>
-                </wp:positionV>
-                <wp:extent cx="0" cy="101600"/>
-                <wp:effectExtent l="0" t="0" r="19050" b="12700"/>
-                <wp:wrapNone/>
-                <wp:docPr id="172" name="172 Conector recto"/>
-                <wp:cNvGraphicFramePr/>
-                <a:graphic xmlns:a="http://schemas.openxmlformats.org/drawingml/2006/main">
-                  <a:graphicData uri="http://schemas.microsoft.com/office/word/2010/wordprocessingShape">
-                    <wps:wsp>
-                      <wps:cNvCnPr/>
-                      <wps:spPr>
-                        <a:xfrm>
-                          <a:off x="0" y="0"/>
-                          <a:ext cx="0" cy="101600"/>
-                        </a:xfrm>
-                        <a:prstGeom prst="line">
-                          <a:avLst/>
-                        </a:prstGeom>
-                        <a:ln>
-                          <a:solidFill>
-                            <a:schemeClr val="tx1"/>
-                          </a:solidFill>
-                        </a:ln>
-                      </wps:spPr>
-                      <wps:style>
-                        <a:lnRef idx="1">
-                          <a:schemeClr val="accent1"/>
-                        </a:lnRef>
-                        <a:fillRef idx="0">
-                          <a:schemeClr val="accent1"/>
-                        </a:fillRef>
-                        <a:effectRef idx="0">
-                          <a:schemeClr val="accent1"/>
-                        </a:effectRef>
-                        <a:fontRef idx="minor">
-                          <a:schemeClr val="tx1"/>
-                        </a:fontRef>
-                      </wps:style>
-                      <wps:bodyPr/>
-                    </wps:wsp>
-                  </a:graphicData>
-                </a:graphic>
-              </wp:anchor>
-            </w:drawing>
-          </mc:Choice>
-          <mc:Fallback>
-            <w:pict>
-              <v:line id="172 Conector recto" o:spid="_x0000_s1026" style="position:absolute;z-index:251943936;visibility:visible;mso-wrap-style:square;mso-wrap-distance-left:9pt;mso-wrap-distance-top:0;mso-wrap-distance-right:9pt;mso-wrap-distance-bottom:0;mso-position-horizontal:absolute;mso-position-horizontal-relative:text;mso-position-vertical:absolute;mso-position-vertical-relative:text" from="352.05pt,5.1pt" to="352.05pt,13.1pt" o:gfxdata="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" strokecolor="black [3213]"/>
-            </w:pict>
-          </mc:Fallback>
-        </mc:AlternateContent>
-      </w:r>
-      <w:r>
-        <w:rPr>
-          <w:noProof/>
-          <w:lang w:eastAsia="es-AR"/>
-        </w:rPr>
-        <mc:AlternateContent>
-          <mc:Choice Requires="wps">
-            <w:drawing>
-              <wp:anchor distT="0" distB="0" distL="114300" distR="114300" simplePos="0" relativeHeight="251947008" behindDoc="0" locked="0" layoutInCell="1" allowOverlap="1" wp14:anchorId="6777E4DF" wp14:editId="7D942237">
-                <wp:simplePos x="0" y="0"/>
-                <wp:positionH relativeFrom="column">
-                  <wp:posOffset>5074285</wp:posOffset>
-                </wp:positionH>
-                <wp:positionV relativeFrom="paragraph">
-                  <wp:posOffset>74295</wp:posOffset>
-                </wp:positionV>
-                <wp:extent cx="0" cy="101600"/>
-                <wp:effectExtent l="0" t="0" r="19050" b="12700"/>
-                <wp:wrapNone/>
-                <wp:docPr id="170" name="170 Conector recto"/>
-                <wp:cNvGraphicFramePr/>
-                <a:graphic xmlns:a="http://schemas.openxmlformats.org/drawingml/2006/main">
-                  <a:graphicData uri="http://schemas.microsoft.com/office/word/2010/wordprocessingShape">
-                    <wps:wsp>
-                      <wps:cNvCnPr/>
-                      <wps:spPr>
-                        <a:xfrm>
-                          <a:off x="0" y="0"/>
-                          <a:ext cx="0" cy="101600"/>
-                        </a:xfrm>
-                        <a:prstGeom prst="line">
-                          <a:avLst/>
-                        </a:prstGeom>
-                        <a:ln>
-                          <a:solidFill>
-                            <a:schemeClr val="tx1"/>
-                          </a:solidFill>
-                        </a:ln>
-                      </wps:spPr>
-                      <wps:style>
-                        <a:lnRef idx="1">
-                          <a:schemeClr val="accent1"/>
-                        </a:lnRef>
-                        <a:fillRef idx="0">
-                          <a:schemeClr val="accent1"/>
-                        </a:fillRef>
-                        <a:effectRef idx="0">
-                          <a:schemeClr val="accent1"/>
-                        </a:effectRef>
-                        <a:fontRef idx="minor">
-                          <a:schemeClr val="tx1"/>
-                        </a:fontRef>
-                      </wps:style>
-                      <wps:bodyPr/>
-                    </wps:wsp>
-                  </a:graphicData>
-                </a:graphic>
-              </wp:anchor>
-            </w:drawing>
-          </mc:Choice>
-          <mc:Fallback>
-            <w:pict>
-              <v:line id="170 Conector recto" o:spid="_x0000_s1026" style="position:absolute;z-index:251947008;visibility:visible;mso-wrap-style:square;mso-wrap-distance-left:9pt;mso-wrap-distance-top:0;mso-wrap-distance-right:9pt;mso-wrap-distance-bottom:0;mso-position-horizontal:absolute;mso-position-horizontal-relative:text;mso-position-vertical:absolute;mso-position-vertical-relative:text" from="399.55pt,5.85pt" to="399.55pt,13.85pt" o:gfxdata="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" strokecolor="black [3213]"/>
-            </w:pict>
-          </mc:Fallback>
-        </mc:AlternateContent>
-      </w:r>
-      <w:r>
-        <w:rPr>
-          <w:noProof/>
-          <w:lang w:eastAsia="es-AR"/>
-        </w:rPr>
-        <mc:AlternateContent>
-          <mc:Choice Requires="wps">
-            <w:drawing>
-              <wp:anchor distT="0" distB="0" distL="114300" distR="114300" simplePos="0" relativeHeight="251942912" behindDoc="0" locked="0" layoutInCell="1" allowOverlap="1" wp14:anchorId="36F184B4" wp14:editId="6A7CB672">
+              <wp:anchor distT="0" distB="0" distL="114300" distR="114300" simplePos="0" relativeHeight="251942912" behindDoc="0" locked="0" layoutInCell="1" allowOverlap="1" wp14:anchorId="31204269" wp14:editId="3DA08C76">
                 <wp:simplePos x="0" y="0"/>
                 <wp:positionH relativeFrom="column">
                   <wp:posOffset>4070350</wp:posOffset>
@@ -7321,7 +7365,7 @@
         <mc:AlternateContent>
           <mc:Choice Requires="wps">
             <w:drawing>
-              <wp:anchor distT="0" distB="0" distL="114300" distR="114300" simplePos="0" relativeHeight="251945984" behindDoc="0" locked="0" layoutInCell="1" allowOverlap="1" wp14:anchorId="4D701113" wp14:editId="5F4BE1B0">
+              <wp:anchor distT="0" distB="0" distL="114300" distR="114300" simplePos="0" relativeHeight="251945984" behindDoc="0" locked="0" layoutInCell="1" allowOverlap="1" wp14:anchorId="53396E4C" wp14:editId="5D4934DF">
                 <wp:simplePos x="0" y="0"/>
                 <wp:positionH relativeFrom="column">
                   <wp:posOffset>3070860</wp:posOffset>
@@ -7376,73 +7420,6 @@
           <mc:Fallback>
             <w:pict>
               <v:line id="169 Conector recto" o:spid="_x0000_s1026" style="position:absolute;z-index:251945984;visibility:visible;mso-wrap-style:square;mso-wrap-distance-left:9pt;mso-wrap-distance-top:0;mso-wrap-distance-right:9pt;mso-wrap-distance-bottom:0;mso-position-horizontal:absolute;mso-position-horizontal-relative:text;mso-position-vertical:absolute;mso-position-vertical-relative:text" from="241.8pt,5.25pt" to="241.8pt,13.25pt" o:gfxdata="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" strokecolor="black [3213]"/>
-            </w:pict>
-          </mc:Fallback>
-        </mc:AlternateContent>
-      </w:r>
-      <w:r>
-        <w:rPr>
-          <w:noProof/>
-          <w:lang w:eastAsia="es-AR"/>
-        </w:rPr>
-        <mc:AlternateContent>
-          <mc:Choice Requires="wps">
-            <w:drawing>
-              <wp:anchor distT="0" distB="0" distL="114300" distR="114300" simplePos="0" relativeHeight="251938816" behindDoc="0" locked="0" layoutInCell="1" allowOverlap="1" wp14:anchorId="7D1E0A54" wp14:editId="047F4037">
-                <wp:simplePos x="0" y="0"/>
-                <wp:positionH relativeFrom="column">
-                  <wp:posOffset>2879090</wp:posOffset>
-                </wp:positionH>
-                <wp:positionV relativeFrom="paragraph">
-                  <wp:posOffset>74930</wp:posOffset>
-                </wp:positionV>
-                <wp:extent cx="0" cy="101600"/>
-                <wp:effectExtent l="0" t="0" r="19050" b="12700"/>
-                <wp:wrapNone/>
-                <wp:docPr id="176" name="176 Conector recto"/>
-                <wp:cNvGraphicFramePr/>
-                <a:graphic xmlns:a="http://schemas.openxmlformats.org/drawingml/2006/main">
-                  <a:graphicData uri="http://schemas.microsoft.com/office/word/2010/wordprocessingShape">
-                    <wps:wsp>
-                      <wps:cNvCnPr/>
-                      <wps:spPr>
-                        <a:xfrm>
-                          <a:off x="0" y="0"/>
-                          <a:ext cx="0" cy="101600"/>
-                        </a:xfrm>
-                        <a:prstGeom prst="line">
-                          <a:avLst/>
-                        </a:prstGeom>
-                        <a:ln>
-                          <a:solidFill>
-                            <a:schemeClr val="tx1"/>
-                          </a:solidFill>
-                        </a:ln>
-                      </wps:spPr>
-                      <wps:style>
-                        <a:lnRef idx="1">
-                          <a:schemeClr val="accent1"/>
-                        </a:lnRef>
-                        <a:fillRef idx="0">
-                          <a:schemeClr val="accent1"/>
-                        </a:fillRef>
-                        <a:effectRef idx="0">
-                          <a:schemeClr val="accent1"/>
-                        </a:effectRef>
-                        <a:fontRef idx="minor">
-                          <a:schemeClr val="tx1"/>
-                        </a:fontRef>
-                      </wps:style>
-                      <wps:bodyPr/>
-                    </wps:wsp>
-                  </a:graphicData>
-                </a:graphic>
-              </wp:anchor>
-            </w:drawing>
-          </mc:Choice>
-          <mc:Fallback>
-            <w:pict>
-              <v:line id="176 Conector recto" o:spid="_x0000_s1026" style="position:absolute;z-index:251938816;visibility:visible;mso-wrap-style:square;mso-wrap-distance-left:9pt;mso-wrap-distance-top:0;mso-wrap-distance-right:9pt;mso-wrap-distance-bottom:0;mso-position-horizontal:absolute;mso-position-horizontal-relative:text;mso-position-vertical:absolute;mso-position-vertical-relative:text" from="226.7pt,5.9pt" to="226.7pt,13.9pt" o:gfxdata="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" strokecolor="black [3213]"/>
             </w:pict>
           </mc:Fallback>
         </mc:AlternateContent>
@@ -8184,13 +8161,37 @@
         <w:rPr>
           <w:sz w:val="18"/>
         </w:rPr>
-        <w:t xml:space="preserve">     0                                   10                                  20                                  30                                  40                     </w:t>
+        <w:t xml:space="preserve">     0                                   10                                  20                                  30                                 </w:t>
       </w:r>
       <w:r>
         <w:rPr>
           <w:sz w:val="18"/>
         </w:rPr>
-        <w:t xml:space="preserve">             </w:t>
+        <w:t xml:space="preserve"> </w:t>
+      </w:r>
+      <w:r>
+        <w:rPr>
+          <w:sz w:val="18"/>
+        </w:rPr>
+        <w:t xml:space="preserve"> 40                     </w:t>
+      </w:r>
+      <w:r>
+        <w:rPr>
+          <w:sz w:val="18"/>
+        </w:rPr>
+        <w:t xml:space="preserve"> </w:t>
+      </w:r>
+      <w:r>
+        <w:rPr>
+          <w:sz w:val="18"/>
+        </w:rPr>
+        <w:t xml:space="preserve">  </w:t>
+      </w:r>
+      <w:r>
+        <w:rPr>
+          <w:sz w:val="18"/>
+        </w:rPr>
+        <w:t xml:space="preserve">          </w:t>
       </w:r>
       <w:r>
         <w:rPr>
@@ -8207,6 +8208,7 @@
         </w:rPr>
       </w:pPr>
       <w:r>
+        <w:lastRenderedPageBreak/>
         <w:t xml:space="preserve">(*) En este punto es donde no se cumple el deadline del proceso </w:t>
       </w:r>
       <w:r>
@@ -8236,7 +8238,6 @@
         <w:rPr>
           <w:b/>
         </w:rPr>
-        <w:lastRenderedPageBreak/>
         <w:t>C</w:t>
       </w:r>
       <w:r>
@@ -8767,77 +8768,10 @@
         <mc:AlternateContent>
           <mc:Choice Requires="wps">
             <w:drawing>
-              <wp:anchor distT="0" distB="0" distL="114300" distR="114300" simplePos="0" relativeHeight="251963392" behindDoc="0" locked="0" layoutInCell="1" allowOverlap="1" wp14:anchorId="24B6F882" wp14:editId="1A686B1F">
+              <wp:anchor distT="0" distB="0" distL="114300" distR="114300" simplePos="0" relativeHeight="251969536" behindDoc="0" locked="0" layoutInCell="1" allowOverlap="1" wp14:anchorId="1829C303" wp14:editId="152B17F1">
                 <wp:simplePos x="0" y="0"/>
                 <wp:positionH relativeFrom="column">
-                  <wp:posOffset>3348990</wp:posOffset>
-                </wp:positionH>
-                <wp:positionV relativeFrom="paragraph">
-                  <wp:posOffset>30480</wp:posOffset>
-                </wp:positionV>
-                <wp:extent cx="0" cy="101600"/>
-                <wp:effectExtent l="0" t="0" r="19050" b="12700"/>
-                <wp:wrapNone/>
-                <wp:docPr id="195" name="195 Conector recto"/>
-                <wp:cNvGraphicFramePr/>
-                <a:graphic xmlns:a="http://schemas.openxmlformats.org/drawingml/2006/main">
-                  <a:graphicData uri="http://schemas.microsoft.com/office/word/2010/wordprocessingShape">
-                    <wps:wsp>
-                      <wps:cNvCnPr/>
-                      <wps:spPr>
-                        <a:xfrm>
-                          <a:off x="0" y="0"/>
-                          <a:ext cx="0" cy="101600"/>
-                        </a:xfrm>
-                        <a:prstGeom prst="line">
-                          <a:avLst/>
-                        </a:prstGeom>
-                        <a:ln>
-                          <a:solidFill>
-                            <a:schemeClr val="tx1"/>
-                          </a:solidFill>
-                        </a:ln>
-                      </wps:spPr>
-                      <wps:style>
-                        <a:lnRef idx="1">
-                          <a:schemeClr val="accent1"/>
-                        </a:lnRef>
-                        <a:fillRef idx="0">
-                          <a:schemeClr val="accent1"/>
-                        </a:fillRef>
-                        <a:effectRef idx="0">
-                          <a:schemeClr val="accent1"/>
-                        </a:effectRef>
-                        <a:fontRef idx="minor">
-                          <a:schemeClr val="tx1"/>
-                        </a:fontRef>
-                      </wps:style>
-                      <wps:bodyPr/>
-                    </wps:wsp>
-                  </a:graphicData>
-                </a:graphic>
-              </wp:anchor>
-            </w:drawing>
-          </mc:Choice>
-          <mc:Fallback>
-            <w:pict>
-              <v:line id="195 Conector recto" o:spid="_x0000_s1026" style="position:absolute;z-index:251963392;visibility:visible;mso-wrap-style:square;mso-wrap-distance-left:9pt;mso-wrap-distance-top:0;mso-wrap-distance-right:9pt;mso-wrap-distance-bottom:0;mso-position-horizontal:absolute;mso-position-horizontal-relative:text;mso-position-vertical:absolute;mso-position-vertical-relative:text" from="263.7pt,2.4pt" to="263.7pt,10.4pt" o:gfxdata="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" strokecolor="black [3213]"/>
-            </w:pict>
-          </mc:Fallback>
-        </mc:AlternateContent>
-      </w:r>
-      <w:r>
-        <w:rPr>
-          <w:noProof/>
-          <w:lang w:eastAsia="es-AR"/>
-        </w:rPr>
-        <mc:AlternateContent>
-          <mc:Choice Requires="wps">
-            <w:drawing>
-              <wp:anchor distT="0" distB="0" distL="114300" distR="114300" simplePos="0" relativeHeight="251969536" behindDoc="0" locked="0" layoutInCell="1" allowOverlap="1" wp14:anchorId="3EDA8756" wp14:editId="6086B50C">
-                <wp:simplePos x="0" y="0"/>
-                <wp:positionH relativeFrom="column">
-                  <wp:posOffset>5575935</wp:posOffset>
+                  <wp:posOffset>5564769</wp:posOffset>
                 </wp:positionH>
                 <wp:positionV relativeFrom="paragraph">
                   <wp:posOffset>47625</wp:posOffset>
@@ -8888,7 +8822,7 @@
           </mc:Choice>
           <mc:Fallback>
             <w:pict>
-              <v:line id="198 Conector recto" o:spid="_x0000_s1026" style="position:absolute;z-index:251969536;visibility:visible;mso-wrap-style:square;mso-wrap-distance-left:9pt;mso-wrap-distance-top:0;mso-wrap-distance-right:9pt;mso-wrap-distance-bottom:0;mso-position-horizontal:absolute;mso-position-horizontal-relative:text;mso-position-vertical:absolute;mso-position-vertical-relative:text" from="439.05pt,3.75pt" to="439.05pt,11.75pt" o:gfxdata="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" strokecolor="black [3213]"/>
+              <v:line id="198 Conector recto" o:spid="_x0000_s1026" style="position:absolute;z-index:251969536;visibility:visible;mso-wrap-style:square;mso-wrap-distance-left:9pt;mso-wrap-distance-top:0;mso-wrap-distance-right:9pt;mso-wrap-distance-bottom:0;mso-position-horizontal:absolute;mso-position-horizontal-relative:text;mso-position-vertical:absolute;mso-position-vertical-relative:text" from="438.15pt,3.75pt" to="438.15pt,11.75pt" o:gfxdata="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" strokecolor="black [3213]"/>
             </w:pict>
           </mc:Fallback>
         </mc:AlternateContent>
@@ -8901,10 +8835,546 @@
         <mc:AlternateContent>
           <mc:Choice Requires="wps">
             <w:drawing>
-              <wp:anchor distT="0" distB="0" distL="114300" distR="114300" simplePos="0" relativeHeight="251957248" behindDoc="0" locked="0" layoutInCell="1" allowOverlap="1" wp14:anchorId="2ADC8027" wp14:editId="682D1622">
+              <wp:anchor distT="0" distB="0" distL="114300" distR="114300" simplePos="0" relativeHeight="251953152" behindDoc="0" locked="0" layoutInCell="1" allowOverlap="1" wp14:anchorId="4EB1B4F0" wp14:editId="12772B24">
                 <wp:simplePos x="0" y="0"/>
                 <wp:positionH relativeFrom="column">
-                  <wp:posOffset>565150</wp:posOffset>
+                  <wp:posOffset>5007874</wp:posOffset>
+                </wp:positionH>
+                <wp:positionV relativeFrom="paragraph">
+                  <wp:posOffset>39370</wp:posOffset>
+                </wp:positionV>
+                <wp:extent cx="0" cy="101600"/>
+                <wp:effectExtent l="0" t="0" r="19050" b="12700"/>
+                <wp:wrapNone/>
+                <wp:docPr id="190" name="190 Conector recto"/>
+                <wp:cNvGraphicFramePr/>
+                <a:graphic xmlns:a="http://schemas.openxmlformats.org/drawingml/2006/main">
+                  <a:graphicData uri="http://schemas.microsoft.com/office/word/2010/wordprocessingShape">
+                    <wps:wsp>
+                      <wps:cNvCnPr/>
+                      <wps:spPr>
+                        <a:xfrm>
+                          <a:off x="0" y="0"/>
+                          <a:ext cx="0" cy="101600"/>
+                        </a:xfrm>
+                        <a:prstGeom prst="line">
+                          <a:avLst/>
+                        </a:prstGeom>
+                        <a:ln>
+                          <a:solidFill>
+                            <a:schemeClr val="tx1"/>
+                          </a:solidFill>
+                        </a:ln>
+                      </wps:spPr>
+                      <wps:style>
+                        <a:lnRef idx="1">
+                          <a:schemeClr val="accent1"/>
+                        </a:lnRef>
+                        <a:fillRef idx="0">
+                          <a:schemeClr val="accent1"/>
+                        </a:fillRef>
+                        <a:effectRef idx="0">
+                          <a:schemeClr val="accent1"/>
+                        </a:effectRef>
+                        <a:fontRef idx="minor">
+                          <a:schemeClr val="tx1"/>
+                        </a:fontRef>
+                      </wps:style>
+                      <wps:bodyPr/>
+                    </wps:wsp>
+                  </a:graphicData>
+                </a:graphic>
+              </wp:anchor>
+            </w:drawing>
+          </mc:Choice>
+          <mc:Fallback>
+            <w:pict>
+              <v:line id="190 Conector recto" o:spid="_x0000_s1026" style="position:absolute;z-index:251953152;visibility:visible;mso-wrap-style:square;mso-wrap-distance-left:9pt;mso-wrap-distance-top:0;mso-wrap-distance-right:9pt;mso-wrap-distance-bottom:0;mso-position-horizontal:absolute;mso-position-horizontal-relative:text;mso-position-vertical:absolute;mso-position-vertical-relative:text" from="394.3pt,3.1pt" to="394.3pt,11.1pt" o:gfxdata="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" strokecolor="black [3213]"/>
+            </w:pict>
+          </mc:Fallback>
+        </mc:AlternateContent>
+      </w:r>
+      <w:r>
+        <w:rPr>
+          <w:noProof/>
+          <w:lang w:eastAsia="es-AR"/>
+        </w:rPr>
+        <mc:AlternateContent>
+          <mc:Choice Requires="wps">
+            <w:drawing>
+              <wp:anchor distT="0" distB="0" distL="114300" distR="114300" simplePos="0" relativeHeight="251967488" behindDoc="0" locked="0" layoutInCell="1" allowOverlap="1" wp14:anchorId="00BEB04A" wp14:editId="2E7DC0CE">
+                <wp:simplePos x="0" y="0"/>
+                <wp:positionH relativeFrom="column">
+                  <wp:posOffset>4443994</wp:posOffset>
+                </wp:positionH>
+                <wp:positionV relativeFrom="paragraph">
+                  <wp:posOffset>37465</wp:posOffset>
+                </wp:positionV>
+                <wp:extent cx="0" cy="101600"/>
+                <wp:effectExtent l="0" t="0" r="19050" b="12700"/>
+                <wp:wrapNone/>
+                <wp:docPr id="197" name="197 Conector recto"/>
+                <wp:cNvGraphicFramePr/>
+                <a:graphic xmlns:a="http://schemas.openxmlformats.org/drawingml/2006/main">
+                  <a:graphicData uri="http://schemas.microsoft.com/office/word/2010/wordprocessingShape">
+                    <wps:wsp>
+                      <wps:cNvCnPr/>
+                      <wps:spPr>
+                        <a:xfrm>
+                          <a:off x="0" y="0"/>
+                          <a:ext cx="0" cy="101600"/>
+                        </a:xfrm>
+                        <a:prstGeom prst="line">
+                          <a:avLst/>
+                        </a:prstGeom>
+                        <a:ln>
+                          <a:solidFill>
+                            <a:schemeClr val="tx1"/>
+                          </a:solidFill>
+                        </a:ln>
+                      </wps:spPr>
+                      <wps:style>
+                        <a:lnRef idx="1">
+                          <a:schemeClr val="accent1"/>
+                        </a:lnRef>
+                        <a:fillRef idx="0">
+                          <a:schemeClr val="accent1"/>
+                        </a:fillRef>
+                        <a:effectRef idx="0">
+                          <a:schemeClr val="accent1"/>
+                        </a:effectRef>
+                        <a:fontRef idx="minor">
+                          <a:schemeClr val="tx1"/>
+                        </a:fontRef>
+                      </wps:style>
+                      <wps:bodyPr/>
+                    </wps:wsp>
+                  </a:graphicData>
+                </a:graphic>
+              </wp:anchor>
+            </w:drawing>
+          </mc:Choice>
+          <mc:Fallback>
+            <w:pict>
+              <v:line id="197 Conector recto" o:spid="_x0000_s1026" style="position:absolute;z-index:251967488;visibility:visible;mso-wrap-style:square;mso-wrap-distance-left:9pt;mso-wrap-distance-top:0;mso-wrap-distance-right:9pt;mso-wrap-distance-bottom:0;mso-position-horizontal:absolute;mso-position-horizontal-relative:text;mso-position-vertical:absolute;mso-position-vertical-relative:text" from="349.9pt,2.95pt" to="349.9pt,10.95pt" o:gfxdata="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" strokecolor="black [3213]"/>
+            </w:pict>
+          </mc:Fallback>
+        </mc:AlternateContent>
+      </w:r>
+      <w:r>
+        <w:rPr>
+          <w:noProof/>
+          <w:lang w:eastAsia="es-AR"/>
+        </w:rPr>
+        <mc:AlternateContent>
+          <mc:Choice Requires="wps">
+            <w:drawing>
+              <wp:anchor distT="0" distB="0" distL="114300" distR="114300" simplePos="0" relativeHeight="251965440" behindDoc="0" locked="0" layoutInCell="1" allowOverlap="1" wp14:anchorId="295A61F9" wp14:editId="0B6D6936">
+                <wp:simplePos x="0" y="0"/>
+                <wp:positionH relativeFrom="column">
+                  <wp:posOffset>3890909</wp:posOffset>
+                </wp:positionH>
+                <wp:positionV relativeFrom="paragraph">
+                  <wp:posOffset>42545</wp:posOffset>
+                </wp:positionV>
+                <wp:extent cx="0" cy="101600"/>
+                <wp:effectExtent l="0" t="0" r="19050" b="12700"/>
+                <wp:wrapNone/>
+                <wp:docPr id="196" name="196 Conector recto"/>
+                <wp:cNvGraphicFramePr/>
+                <a:graphic xmlns:a="http://schemas.openxmlformats.org/drawingml/2006/main">
+                  <a:graphicData uri="http://schemas.microsoft.com/office/word/2010/wordprocessingShape">
+                    <wps:wsp>
+                      <wps:cNvCnPr/>
+                      <wps:spPr>
+                        <a:xfrm>
+                          <a:off x="0" y="0"/>
+                          <a:ext cx="0" cy="101600"/>
+                        </a:xfrm>
+                        <a:prstGeom prst="line">
+                          <a:avLst/>
+                        </a:prstGeom>
+                        <a:ln>
+                          <a:solidFill>
+                            <a:schemeClr val="tx1"/>
+                          </a:solidFill>
+                        </a:ln>
+                      </wps:spPr>
+                      <wps:style>
+                        <a:lnRef idx="1">
+                          <a:schemeClr val="accent1"/>
+                        </a:lnRef>
+                        <a:fillRef idx="0">
+                          <a:schemeClr val="accent1"/>
+                        </a:fillRef>
+                        <a:effectRef idx="0">
+                          <a:schemeClr val="accent1"/>
+                        </a:effectRef>
+                        <a:fontRef idx="minor">
+                          <a:schemeClr val="tx1"/>
+                        </a:fontRef>
+                      </wps:style>
+                      <wps:bodyPr/>
+                    </wps:wsp>
+                  </a:graphicData>
+                </a:graphic>
+              </wp:anchor>
+            </w:drawing>
+          </mc:Choice>
+          <mc:Fallback>
+            <w:pict>
+              <v:line id="196 Conector recto" o:spid="_x0000_s1026" style="position:absolute;z-index:251965440;visibility:visible;mso-wrap-style:square;mso-wrap-distance-left:9pt;mso-wrap-distance-top:0;mso-wrap-distance-right:9pt;mso-wrap-distance-bottom:0;mso-position-horizontal:absolute;mso-position-horizontal-relative:text;mso-position-vertical:absolute;mso-position-vertical-relative:text" from="306.35pt,3.35pt" to="306.35pt,11.35pt" o:gfxdata="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" strokecolor="black [3213]"/>
+            </w:pict>
+          </mc:Fallback>
+        </mc:AlternateContent>
+      </w:r>
+      <w:r>
+        <w:rPr>
+          <w:noProof/>
+          <w:lang w:eastAsia="es-AR"/>
+        </w:rPr>
+        <mc:AlternateContent>
+          <mc:Choice Requires="wps">
+            <w:drawing>
+              <wp:anchor distT="0" distB="0" distL="114300" distR="114300" simplePos="0" relativeHeight="251963392" behindDoc="0" locked="0" layoutInCell="1" allowOverlap="1" wp14:anchorId="7F69ECFB" wp14:editId="1DB54FC3">
+                <wp:simplePos x="0" y="0"/>
+                <wp:positionH relativeFrom="column">
+                  <wp:posOffset>3325124</wp:posOffset>
+                </wp:positionH>
+                <wp:positionV relativeFrom="paragraph">
+                  <wp:posOffset>36830</wp:posOffset>
+                </wp:positionV>
+                <wp:extent cx="0" cy="101600"/>
+                <wp:effectExtent l="0" t="0" r="19050" b="12700"/>
+                <wp:wrapNone/>
+                <wp:docPr id="195" name="195 Conector recto"/>
+                <wp:cNvGraphicFramePr/>
+                <a:graphic xmlns:a="http://schemas.openxmlformats.org/drawingml/2006/main">
+                  <a:graphicData uri="http://schemas.microsoft.com/office/word/2010/wordprocessingShape">
+                    <wps:wsp>
+                      <wps:cNvCnPr/>
+                      <wps:spPr>
+                        <a:xfrm>
+                          <a:off x="0" y="0"/>
+                          <a:ext cx="0" cy="101600"/>
+                        </a:xfrm>
+                        <a:prstGeom prst="line">
+                          <a:avLst/>
+                        </a:prstGeom>
+                        <a:ln>
+                          <a:solidFill>
+                            <a:schemeClr val="tx1"/>
+                          </a:solidFill>
+                        </a:ln>
+                      </wps:spPr>
+                      <wps:style>
+                        <a:lnRef idx="1">
+                          <a:schemeClr val="accent1"/>
+                        </a:lnRef>
+                        <a:fillRef idx="0">
+                          <a:schemeClr val="accent1"/>
+                        </a:fillRef>
+                        <a:effectRef idx="0">
+                          <a:schemeClr val="accent1"/>
+                        </a:effectRef>
+                        <a:fontRef idx="minor">
+                          <a:schemeClr val="tx1"/>
+                        </a:fontRef>
+                      </wps:style>
+                      <wps:bodyPr/>
+                    </wps:wsp>
+                  </a:graphicData>
+                </a:graphic>
+              </wp:anchor>
+            </w:drawing>
+          </mc:Choice>
+          <mc:Fallback>
+            <w:pict>
+              <v:line id="195 Conector recto" o:spid="_x0000_s1026" style="position:absolute;z-index:251963392;visibility:visible;mso-wrap-style:square;mso-wrap-distance-left:9pt;mso-wrap-distance-top:0;mso-wrap-distance-right:9pt;mso-wrap-distance-bottom:0;mso-position-horizontal:absolute;mso-position-horizontal-relative:text;mso-position-vertical:absolute;mso-position-vertical-relative:text" from="261.8pt,2.9pt" to="261.8pt,10.9pt" o:gfxdata="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" strokecolor="black [3213]"/>
+            </w:pict>
+          </mc:Fallback>
+        </mc:AlternateContent>
+      </w:r>
+      <w:r>
+        <w:rPr>
+          <w:noProof/>
+          <w:lang w:eastAsia="es-AR"/>
+        </w:rPr>
+        <mc:AlternateContent>
+          <mc:Choice Requires="wps">
+            <w:drawing>
+              <wp:anchor distT="0" distB="0" distL="114300" distR="114300" simplePos="0" relativeHeight="251951104" behindDoc="0" locked="0" layoutInCell="1" allowOverlap="1" wp14:anchorId="4FC19D5E" wp14:editId="51BEFB76">
+                <wp:simplePos x="0" y="0"/>
+                <wp:positionH relativeFrom="column">
+                  <wp:posOffset>2777119</wp:posOffset>
+                </wp:positionH>
+                <wp:positionV relativeFrom="paragraph">
+                  <wp:posOffset>38100</wp:posOffset>
+                </wp:positionV>
+                <wp:extent cx="0" cy="101600"/>
+                <wp:effectExtent l="0" t="0" r="19050" b="12700"/>
+                <wp:wrapNone/>
+                <wp:docPr id="189" name="189 Conector recto"/>
+                <wp:cNvGraphicFramePr/>
+                <a:graphic xmlns:a="http://schemas.openxmlformats.org/drawingml/2006/main">
+                  <a:graphicData uri="http://schemas.microsoft.com/office/word/2010/wordprocessingShape">
+                    <wps:wsp>
+                      <wps:cNvCnPr/>
+                      <wps:spPr>
+                        <a:xfrm>
+                          <a:off x="0" y="0"/>
+                          <a:ext cx="0" cy="101600"/>
+                        </a:xfrm>
+                        <a:prstGeom prst="line">
+                          <a:avLst/>
+                        </a:prstGeom>
+                        <a:ln>
+                          <a:solidFill>
+                            <a:schemeClr val="tx1"/>
+                          </a:solidFill>
+                        </a:ln>
+                      </wps:spPr>
+                      <wps:style>
+                        <a:lnRef idx="1">
+                          <a:schemeClr val="accent1"/>
+                        </a:lnRef>
+                        <a:fillRef idx="0">
+                          <a:schemeClr val="accent1"/>
+                        </a:fillRef>
+                        <a:effectRef idx="0">
+                          <a:schemeClr val="accent1"/>
+                        </a:effectRef>
+                        <a:fontRef idx="minor">
+                          <a:schemeClr val="tx1"/>
+                        </a:fontRef>
+                      </wps:style>
+                      <wps:bodyPr/>
+                    </wps:wsp>
+                  </a:graphicData>
+                </a:graphic>
+              </wp:anchor>
+            </w:drawing>
+          </mc:Choice>
+          <mc:Fallback>
+            <w:pict>
+              <v:line id="189 Conector recto" o:spid="_x0000_s1026" style="position:absolute;z-index:251951104;visibility:visible;mso-wrap-style:square;mso-wrap-distance-left:9pt;mso-wrap-distance-top:0;mso-wrap-distance-right:9pt;mso-wrap-distance-bottom:0;mso-position-horizontal:absolute;mso-position-horizontal-relative:text;mso-position-vertical:absolute;mso-position-vertical-relative:text" from="218.65pt,3pt" to="218.65pt,11pt" o:gfxdata="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" strokecolor="black [3213]"/>
+            </w:pict>
+          </mc:Fallback>
+        </mc:AlternateContent>
+      </w:r>
+      <w:r>
+        <w:rPr>
+          <w:noProof/>
+          <w:lang w:eastAsia="es-AR"/>
+        </w:rPr>
+        <mc:AlternateContent>
+          <mc:Choice Requires="wps">
+            <w:drawing>
+              <wp:anchor distT="0" distB="0" distL="114300" distR="114300" simplePos="0" relativeHeight="251949056" behindDoc="0" locked="0" layoutInCell="1" allowOverlap="1" wp14:anchorId="26C1AF51" wp14:editId="6F6F7AE8">
+                <wp:simplePos x="0" y="0"/>
+                <wp:positionH relativeFrom="column">
+                  <wp:posOffset>2211969</wp:posOffset>
+                </wp:positionH>
+                <wp:positionV relativeFrom="paragraph">
+                  <wp:posOffset>40640</wp:posOffset>
+                </wp:positionV>
+                <wp:extent cx="0" cy="101600"/>
+                <wp:effectExtent l="0" t="0" r="19050" b="12700"/>
+                <wp:wrapNone/>
+                <wp:docPr id="188" name="188 Conector recto"/>
+                <wp:cNvGraphicFramePr/>
+                <a:graphic xmlns:a="http://schemas.openxmlformats.org/drawingml/2006/main">
+                  <a:graphicData uri="http://schemas.microsoft.com/office/word/2010/wordprocessingShape">
+                    <wps:wsp>
+                      <wps:cNvCnPr/>
+                      <wps:spPr>
+                        <a:xfrm>
+                          <a:off x="0" y="0"/>
+                          <a:ext cx="0" cy="101600"/>
+                        </a:xfrm>
+                        <a:prstGeom prst="line">
+                          <a:avLst/>
+                        </a:prstGeom>
+                        <a:ln>
+                          <a:solidFill>
+                            <a:schemeClr val="tx1"/>
+                          </a:solidFill>
+                        </a:ln>
+                      </wps:spPr>
+                      <wps:style>
+                        <a:lnRef idx="1">
+                          <a:schemeClr val="accent1"/>
+                        </a:lnRef>
+                        <a:fillRef idx="0">
+                          <a:schemeClr val="accent1"/>
+                        </a:fillRef>
+                        <a:effectRef idx="0">
+                          <a:schemeClr val="accent1"/>
+                        </a:effectRef>
+                        <a:fontRef idx="minor">
+                          <a:schemeClr val="tx1"/>
+                        </a:fontRef>
+                      </wps:style>
+                      <wps:bodyPr/>
+                    </wps:wsp>
+                  </a:graphicData>
+                </a:graphic>
+              </wp:anchor>
+            </w:drawing>
+          </mc:Choice>
+          <mc:Fallback>
+            <w:pict>
+              <v:line id="188 Conector recto" o:spid="_x0000_s1026" style="position:absolute;z-index:251949056;visibility:visible;mso-wrap-style:square;mso-wrap-distance-left:9pt;mso-wrap-distance-top:0;mso-wrap-distance-right:9pt;mso-wrap-distance-bottom:0;mso-position-horizontal:absolute;mso-position-horizontal-relative:text;mso-position-vertical:absolute;mso-position-vertical-relative:text" from="174.15pt,3.2pt" to="174.15pt,11.2pt" o:gfxdata="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" strokecolor="black [3213]"/>
+            </w:pict>
+          </mc:Fallback>
+        </mc:AlternateContent>
+      </w:r>
+      <w:r>
+        <w:rPr>
+          <w:noProof/>
+          <w:lang w:eastAsia="es-AR"/>
+        </w:rPr>
+        <mc:AlternateContent>
+          <mc:Choice Requires="wps">
+            <w:drawing>
+              <wp:anchor distT="0" distB="0" distL="114300" distR="114300" simplePos="0" relativeHeight="251961344" behindDoc="0" locked="0" layoutInCell="1" allowOverlap="1" wp14:anchorId="22CB173C" wp14:editId="64472380">
+                <wp:simplePos x="0" y="0"/>
+                <wp:positionH relativeFrom="column">
+                  <wp:posOffset>1667510</wp:posOffset>
+                </wp:positionH>
+                <wp:positionV relativeFrom="paragraph">
+                  <wp:posOffset>38735</wp:posOffset>
+                </wp:positionV>
+                <wp:extent cx="0" cy="101600"/>
+                <wp:effectExtent l="0" t="0" r="19050" b="12700"/>
+                <wp:wrapNone/>
+                <wp:docPr id="194" name="194 Conector recto"/>
+                <wp:cNvGraphicFramePr/>
+                <a:graphic xmlns:a="http://schemas.openxmlformats.org/drawingml/2006/main">
+                  <a:graphicData uri="http://schemas.microsoft.com/office/word/2010/wordprocessingShape">
+                    <wps:wsp>
+                      <wps:cNvCnPr/>
+                      <wps:spPr>
+                        <a:xfrm>
+                          <a:off x="0" y="0"/>
+                          <a:ext cx="0" cy="101600"/>
+                        </a:xfrm>
+                        <a:prstGeom prst="line">
+                          <a:avLst/>
+                        </a:prstGeom>
+                        <a:ln>
+                          <a:solidFill>
+                            <a:schemeClr val="tx1"/>
+                          </a:solidFill>
+                        </a:ln>
+                      </wps:spPr>
+                      <wps:style>
+                        <a:lnRef idx="1">
+                          <a:schemeClr val="accent1"/>
+                        </a:lnRef>
+                        <a:fillRef idx="0">
+                          <a:schemeClr val="accent1"/>
+                        </a:fillRef>
+                        <a:effectRef idx="0">
+                          <a:schemeClr val="accent1"/>
+                        </a:effectRef>
+                        <a:fontRef idx="minor">
+                          <a:schemeClr val="tx1"/>
+                        </a:fontRef>
+                      </wps:style>
+                      <wps:bodyPr/>
+                    </wps:wsp>
+                  </a:graphicData>
+                </a:graphic>
+              </wp:anchor>
+            </w:drawing>
+          </mc:Choice>
+          <mc:Fallback>
+            <w:pict>
+              <v:line id="194 Conector recto" o:spid="_x0000_s1026" style="position:absolute;z-index:251961344;visibility:visible;mso-wrap-style:square;mso-wrap-distance-left:9pt;mso-wrap-distance-top:0;mso-wrap-distance-right:9pt;mso-wrap-distance-bottom:0;mso-position-horizontal:absolute;mso-position-horizontal-relative:text;mso-position-vertical:absolute;mso-position-vertical-relative:text" from="131.3pt,3.05pt" to="131.3pt,11.05pt" o:gfxdata="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" strokecolor="black [3213]"/>
+            </w:pict>
+          </mc:Fallback>
+        </mc:AlternateContent>
+      </w:r>
+      <w:r>
+        <w:rPr>
+          <w:noProof/>
+          <w:lang w:eastAsia="es-AR"/>
+        </w:rPr>
+        <mc:AlternateContent>
+          <mc:Choice Requires="wps">
+            <w:drawing>
+              <wp:anchor distT="0" distB="0" distL="114300" distR="114300" simplePos="0" relativeHeight="251959296" behindDoc="0" locked="0" layoutInCell="1" allowOverlap="1" wp14:anchorId="73E51F92" wp14:editId="37F91FD2">
+                <wp:simplePos x="0" y="0"/>
+                <wp:positionH relativeFrom="column">
+                  <wp:posOffset>1111250</wp:posOffset>
+                </wp:positionH>
+                <wp:positionV relativeFrom="paragraph">
+                  <wp:posOffset>34925</wp:posOffset>
+                </wp:positionV>
+                <wp:extent cx="0" cy="101600"/>
+                <wp:effectExtent l="0" t="0" r="19050" b="12700"/>
+                <wp:wrapNone/>
+                <wp:docPr id="193" name="193 Conector recto"/>
+                <wp:cNvGraphicFramePr/>
+                <a:graphic xmlns:a="http://schemas.openxmlformats.org/drawingml/2006/main">
+                  <a:graphicData uri="http://schemas.microsoft.com/office/word/2010/wordprocessingShape">
+                    <wps:wsp>
+                      <wps:cNvCnPr/>
+                      <wps:spPr>
+                        <a:xfrm>
+                          <a:off x="0" y="0"/>
+                          <a:ext cx="0" cy="101600"/>
+                        </a:xfrm>
+                        <a:prstGeom prst="line">
+                          <a:avLst/>
+                        </a:prstGeom>
+                        <a:ln>
+                          <a:solidFill>
+                            <a:schemeClr val="tx1"/>
+                          </a:solidFill>
+                        </a:ln>
+                      </wps:spPr>
+                      <wps:style>
+                        <a:lnRef idx="1">
+                          <a:schemeClr val="accent1"/>
+                        </a:lnRef>
+                        <a:fillRef idx="0">
+                          <a:schemeClr val="accent1"/>
+                        </a:fillRef>
+                        <a:effectRef idx="0">
+                          <a:schemeClr val="accent1"/>
+                        </a:effectRef>
+                        <a:fontRef idx="minor">
+                          <a:schemeClr val="tx1"/>
+                        </a:fontRef>
+                      </wps:style>
+                      <wps:bodyPr/>
+                    </wps:wsp>
+                  </a:graphicData>
+                </a:graphic>
+              </wp:anchor>
+            </w:drawing>
+          </mc:Choice>
+          <mc:Fallback>
+            <w:pict>
+              <v:line id="193 Conector recto" o:spid="_x0000_s1026" style="position:absolute;z-index:251959296;visibility:visible;mso-wrap-style:square;mso-wrap-distance-left:9pt;mso-wrap-distance-top:0;mso-wrap-distance-right:9pt;mso-wrap-distance-bottom:0;mso-position-horizontal:absolute;mso-position-horizontal-relative:text;mso-position-vertical:absolute;mso-position-vertical-relative:text" from="87.5pt,2.75pt" to="87.5pt,10.75pt" o:gfxdata="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" strokecolor="black [3213]"/>
+            </w:pict>
+          </mc:Fallback>
+        </mc:AlternateContent>
+      </w:r>
+      <w:r>
+        <w:rPr>
+          <w:noProof/>
+          <w:lang w:eastAsia="es-AR"/>
+        </w:rPr>
+        <mc:AlternateContent>
+          <mc:Choice Requires="wps">
+            <w:drawing>
+              <wp:anchor distT="0" distB="0" distL="114300" distR="114300" simplePos="0" relativeHeight="251957248" behindDoc="0" locked="0" layoutInCell="1" allowOverlap="1" wp14:anchorId="6B4697D3" wp14:editId="0E3B6002">
+                <wp:simplePos x="0" y="0"/>
+                <wp:positionH relativeFrom="column">
+                  <wp:posOffset>558800</wp:posOffset>
                 </wp:positionH>
                 <wp:positionV relativeFrom="paragraph">
                   <wp:posOffset>34925</wp:posOffset>
@@ -8955,476 +9425,7 @@
           </mc:Choice>
           <mc:Fallback>
             <w:pict>
-              <v:line id="192 Conector recto" o:spid="_x0000_s1026" style="position:absolute;z-index:251957248;visibility:visible;mso-wrap-style:square;mso-wrap-distance-left:9pt;mso-wrap-distance-top:0;mso-wrap-distance-right:9pt;mso-wrap-distance-bottom:0;mso-position-horizontal:absolute;mso-position-horizontal-relative:text;mso-position-vertical:absolute;mso-position-vertical-relative:text" from="44.5pt,2.75pt" to="44.5pt,10.75pt" o:gfxdata="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" strokecolor="black [3213]"/>
-            </w:pict>
-          </mc:Fallback>
-        </mc:AlternateContent>
-      </w:r>
-      <w:r>
-        <w:rPr>
-          <w:noProof/>
-          <w:lang w:eastAsia="es-AR"/>
-        </w:rPr>
-        <mc:AlternateContent>
-          <mc:Choice Requires="wps">
-            <w:drawing>
-              <wp:anchor distT="0" distB="0" distL="114300" distR="114300" simplePos="0" relativeHeight="251965440" behindDoc="0" locked="0" layoutInCell="1" allowOverlap="1" wp14:anchorId="40AF2665" wp14:editId="1A60CB6F">
-                <wp:simplePos x="0" y="0"/>
-                <wp:positionH relativeFrom="column">
-                  <wp:posOffset>3908425</wp:posOffset>
-                </wp:positionH>
-                <wp:positionV relativeFrom="paragraph">
-                  <wp:posOffset>36195</wp:posOffset>
-                </wp:positionV>
-                <wp:extent cx="0" cy="101600"/>
-                <wp:effectExtent l="0" t="0" r="19050" b="12700"/>
-                <wp:wrapNone/>
-                <wp:docPr id="196" name="196 Conector recto"/>
-                <wp:cNvGraphicFramePr/>
-                <a:graphic xmlns:a="http://schemas.openxmlformats.org/drawingml/2006/main">
-                  <a:graphicData uri="http://schemas.microsoft.com/office/word/2010/wordprocessingShape">
-                    <wps:wsp>
-                      <wps:cNvCnPr/>
-                      <wps:spPr>
-                        <a:xfrm>
-                          <a:off x="0" y="0"/>
-                          <a:ext cx="0" cy="101600"/>
-                        </a:xfrm>
-                        <a:prstGeom prst="line">
-                          <a:avLst/>
-                        </a:prstGeom>
-                        <a:ln>
-                          <a:solidFill>
-                            <a:schemeClr val="tx1"/>
-                          </a:solidFill>
-                        </a:ln>
-                      </wps:spPr>
-                      <wps:style>
-                        <a:lnRef idx="1">
-                          <a:schemeClr val="accent1"/>
-                        </a:lnRef>
-                        <a:fillRef idx="0">
-                          <a:schemeClr val="accent1"/>
-                        </a:fillRef>
-                        <a:effectRef idx="0">
-                          <a:schemeClr val="accent1"/>
-                        </a:effectRef>
-                        <a:fontRef idx="minor">
-                          <a:schemeClr val="tx1"/>
-                        </a:fontRef>
-                      </wps:style>
-                      <wps:bodyPr/>
-                    </wps:wsp>
-                  </a:graphicData>
-                </a:graphic>
-              </wp:anchor>
-            </w:drawing>
-          </mc:Choice>
-          <mc:Fallback>
-            <w:pict>
-              <v:line id="196 Conector recto" o:spid="_x0000_s1026" style="position:absolute;z-index:251965440;visibility:visible;mso-wrap-style:square;mso-wrap-distance-left:9pt;mso-wrap-distance-top:0;mso-wrap-distance-right:9pt;mso-wrap-distance-bottom:0;mso-position-horizontal:absolute;mso-position-horizontal-relative:text;mso-position-vertical:absolute;mso-position-vertical-relative:text" from="307.75pt,2.85pt" to="307.75pt,10.85pt" o:gfxdata="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" strokecolor="black [3213]"/>
-            </w:pict>
-          </mc:Fallback>
-        </mc:AlternateContent>
-      </w:r>
-      <w:r>
-        <w:rPr>
-          <w:noProof/>
-          <w:lang w:eastAsia="es-AR"/>
-        </w:rPr>
-        <mc:AlternateContent>
-          <mc:Choice Requires="wps">
-            <w:drawing>
-              <wp:anchor distT="0" distB="0" distL="114300" distR="114300" simplePos="0" relativeHeight="251953152" behindDoc="0" locked="0" layoutInCell="1" allowOverlap="1" wp14:anchorId="79636685" wp14:editId="75610129">
-                <wp:simplePos x="0" y="0"/>
-                <wp:positionH relativeFrom="column">
-                  <wp:posOffset>5025694</wp:posOffset>
-                </wp:positionH>
-                <wp:positionV relativeFrom="paragraph">
-                  <wp:posOffset>33020</wp:posOffset>
-                </wp:positionV>
-                <wp:extent cx="0" cy="101600"/>
-                <wp:effectExtent l="0" t="0" r="19050" b="12700"/>
-                <wp:wrapNone/>
-                <wp:docPr id="190" name="190 Conector recto"/>
-                <wp:cNvGraphicFramePr/>
-                <a:graphic xmlns:a="http://schemas.openxmlformats.org/drawingml/2006/main">
-                  <a:graphicData uri="http://schemas.microsoft.com/office/word/2010/wordprocessingShape">
-                    <wps:wsp>
-                      <wps:cNvCnPr/>
-                      <wps:spPr>
-                        <a:xfrm>
-                          <a:off x="0" y="0"/>
-                          <a:ext cx="0" cy="101600"/>
-                        </a:xfrm>
-                        <a:prstGeom prst="line">
-                          <a:avLst/>
-                        </a:prstGeom>
-                        <a:ln>
-                          <a:solidFill>
-                            <a:schemeClr val="tx1"/>
-                          </a:solidFill>
-                        </a:ln>
-                      </wps:spPr>
-                      <wps:style>
-                        <a:lnRef idx="1">
-                          <a:schemeClr val="accent1"/>
-                        </a:lnRef>
-                        <a:fillRef idx="0">
-                          <a:schemeClr val="accent1"/>
-                        </a:fillRef>
-                        <a:effectRef idx="0">
-                          <a:schemeClr val="accent1"/>
-                        </a:effectRef>
-                        <a:fontRef idx="minor">
-                          <a:schemeClr val="tx1"/>
-                        </a:fontRef>
-                      </wps:style>
-                      <wps:bodyPr/>
-                    </wps:wsp>
-                  </a:graphicData>
-                </a:graphic>
-              </wp:anchor>
-            </w:drawing>
-          </mc:Choice>
-          <mc:Fallback>
-            <w:pict>
-              <v:line id="190 Conector recto" o:spid="_x0000_s1026" style="position:absolute;z-index:251953152;visibility:visible;mso-wrap-style:square;mso-wrap-distance-left:9pt;mso-wrap-distance-top:0;mso-wrap-distance-right:9pt;mso-wrap-distance-bottom:0;mso-position-horizontal:absolute;mso-position-horizontal-relative:text;mso-position-vertical:absolute;mso-position-vertical-relative:text" from="395.7pt,2.6pt" to="395.7pt,10.6pt" o:gfxdata="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" strokecolor="black [3213]"/>
-            </w:pict>
-          </mc:Fallback>
-        </mc:AlternateContent>
-      </w:r>
-      <w:r>
-        <w:rPr>
-          <w:noProof/>
-          <w:lang w:eastAsia="es-AR"/>
-        </w:rPr>
-        <mc:AlternateContent>
-          <mc:Choice Requires="wps">
-            <w:drawing>
-              <wp:anchor distT="0" distB="0" distL="114300" distR="114300" simplePos="0" relativeHeight="251967488" behindDoc="0" locked="0" layoutInCell="1" allowOverlap="1" wp14:anchorId="2576840C" wp14:editId="4EB48777">
-                <wp:simplePos x="0" y="0"/>
-                <wp:positionH relativeFrom="column">
-                  <wp:posOffset>4461814</wp:posOffset>
-                </wp:positionH>
-                <wp:positionV relativeFrom="paragraph">
-                  <wp:posOffset>31115</wp:posOffset>
-                </wp:positionV>
-                <wp:extent cx="0" cy="101600"/>
-                <wp:effectExtent l="0" t="0" r="19050" b="12700"/>
-                <wp:wrapNone/>
-                <wp:docPr id="197" name="197 Conector recto"/>
-                <wp:cNvGraphicFramePr/>
-                <a:graphic xmlns:a="http://schemas.openxmlformats.org/drawingml/2006/main">
-                  <a:graphicData uri="http://schemas.microsoft.com/office/word/2010/wordprocessingShape">
-                    <wps:wsp>
-                      <wps:cNvCnPr/>
-                      <wps:spPr>
-                        <a:xfrm>
-                          <a:off x="0" y="0"/>
-                          <a:ext cx="0" cy="101600"/>
-                        </a:xfrm>
-                        <a:prstGeom prst="line">
-                          <a:avLst/>
-                        </a:prstGeom>
-                        <a:ln>
-                          <a:solidFill>
-                            <a:schemeClr val="tx1"/>
-                          </a:solidFill>
-                        </a:ln>
-                      </wps:spPr>
-                      <wps:style>
-                        <a:lnRef idx="1">
-                          <a:schemeClr val="accent1"/>
-                        </a:lnRef>
-                        <a:fillRef idx="0">
-                          <a:schemeClr val="accent1"/>
-                        </a:fillRef>
-                        <a:effectRef idx="0">
-                          <a:schemeClr val="accent1"/>
-                        </a:effectRef>
-                        <a:fontRef idx="minor">
-                          <a:schemeClr val="tx1"/>
-                        </a:fontRef>
-                      </wps:style>
-                      <wps:bodyPr/>
-                    </wps:wsp>
-                  </a:graphicData>
-                </a:graphic>
-              </wp:anchor>
-            </w:drawing>
-          </mc:Choice>
-          <mc:Fallback>
-            <w:pict>
-              <v:line id="197 Conector recto" o:spid="_x0000_s1026" style="position:absolute;z-index:251967488;visibility:visible;mso-wrap-style:square;mso-wrap-distance-left:9pt;mso-wrap-distance-top:0;mso-wrap-distance-right:9pt;mso-wrap-distance-bottom:0;mso-position-horizontal:absolute;mso-position-horizontal-relative:text;mso-position-vertical:absolute;mso-position-vertical-relative:text" from="351.3pt,2.45pt" to="351.3pt,10.45pt" o:gfxdata="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" strokecolor="black [3213]"/>
-            </w:pict>
-          </mc:Fallback>
-        </mc:AlternateContent>
-      </w:r>
-      <w:r>
-        <w:rPr>
-          <w:noProof/>
-          <w:lang w:eastAsia="es-AR"/>
-        </w:rPr>
-        <mc:AlternateContent>
-          <mc:Choice Requires="wps">
-            <w:drawing>
-              <wp:anchor distT="0" distB="0" distL="114300" distR="114300" simplePos="0" relativeHeight="251961344" behindDoc="0" locked="0" layoutInCell="1" allowOverlap="1" wp14:anchorId="7EBDC887" wp14:editId="51C2DD40">
-                <wp:simplePos x="0" y="0"/>
-                <wp:positionH relativeFrom="column">
-                  <wp:posOffset>1676400</wp:posOffset>
-                </wp:positionH>
-                <wp:positionV relativeFrom="paragraph">
-                  <wp:posOffset>32385</wp:posOffset>
-                </wp:positionV>
-                <wp:extent cx="0" cy="101600"/>
-                <wp:effectExtent l="0" t="0" r="19050" b="12700"/>
-                <wp:wrapNone/>
-                <wp:docPr id="194" name="194 Conector recto"/>
-                <wp:cNvGraphicFramePr/>
-                <a:graphic xmlns:a="http://schemas.openxmlformats.org/drawingml/2006/main">
-                  <a:graphicData uri="http://schemas.microsoft.com/office/word/2010/wordprocessingShape">
-                    <wps:wsp>
-                      <wps:cNvCnPr/>
-                      <wps:spPr>
-                        <a:xfrm>
-                          <a:off x="0" y="0"/>
-                          <a:ext cx="0" cy="101600"/>
-                        </a:xfrm>
-                        <a:prstGeom prst="line">
-                          <a:avLst/>
-                        </a:prstGeom>
-                        <a:ln>
-                          <a:solidFill>
-                            <a:schemeClr val="tx1"/>
-                          </a:solidFill>
-                        </a:ln>
-                      </wps:spPr>
-                      <wps:style>
-                        <a:lnRef idx="1">
-                          <a:schemeClr val="accent1"/>
-                        </a:lnRef>
-                        <a:fillRef idx="0">
-                          <a:schemeClr val="accent1"/>
-                        </a:fillRef>
-                        <a:effectRef idx="0">
-                          <a:schemeClr val="accent1"/>
-                        </a:effectRef>
-                        <a:fontRef idx="minor">
-                          <a:schemeClr val="tx1"/>
-                        </a:fontRef>
-                      </wps:style>
-                      <wps:bodyPr/>
-                    </wps:wsp>
-                  </a:graphicData>
-                </a:graphic>
-              </wp:anchor>
-            </w:drawing>
-          </mc:Choice>
-          <mc:Fallback>
-            <w:pict>
-              <v:line id="194 Conector recto" o:spid="_x0000_s1026" style="position:absolute;z-index:251961344;visibility:visible;mso-wrap-style:square;mso-wrap-distance-left:9pt;mso-wrap-distance-top:0;mso-wrap-distance-right:9pt;mso-wrap-distance-bottom:0;mso-position-horizontal:absolute;mso-position-horizontal-relative:text;mso-position-vertical:absolute;mso-position-vertical-relative:text" from="132pt,2.55pt" to="132pt,10.55pt" o:gfxdata="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" strokecolor="black [3213]"/>
-            </w:pict>
-          </mc:Fallback>
-        </mc:AlternateContent>
-      </w:r>
-      <w:r>
-        <w:rPr>
-          <w:noProof/>
-          <w:lang w:eastAsia="es-AR"/>
-        </w:rPr>
-        <mc:AlternateContent>
-          <mc:Choice Requires="wps">
-            <w:drawing>
-              <wp:anchor distT="0" distB="0" distL="114300" distR="114300" simplePos="0" relativeHeight="251949056" behindDoc="0" locked="0" layoutInCell="1" allowOverlap="1" wp14:anchorId="3BAEC3FB" wp14:editId="3AA144F5">
-                <wp:simplePos x="0" y="0"/>
-                <wp:positionH relativeFrom="column">
-                  <wp:posOffset>2229485</wp:posOffset>
-                </wp:positionH>
-                <wp:positionV relativeFrom="paragraph">
-                  <wp:posOffset>34290</wp:posOffset>
-                </wp:positionV>
-                <wp:extent cx="0" cy="101600"/>
-                <wp:effectExtent l="0" t="0" r="19050" b="12700"/>
-                <wp:wrapNone/>
-                <wp:docPr id="188" name="188 Conector recto"/>
-                <wp:cNvGraphicFramePr/>
-                <a:graphic xmlns:a="http://schemas.openxmlformats.org/drawingml/2006/main">
-                  <a:graphicData uri="http://schemas.microsoft.com/office/word/2010/wordprocessingShape">
-                    <wps:wsp>
-                      <wps:cNvCnPr/>
-                      <wps:spPr>
-                        <a:xfrm>
-                          <a:off x="0" y="0"/>
-                          <a:ext cx="0" cy="101600"/>
-                        </a:xfrm>
-                        <a:prstGeom prst="line">
-                          <a:avLst/>
-                        </a:prstGeom>
-                        <a:ln>
-                          <a:solidFill>
-                            <a:schemeClr val="tx1"/>
-                          </a:solidFill>
-                        </a:ln>
-                      </wps:spPr>
-                      <wps:style>
-                        <a:lnRef idx="1">
-                          <a:schemeClr val="accent1"/>
-                        </a:lnRef>
-                        <a:fillRef idx="0">
-                          <a:schemeClr val="accent1"/>
-                        </a:fillRef>
-                        <a:effectRef idx="0">
-                          <a:schemeClr val="accent1"/>
-                        </a:effectRef>
-                        <a:fontRef idx="minor">
-                          <a:schemeClr val="tx1"/>
-                        </a:fontRef>
-                      </wps:style>
-                      <wps:bodyPr/>
-                    </wps:wsp>
-                  </a:graphicData>
-                </a:graphic>
-              </wp:anchor>
-            </w:drawing>
-          </mc:Choice>
-          <mc:Fallback>
-            <w:pict>
-              <v:line id="188 Conector recto" o:spid="_x0000_s1026" style="position:absolute;z-index:251949056;visibility:visible;mso-wrap-style:square;mso-wrap-distance-left:9pt;mso-wrap-distance-top:0;mso-wrap-distance-right:9pt;mso-wrap-distance-bottom:0;mso-position-horizontal:absolute;mso-position-horizontal-relative:text;mso-position-vertical:absolute;mso-position-vertical-relative:text" from="175.55pt,2.7pt" to="175.55pt,10.7pt" o:gfxdata="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" strokecolor="black [3213]"/>
-            </w:pict>
-          </mc:Fallback>
-        </mc:AlternateContent>
-      </w:r>
-      <w:r>
-        <w:rPr>
-          <w:noProof/>
-          <w:lang w:eastAsia="es-AR"/>
-        </w:rPr>
-        <mc:AlternateContent>
-          <mc:Choice Requires="wps">
-            <w:drawing>
-              <wp:anchor distT="0" distB="0" distL="114300" distR="114300" simplePos="0" relativeHeight="251951104" behindDoc="0" locked="0" layoutInCell="1" allowOverlap="1" wp14:anchorId="57DF3D80" wp14:editId="2A4730D1">
-                <wp:simplePos x="0" y="0"/>
-                <wp:positionH relativeFrom="column">
-                  <wp:posOffset>2794966</wp:posOffset>
-                </wp:positionH>
-                <wp:positionV relativeFrom="paragraph">
-                  <wp:posOffset>31750</wp:posOffset>
-                </wp:positionV>
-                <wp:extent cx="0" cy="101600"/>
-                <wp:effectExtent l="0" t="0" r="19050" b="12700"/>
-                <wp:wrapNone/>
-                <wp:docPr id="189" name="189 Conector recto"/>
-                <wp:cNvGraphicFramePr/>
-                <a:graphic xmlns:a="http://schemas.openxmlformats.org/drawingml/2006/main">
-                  <a:graphicData uri="http://schemas.microsoft.com/office/word/2010/wordprocessingShape">
-                    <wps:wsp>
-                      <wps:cNvCnPr/>
-                      <wps:spPr>
-                        <a:xfrm>
-                          <a:off x="0" y="0"/>
-                          <a:ext cx="0" cy="101600"/>
-                        </a:xfrm>
-                        <a:prstGeom prst="line">
-                          <a:avLst/>
-                        </a:prstGeom>
-                        <a:ln>
-                          <a:solidFill>
-                            <a:schemeClr val="tx1"/>
-                          </a:solidFill>
-                        </a:ln>
-                      </wps:spPr>
-                      <wps:style>
-                        <a:lnRef idx="1">
-                          <a:schemeClr val="accent1"/>
-                        </a:lnRef>
-                        <a:fillRef idx="0">
-                          <a:schemeClr val="accent1"/>
-                        </a:fillRef>
-                        <a:effectRef idx="0">
-                          <a:schemeClr val="accent1"/>
-                        </a:effectRef>
-                        <a:fontRef idx="minor">
-                          <a:schemeClr val="tx1"/>
-                        </a:fontRef>
-                      </wps:style>
-                      <wps:bodyPr/>
-                    </wps:wsp>
-                  </a:graphicData>
-                </a:graphic>
-              </wp:anchor>
-            </w:drawing>
-          </mc:Choice>
-          <mc:Fallback>
-            <w:pict>
-              <v:line id="189 Conector recto" o:spid="_x0000_s1026" style="position:absolute;z-index:251951104;visibility:visible;mso-wrap-style:square;mso-wrap-distance-left:9pt;mso-wrap-distance-top:0;mso-wrap-distance-right:9pt;mso-wrap-distance-bottom:0;mso-position-horizontal:absolute;mso-position-horizontal-relative:text;mso-position-vertical:absolute;mso-position-vertical-relative:text" from="220.1pt,2.5pt" to="220.1pt,10.5pt" o:gfxdata="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" strokecolor="black [3213]"/>
-            </w:pict>
-          </mc:Fallback>
-        </mc:AlternateContent>
-      </w:r>
-      <w:r>
-        <w:rPr>
-          <w:noProof/>
-          <w:lang w:eastAsia="es-AR"/>
-        </w:rPr>
-        <mc:AlternateContent>
-          <mc:Choice Requires="wps">
-            <w:drawing>
-              <wp:anchor distT="0" distB="0" distL="114300" distR="114300" simplePos="0" relativeHeight="251959296" behindDoc="0" locked="0" layoutInCell="1" allowOverlap="1" wp14:anchorId="323F5E43" wp14:editId="44100CA7">
-                <wp:simplePos x="0" y="0"/>
-                <wp:positionH relativeFrom="column">
-                  <wp:posOffset>1117971</wp:posOffset>
-                </wp:positionH>
-                <wp:positionV relativeFrom="paragraph">
-                  <wp:posOffset>34925</wp:posOffset>
-                </wp:positionV>
-                <wp:extent cx="0" cy="101600"/>
-                <wp:effectExtent l="0" t="0" r="19050" b="12700"/>
-                <wp:wrapNone/>
-                <wp:docPr id="193" name="193 Conector recto"/>
-                <wp:cNvGraphicFramePr/>
-                <a:graphic xmlns:a="http://schemas.openxmlformats.org/drawingml/2006/main">
-                  <a:graphicData uri="http://schemas.microsoft.com/office/word/2010/wordprocessingShape">
-                    <wps:wsp>
-                      <wps:cNvCnPr/>
-                      <wps:spPr>
-                        <a:xfrm>
-                          <a:off x="0" y="0"/>
-                          <a:ext cx="0" cy="101600"/>
-                        </a:xfrm>
-                        <a:prstGeom prst="line">
-                          <a:avLst/>
-                        </a:prstGeom>
-                        <a:ln>
-                          <a:solidFill>
-                            <a:schemeClr val="tx1"/>
-                          </a:solidFill>
-                        </a:ln>
-                      </wps:spPr>
-                      <wps:style>
-                        <a:lnRef idx="1">
-                          <a:schemeClr val="accent1"/>
-                        </a:lnRef>
-                        <a:fillRef idx="0">
-                          <a:schemeClr val="accent1"/>
-                        </a:fillRef>
-                        <a:effectRef idx="0">
-                          <a:schemeClr val="accent1"/>
-                        </a:effectRef>
-                        <a:fontRef idx="minor">
-                          <a:schemeClr val="tx1"/>
-                        </a:fontRef>
-                      </wps:style>
-                      <wps:bodyPr/>
-                    </wps:wsp>
-                  </a:graphicData>
-                </a:graphic>
-              </wp:anchor>
-            </w:drawing>
-          </mc:Choice>
-          <mc:Fallback>
-            <w:pict>
-              <v:line id="193 Conector recto" o:spid="_x0000_s1026" style="position:absolute;z-index:251959296;visibility:visible;mso-wrap-style:square;mso-wrap-distance-left:9pt;mso-wrap-distance-top:0;mso-wrap-distance-right:9pt;mso-wrap-distance-bottom:0;mso-position-horizontal:absolute;mso-position-horizontal-relative:text;mso-position-vertical:absolute;mso-position-vertical-relative:text" from="88.05pt,2.75pt" to="88.05pt,10.75pt" o:gfxdata="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" strokecolor="black [3213]"/>
+              <v:line id="192 Conector recto" o:spid="_x0000_s1026" style="position:absolute;z-index:251957248;visibility:visible;mso-wrap-style:square;mso-wrap-distance-left:9pt;mso-wrap-distance-top:0;mso-wrap-distance-right:9pt;mso-wrap-distance-bottom:0;mso-position-horizontal:absolute;mso-position-horizontal-relative:text;mso-position-vertical:absolute;mso-position-vertical-relative:text" from="44pt,2.75pt" to="44pt,10.75pt" o:gfxdata="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" strokecolor="black [3213]"/>
             </w:pict>
           </mc:Fallback>
         </mc:AlternateContent>
@@ -9502,19 +9503,20 @@
         <w:pStyle w:val="Sinespaciado"/>
         <w:ind w:left="-284" w:right="-568" w:firstLine="142"/>
         <w:rPr>
-          <w:lang w:val="en-US"/>
-        </w:rPr>
-      </w:pPr>
-      <w:r>
-        <w:rPr>
           <w:noProof/>
           <w:lang w:eastAsia="es-AR"/>
         </w:rPr>
+      </w:pPr>
+      <w:r>
+        <w:rPr>
+          <w:noProof/>
+          <w:lang w:eastAsia="es-AR"/>
+        </w:rPr>
         <w:drawing>
-          <wp:inline distT="0" distB="0" distL="0" distR="0" wp14:anchorId="2078EE74" wp14:editId="5A60ADA2">
-            <wp:extent cx="5670550" cy="361950"/>
-            <wp:effectExtent l="0" t="0" r="6350" b="0"/>
-            <wp:docPr id="187" name="Imagen 187"/>
+          <wp:inline distT="0" distB="0" distL="0" distR="0" wp14:anchorId="0B17F0E0" wp14:editId="308085DC">
+            <wp:extent cx="5693959" cy="521712"/>
+            <wp:effectExtent l="0" t="0" r="2540" b="0"/>
+            <wp:docPr id="18" name="Imagen 18"/>
             <wp:cNvGraphicFramePr>
               <a:graphicFrameLocks xmlns:a="http://schemas.openxmlformats.org/drawingml/2006/main" noChangeAspect="1"/>
             </wp:cNvGraphicFramePr>
@@ -9527,13 +9529,13 @@
                   </pic:nvPicPr>
                   <pic:blipFill rotWithShape="1">
                     <a:blip r:embed="rId12"/>
-                    <a:srcRect l="1923" t="41046" r="1356" b="51509"/>
+                    <a:srcRect l="1812" t="47242" r="1372" b="42018"/>
                     <a:stretch/>
                   </pic:blipFill>
                   <pic:spPr bwMode="auto">
                     <a:xfrm>
                       <a:off x="0" y="0"/>
-                      <a:ext cx="5676542" cy="362332"/>
+                      <a:ext cx="5695200" cy="521826"/>
                     </a:xfrm>
                     <a:prstGeom prst="rect">
                       <a:avLst/>
@@ -9567,12 +9569,30 @@
         <w:rPr>
           <w:sz w:val="18"/>
         </w:rPr>
-        <w:t xml:space="preserve">  0                   10                 20                 30                 40                 50                 60         </w:t>
+        <w:t xml:space="preserve">  0                 </w:t>
       </w:r>
       <w:r>
         <w:rPr>
           <w:sz w:val="18"/>
         </w:rPr>
+        <w:t xml:space="preserve"> 10           </w:t>
+      </w:r>
+      <w:r>
+        <w:rPr>
+          <w:sz w:val="18"/>
+        </w:rPr>
+        <w:t xml:space="preserve"> </w:t>
+      </w:r>
+      <w:r>
+        <w:rPr>
+          <w:sz w:val="18"/>
+        </w:rPr>
+        <w:t xml:space="preserve">      20                 30                 40                 50                 60         </w:t>
+      </w:r>
+      <w:r>
+        <w:rPr>
+          <w:sz w:val="18"/>
+        </w:rPr>
         <w:t xml:space="preserve">        </w:t>
       </w:r>
       <w:r>
@@ -9591,19 +9611,49 @@
         <w:rPr>
           <w:sz w:val="18"/>
         </w:rPr>
-        <w:t xml:space="preserve">                 80</w:t>
+        <w:t xml:space="preserve">                 </w:t>
       </w:r>
       <w:r>
         <w:rPr>
           <w:sz w:val="18"/>
         </w:rPr>
-        <w:t xml:space="preserve">              </w:t>
+        <w:t>80</w:t>
       </w:r>
       <w:r>
         <w:rPr>
           <w:sz w:val="18"/>
         </w:rPr>
-        <w:t xml:space="preserve">  90               100</w:t>
+        <w:t xml:space="preserve">            </w:t>
+      </w:r>
+      <w:r>
+        <w:rPr>
+          <w:sz w:val="18"/>
+        </w:rPr>
+        <w:t xml:space="preserve"> </w:t>
+      </w:r>
+      <w:r>
+        <w:rPr>
+          <w:sz w:val="18"/>
+        </w:rPr>
+        <w:t xml:space="preserve">  </w:t>
+      </w:r>
+      <w:r>
+        <w:rPr>
+          <w:sz w:val="18"/>
+        </w:rPr>
+        <w:t xml:space="preserve">  90    </w:t>
+      </w:r>
+      <w:r>
+        <w:rPr>
+          <w:sz w:val="18"/>
+        </w:rPr>
+        <w:t xml:space="preserve"> </w:t>
+      </w:r>
+      <w:r>
+        <w:rPr>
+          <w:sz w:val="18"/>
+        </w:rPr>
+        <w:t xml:space="preserve">           100</w:t>
       </w:r>
     </w:p>
     <w:p>
@@ -10085,10 +10135,144 @@
         <mc:AlternateContent>
           <mc:Choice Requires="wps">
             <w:drawing>
-              <wp:anchor distT="0" distB="0" distL="114300" distR="114300" simplePos="0" relativeHeight="251980800" behindDoc="0" locked="0" layoutInCell="1" allowOverlap="1" wp14:anchorId="61367A67" wp14:editId="0202A71A">
+              <wp:anchor distT="0" distB="0" distL="114300" distR="114300" simplePos="0" relativeHeight="251982848" behindDoc="0" locked="0" layoutInCell="1" allowOverlap="1" wp14:anchorId="2F830D7B" wp14:editId="51A902DF">
                 <wp:simplePos x="0" y="0"/>
                 <wp:positionH relativeFrom="column">
-                  <wp:posOffset>1106805</wp:posOffset>
+                  <wp:posOffset>3343275</wp:posOffset>
+                </wp:positionH>
+                <wp:positionV relativeFrom="paragraph">
+                  <wp:posOffset>39370</wp:posOffset>
+                </wp:positionV>
+                <wp:extent cx="0" cy="101600"/>
+                <wp:effectExtent l="0" t="0" r="19050" b="12700"/>
+                <wp:wrapNone/>
+                <wp:docPr id="204" name="204 Conector recto"/>
+                <wp:cNvGraphicFramePr/>
+                <a:graphic xmlns:a="http://schemas.openxmlformats.org/drawingml/2006/main">
+                  <a:graphicData uri="http://schemas.microsoft.com/office/word/2010/wordprocessingShape">
+                    <wps:wsp>
+                      <wps:cNvCnPr/>
+                      <wps:spPr>
+                        <a:xfrm>
+                          <a:off x="0" y="0"/>
+                          <a:ext cx="0" cy="101600"/>
+                        </a:xfrm>
+                        <a:prstGeom prst="line">
+                          <a:avLst/>
+                        </a:prstGeom>
+                        <a:ln>
+                          <a:solidFill>
+                            <a:schemeClr val="tx1"/>
+                          </a:solidFill>
+                        </a:ln>
+                      </wps:spPr>
+                      <wps:style>
+                        <a:lnRef idx="1">
+                          <a:schemeClr val="accent1"/>
+                        </a:lnRef>
+                        <a:fillRef idx="0">
+                          <a:schemeClr val="accent1"/>
+                        </a:fillRef>
+                        <a:effectRef idx="0">
+                          <a:schemeClr val="accent1"/>
+                        </a:effectRef>
+                        <a:fontRef idx="minor">
+                          <a:schemeClr val="tx1"/>
+                        </a:fontRef>
+                      </wps:style>
+                      <wps:bodyPr/>
+                    </wps:wsp>
+                  </a:graphicData>
+                </a:graphic>
+              </wp:anchor>
+            </w:drawing>
+          </mc:Choice>
+          <mc:Fallback>
+            <w:pict>
+              <v:line id="204 Conector recto" o:spid="_x0000_s1026" style="position:absolute;z-index:251982848;visibility:visible;mso-wrap-style:square;mso-wrap-distance-left:9pt;mso-wrap-distance-top:0;mso-wrap-distance-right:9pt;mso-wrap-distance-bottom:0;mso-position-horizontal:absolute;mso-position-horizontal-relative:text;mso-position-vertical:absolute;mso-position-vertical-relative:text" from="263.25pt,3.1pt" to="263.25pt,11.1pt" o:gfxdata="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" strokecolor="black [3213]"/>
+            </w:pict>
+          </mc:Fallback>
+        </mc:AlternateContent>
+      </w:r>
+      <w:r>
+        <w:rPr>
+          <w:noProof/>
+          <w:lang w:eastAsia="es-AR"/>
+        </w:rPr>
+        <mc:AlternateContent>
+          <mc:Choice Requires="wps">
+            <w:drawing>
+              <wp:anchor distT="0" distB="0" distL="114300" distR="114300" simplePos="0" relativeHeight="251984896" behindDoc="0" locked="0" layoutInCell="1" allowOverlap="1" wp14:anchorId="0FC7820D" wp14:editId="73D4E97D">
+                <wp:simplePos x="0" y="0"/>
+                <wp:positionH relativeFrom="column">
+                  <wp:posOffset>4453255</wp:posOffset>
+                </wp:positionH>
+                <wp:positionV relativeFrom="paragraph">
+                  <wp:posOffset>40640</wp:posOffset>
+                </wp:positionV>
+                <wp:extent cx="0" cy="101600"/>
+                <wp:effectExtent l="0" t="0" r="19050" b="12700"/>
+                <wp:wrapNone/>
+                <wp:docPr id="203" name="203 Conector recto"/>
+                <wp:cNvGraphicFramePr/>
+                <a:graphic xmlns:a="http://schemas.openxmlformats.org/drawingml/2006/main">
+                  <a:graphicData uri="http://schemas.microsoft.com/office/word/2010/wordprocessingShape">
+                    <wps:wsp>
+                      <wps:cNvCnPr/>
+                      <wps:spPr>
+                        <a:xfrm>
+                          <a:off x="0" y="0"/>
+                          <a:ext cx="0" cy="101600"/>
+                        </a:xfrm>
+                        <a:prstGeom prst="line">
+                          <a:avLst/>
+                        </a:prstGeom>
+                        <a:ln>
+                          <a:solidFill>
+                            <a:schemeClr val="tx1"/>
+                          </a:solidFill>
+                        </a:ln>
+                      </wps:spPr>
+                      <wps:style>
+                        <a:lnRef idx="1">
+                          <a:schemeClr val="accent1"/>
+                        </a:lnRef>
+                        <a:fillRef idx="0">
+                          <a:schemeClr val="accent1"/>
+                        </a:fillRef>
+                        <a:effectRef idx="0">
+                          <a:schemeClr val="accent1"/>
+                        </a:effectRef>
+                        <a:fontRef idx="minor">
+                          <a:schemeClr val="tx1"/>
+                        </a:fontRef>
+                      </wps:style>
+                      <wps:bodyPr/>
+                    </wps:wsp>
+                  </a:graphicData>
+                </a:graphic>
+              </wp:anchor>
+            </w:drawing>
+          </mc:Choice>
+          <mc:Fallback>
+            <w:pict>
+              <v:line id="203 Conector recto" o:spid="_x0000_s1026" style="position:absolute;z-index:251984896;visibility:visible;mso-wrap-style:square;mso-wrap-distance-left:9pt;mso-wrap-distance-top:0;mso-wrap-distance-right:9pt;mso-wrap-distance-bottom:0;mso-position-horizontal:absolute;mso-position-horizontal-relative:text;mso-position-vertical:absolute;mso-position-vertical-relative:text" from="350.65pt,3.2pt" to="350.65pt,11.2pt" o:gfxdata="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" strokecolor="black [3213]"/>
+            </w:pict>
+          </mc:Fallback>
+        </mc:AlternateContent>
+      </w:r>
+      <w:r>
+        <w:rPr>
+          <w:noProof/>
+          <w:lang w:eastAsia="es-AR"/>
+        </w:rPr>
+        <mc:AlternateContent>
+          <mc:Choice Requires="wps">
+            <w:drawing>
+              <wp:anchor distT="0" distB="0" distL="114300" distR="114300" simplePos="0" relativeHeight="251980800" behindDoc="0" locked="0" layoutInCell="1" allowOverlap="1" wp14:anchorId="4A0E462A" wp14:editId="20A68683">
+                <wp:simplePos x="0" y="0"/>
+                <wp:positionH relativeFrom="column">
+                  <wp:posOffset>1114689</wp:posOffset>
                 </wp:positionH>
                 <wp:positionV relativeFrom="paragraph">
                   <wp:posOffset>43815</wp:posOffset>
@@ -10139,7 +10323,7 @@
           </mc:Choice>
           <mc:Fallback>
             <w:pict>
-              <v:line id="210 Conector recto" o:spid="_x0000_s1026" style="position:absolute;z-index:251980800;visibility:visible;mso-wrap-style:square;mso-wrap-distance-left:9pt;mso-wrap-distance-top:0;mso-wrap-distance-right:9pt;mso-wrap-distance-bottom:0;mso-position-horizontal:absolute;mso-position-horizontal-relative:text;mso-position-vertical:absolute;mso-position-vertical-relative:text" from="87.15pt,3.45pt" to="87.15pt,11.45pt" o:gfxdata="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" strokecolor="black [3213]"/>
+              <v:line id="210 Conector recto" o:spid="_x0000_s1026" style="position:absolute;z-index:251980800;visibility:visible;mso-wrap-style:square;mso-wrap-distance-left:9pt;mso-wrap-distance-top:0;mso-wrap-distance-right:9pt;mso-wrap-distance-bottom:0;mso-position-horizontal:absolute;mso-position-horizontal-relative:text;mso-position-vertical:absolute;mso-position-vertical-relative:text" from="87.75pt,3.45pt" to="87.75pt,11.45pt" o:gfxdata="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" strokecolor="black [3213]"/>
             </w:pict>
           </mc:Fallback>
         </mc:AlternateContent>
@@ -10152,141 +10336,7 @@
         <mc:AlternateContent>
           <mc:Choice Requires="wps">
             <w:drawing>
-              <wp:anchor distT="0" distB="0" distL="114300" distR="114300" simplePos="0" relativeHeight="251982848" behindDoc="0" locked="0" layoutInCell="1" allowOverlap="1" wp14:anchorId="61A0EF6B" wp14:editId="760DCE49">
-                <wp:simplePos x="0" y="0"/>
-                <wp:positionH relativeFrom="column">
-                  <wp:posOffset>3335020</wp:posOffset>
-                </wp:positionH>
-                <wp:positionV relativeFrom="paragraph">
-                  <wp:posOffset>39370</wp:posOffset>
-                </wp:positionV>
-                <wp:extent cx="0" cy="101600"/>
-                <wp:effectExtent l="0" t="0" r="19050" b="12700"/>
-                <wp:wrapNone/>
-                <wp:docPr id="204" name="204 Conector recto"/>
-                <wp:cNvGraphicFramePr/>
-                <a:graphic xmlns:a="http://schemas.openxmlformats.org/drawingml/2006/main">
-                  <a:graphicData uri="http://schemas.microsoft.com/office/word/2010/wordprocessingShape">
-                    <wps:wsp>
-                      <wps:cNvCnPr/>
-                      <wps:spPr>
-                        <a:xfrm>
-                          <a:off x="0" y="0"/>
-                          <a:ext cx="0" cy="101600"/>
-                        </a:xfrm>
-                        <a:prstGeom prst="line">
-                          <a:avLst/>
-                        </a:prstGeom>
-                        <a:ln>
-                          <a:solidFill>
-                            <a:schemeClr val="tx1"/>
-                          </a:solidFill>
-                        </a:ln>
-                      </wps:spPr>
-                      <wps:style>
-                        <a:lnRef idx="1">
-                          <a:schemeClr val="accent1"/>
-                        </a:lnRef>
-                        <a:fillRef idx="0">
-                          <a:schemeClr val="accent1"/>
-                        </a:fillRef>
-                        <a:effectRef idx="0">
-                          <a:schemeClr val="accent1"/>
-                        </a:effectRef>
-                        <a:fontRef idx="minor">
-                          <a:schemeClr val="tx1"/>
-                        </a:fontRef>
-                      </wps:style>
-                      <wps:bodyPr/>
-                    </wps:wsp>
-                  </a:graphicData>
-                </a:graphic>
-              </wp:anchor>
-            </w:drawing>
-          </mc:Choice>
-          <mc:Fallback>
-            <w:pict>
-              <v:line id="204 Conector recto" o:spid="_x0000_s1026" style="position:absolute;z-index:251982848;visibility:visible;mso-wrap-style:square;mso-wrap-distance-left:9pt;mso-wrap-distance-top:0;mso-wrap-distance-right:9pt;mso-wrap-distance-bottom:0;mso-position-horizontal:absolute;mso-position-horizontal-relative:text;mso-position-vertical:absolute;mso-position-vertical-relative:text" from="262.6pt,3.1pt" to="262.6pt,11.1pt" o:gfxdata="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" strokecolor="black [3213]"/>
-            </w:pict>
-          </mc:Fallback>
-        </mc:AlternateContent>
-      </w:r>
-      <w:r>
-        <w:rPr>
-          <w:noProof/>
-          <w:lang w:eastAsia="es-AR"/>
-        </w:rPr>
-        <mc:AlternateContent>
-          <mc:Choice Requires="wps">
-            <w:drawing>
-              <wp:anchor distT="0" distB="0" distL="114300" distR="114300" simplePos="0" relativeHeight="251984896" behindDoc="0" locked="0" layoutInCell="1" allowOverlap="1" wp14:anchorId="0AAFAE60" wp14:editId="10C14310">
-                <wp:simplePos x="0" y="0"/>
-                <wp:positionH relativeFrom="column">
-                  <wp:posOffset>4445264</wp:posOffset>
-                </wp:positionH>
-                <wp:positionV relativeFrom="paragraph">
-                  <wp:posOffset>40640</wp:posOffset>
-                </wp:positionV>
-                <wp:extent cx="0" cy="101600"/>
-                <wp:effectExtent l="0" t="0" r="19050" b="12700"/>
-                <wp:wrapNone/>
-                <wp:docPr id="203" name="203 Conector recto"/>
-                <wp:cNvGraphicFramePr/>
-                <a:graphic xmlns:a="http://schemas.openxmlformats.org/drawingml/2006/main">
-                  <a:graphicData uri="http://schemas.microsoft.com/office/word/2010/wordprocessingShape">
-                    <wps:wsp>
-                      <wps:cNvCnPr/>
-                      <wps:spPr>
-                        <a:xfrm>
-                          <a:off x="0" y="0"/>
-                          <a:ext cx="0" cy="101600"/>
-                        </a:xfrm>
-                        <a:prstGeom prst="line">
-                          <a:avLst/>
-                        </a:prstGeom>
-                        <a:ln>
-                          <a:solidFill>
-                            <a:schemeClr val="tx1"/>
-                          </a:solidFill>
-                        </a:ln>
-                      </wps:spPr>
-                      <wps:style>
-                        <a:lnRef idx="1">
-                          <a:schemeClr val="accent1"/>
-                        </a:lnRef>
-                        <a:fillRef idx="0">
-                          <a:schemeClr val="accent1"/>
-                        </a:fillRef>
-                        <a:effectRef idx="0">
-                          <a:schemeClr val="accent1"/>
-                        </a:effectRef>
-                        <a:fontRef idx="minor">
-                          <a:schemeClr val="tx1"/>
-                        </a:fontRef>
-                      </wps:style>
-                      <wps:bodyPr/>
-                    </wps:wsp>
-                  </a:graphicData>
-                </a:graphic>
-              </wp:anchor>
-            </w:drawing>
-          </mc:Choice>
-          <mc:Fallback>
-            <w:pict>
-              <v:line id="203 Conector recto" o:spid="_x0000_s1026" style="position:absolute;z-index:251984896;visibility:visible;mso-wrap-style:square;mso-wrap-distance-left:9pt;mso-wrap-distance-top:0;mso-wrap-distance-right:9pt;mso-wrap-distance-bottom:0;mso-position-horizontal:absolute;mso-position-horizontal-relative:text;mso-position-vertical:absolute;mso-position-vertical-relative:text" from="350pt,3.2pt" to="350pt,11.2pt" o:gfxdata="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" strokecolor="black [3213]"/>
-            </w:pict>
-          </mc:Fallback>
-        </mc:AlternateContent>
-      </w:r>
-      <w:r>
-        <w:rPr>
-          <w:noProof/>
-          <w:lang w:eastAsia="es-AR"/>
-        </w:rPr>
-        <mc:AlternateContent>
-          <mc:Choice Requires="wps">
-            <w:drawing>
-              <wp:anchor distT="0" distB="0" distL="114300" distR="114300" simplePos="0" relativeHeight="251977728" behindDoc="0" locked="0" layoutInCell="1" allowOverlap="1" wp14:anchorId="089F21A5" wp14:editId="5BDA7595">
+              <wp:anchor distT="0" distB="0" distL="114300" distR="114300" simplePos="0" relativeHeight="251977728" behindDoc="0" locked="0" layoutInCell="1" allowOverlap="1" wp14:anchorId="2A946151" wp14:editId="19661840">
                 <wp:simplePos x="0" y="0"/>
                 <wp:positionH relativeFrom="column">
                   <wp:posOffset>5029835</wp:posOffset>
@@ -10353,7 +10403,7 @@
         <mc:AlternateContent>
           <mc:Choice Requires="wps">
             <w:drawing>
-              <wp:anchor distT="0" distB="0" distL="114300" distR="114300" simplePos="0" relativeHeight="251983872" behindDoc="0" locked="0" layoutInCell="1" allowOverlap="1" wp14:anchorId="0B0189CD" wp14:editId="551028B5">
+              <wp:anchor distT="0" distB="0" distL="114300" distR="114300" simplePos="0" relativeHeight="251983872" behindDoc="0" locked="0" layoutInCell="1" allowOverlap="1" wp14:anchorId="7CBD0F16" wp14:editId="7BF8B5E6">
                 <wp:simplePos x="0" y="0"/>
                 <wp:positionH relativeFrom="column">
                   <wp:posOffset>3911600</wp:posOffset>
@@ -10420,7 +10470,7 @@
         <mc:AlternateContent>
           <mc:Choice Requires="wps">
             <w:drawing>
-              <wp:anchor distT="0" distB="0" distL="114300" distR="114300" simplePos="0" relativeHeight="251976704" behindDoc="0" locked="0" layoutInCell="1" allowOverlap="1" wp14:anchorId="659840C0" wp14:editId="1CF8F698">
+              <wp:anchor distT="0" distB="0" distL="114300" distR="114300" simplePos="0" relativeHeight="251976704" behindDoc="0" locked="0" layoutInCell="1" allowOverlap="1" wp14:anchorId="0F6742F3" wp14:editId="07802AA4">
                 <wp:simplePos x="0" y="0"/>
                 <wp:positionH relativeFrom="column">
                   <wp:posOffset>2799715</wp:posOffset>
@@ -10487,7 +10537,7 @@
         <mc:AlternateContent>
           <mc:Choice Requires="wps">
             <w:drawing>
-              <wp:anchor distT="0" distB="0" distL="114300" distR="114300" simplePos="0" relativeHeight="251975680" behindDoc="0" locked="0" layoutInCell="1" allowOverlap="1" wp14:anchorId="1618EDD4" wp14:editId="556891DD">
+              <wp:anchor distT="0" distB="0" distL="114300" distR="114300" simplePos="0" relativeHeight="251975680" behindDoc="0" locked="0" layoutInCell="1" allowOverlap="1" wp14:anchorId="5AF07832" wp14:editId="563FECDB">
                 <wp:simplePos x="0" y="0"/>
                 <wp:positionH relativeFrom="column">
                   <wp:posOffset>2236470</wp:posOffset>
@@ -10554,7 +10604,7 @@
         <mc:AlternateContent>
           <mc:Choice Requires="wps">
             <w:drawing>
-              <wp:anchor distT="0" distB="0" distL="114300" distR="114300" simplePos="0" relativeHeight="251985920" behindDoc="0" locked="0" layoutInCell="1" allowOverlap="1" wp14:anchorId="27B0BFCD" wp14:editId="42BAE042">
+              <wp:anchor distT="0" distB="0" distL="114300" distR="114300" simplePos="0" relativeHeight="251985920" behindDoc="0" locked="0" layoutInCell="1" allowOverlap="1" wp14:anchorId="6D6E6D77" wp14:editId="406A5B40">
                 <wp:simplePos x="0" y="0"/>
                 <wp:positionH relativeFrom="column">
                   <wp:posOffset>5586953</wp:posOffset>
@@ -10621,7 +10671,7 @@
         <mc:AlternateContent>
           <mc:Choice Requires="wps">
             <w:drawing>
-              <wp:anchor distT="0" distB="0" distL="114300" distR="114300" simplePos="0" relativeHeight="251981824" behindDoc="0" locked="0" layoutInCell="1" allowOverlap="1" wp14:anchorId="163A1414" wp14:editId="4D20FD69">
+              <wp:anchor distT="0" distB="0" distL="114300" distR="114300" simplePos="0" relativeHeight="251981824" behindDoc="0" locked="0" layoutInCell="1" allowOverlap="1" wp14:anchorId="4B3B8B2E" wp14:editId="465730E3">
                 <wp:simplePos x="0" y="0"/>
                 <wp:positionH relativeFrom="column">
                   <wp:posOffset>1682973</wp:posOffset>
@@ -10688,7 +10738,7 @@
         <mc:AlternateContent>
           <mc:Choice Requires="wps">
             <w:drawing>
-              <wp:anchor distT="0" distB="0" distL="114300" distR="114300" simplePos="0" relativeHeight="251979776" behindDoc="0" locked="0" layoutInCell="1" allowOverlap="1" wp14:anchorId="05A67D30" wp14:editId="5F1D5E52">
+              <wp:anchor distT="0" distB="0" distL="114300" distR="114300" simplePos="0" relativeHeight="251979776" behindDoc="0" locked="0" layoutInCell="1" allowOverlap="1" wp14:anchorId="19FB51C1" wp14:editId="597C120F">
                 <wp:simplePos x="0" y="0"/>
                 <wp:positionH relativeFrom="column">
                   <wp:posOffset>564515</wp:posOffset>
@@ -10755,7 +10805,7 @@
         <mc:AlternateContent>
           <mc:Choice Requires="wps">
             <w:drawing>
-              <wp:anchor distT="0" distB="0" distL="114300" distR="114300" simplePos="0" relativeHeight="251978752" behindDoc="0" locked="0" layoutInCell="1" allowOverlap="1" wp14:anchorId="0772BDC1" wp14:editId="57E657B9">
+              <wp:anchor distT="0" distB="0" distL="114300" distR="114300" simplePos="0" relativeHeight="251978752" behindDoc="0" locked="0" layoutInCell="1" allowOverlap="1" wp14:anchorId="07CDA517" wp14:editId="77431C73">
                 <wp:simplePos x="0" y="0"/>
                 <wp:positionH relativeFrom="column">
                   <wp:posOffset>5938</wp:posOffset>
@@ -10820,20 +10870,20 @@
         <w:pStyle w:val="Sinespaciado"/>
         <w:ind w:left="-284" w:firstLine="142"/>
         <w:rPr>
-          <w:sz w:val="18"/>
-          <w:lang w:val="en-US"/>
-        </w:rPr>
-      </w:pPr>
-      <w:r>
-        <w:rPr>
           <w:noProof/>
           <w:lang w:eastAsia="es-AR"/>
         </w:rPr>
+      </w:pPr>
+      <w:r>
+        <w:rPr>
+          <w:noProof/>
+          <w:lang w:eastAsia="es-AR"/>
+        </w:rPr>
         <w:drawing>
-          <wp:inline distT="0" distB="0" distL="0" distR="0" wp14:anchorId="073D228B" wp14:editId="4F62E305">
-            <wp:extent cx="5670455" cy="374073"/>
-            <wp:effectExtent l="0" t="0" r="6985" b="6985"/>
-            <wp:docPr id="212" name="Imagen 212"/>
+          <wp:inline distT="0" distB="0" distL="0" distR="0" wp14:anchorId="5E448562" wp14:editId="05BDEE4D">
+            <wp:extent cx="5689923" cy="518615"/>
+            <wp:effectExtent l="0" t="0" r="0" b="0"/>
+            <wp:docPr id="19" name="Imagen 19"/>
             <wp:cNvGraphicFramePr>
               <a:graphicFrameLocks xmlns:a="http://schemas.openxmlformats.org/drawingml/2006/main" noChangeAspect="1"/>
             </wp:cNvGraphicFramePr>
@@ -10846,13 +10896,13 @@
                   </pic:nvPicPr>
                   <pic:blipFill rotWithShape="1">
                     <a:blip r:embed="rId13"/>
-                    <a:srcRect l="1905" t="53265" r="1482" b="39018"/>
+                    <a:srcRect l="1694" t="47242" r="1479" b="42018"/>
                     <a:stretch/>
                   </pic:blipFill>
                   <pic:spPr bwMode="auto">
                     <a:xfrm>
                       <a:off x="0" y="0"/>
-                      <a:ext cx="5670000" cy="374043"/>
+                      <a:ext cx="5695200" cy="519096"/>
                     </a:xfrm>
                     <a:prstGeom prst="rect">
                       <a:avLst/>
@@ -10885,12 +10935,48 @@
         <w:rPr>
           <w:sz w:val="18"/>
         </w:rPr>
-        <w:t xml:space="preserve">  0                   10                 20                 30                 40                 50                 60                  70                 80                 90               100</w:t>
+        <w:t xml:space="preserve">  0                   10                 20                 30                 40                 50    </w:t>
+      </w:r>
+      <w:r>
+        <w:rPr>
+          <w:sz w:val="18"/>
+        </w:rPr>
+        <w:t xml:space="preserve">             60                </w:t>
+      </w:r>
+      <w:r>
+        <w:rPr>
+          <w:sz w:val="18"/>
+        </w:rPr>
+        <w:t xml:space="preserve"> 70                 80                 90             </w:t>
+      </w:r>
+      <w:r>
+        <w:rPr>
+          <w:sz w:val="18"/>
+        </w:rPr>
+        <w:t xml:space="preserve"> </w:t>
+      </w:r>
+      <w:r>
+        <w:rPr>
+          <w:sz w:val="18"/>
+        </w:rPr>
+        <w:t xml:space="preserve">  100</w:t>
       </w:r>
     </w:p>
-    <w:p/>
-    <w:p/>
-    <w:p/>
+    <w:p>
+      <w:pPr>
+        <w:pStyle w:val="Sinespaciado"/>
+        <w:ind w:left="-284" w:firstLine="142"/>
+        <w:rPr>
+          <w:sz w:val="18"/>
+        </w:rPr>
+      </w:pPr>
+    </w:p>
+    <w:p>
+      <w:pPr>
+        <w:pStyle w:val="Sinespaciado"/>
+        <w:ind w:left="-284" w:firstLine="142"/>
+      </w:pPr>
+    </w:p>
     <w:p>
       <w:pPr>
         <w:pStyle w:val="Sinespaciado"/>
@@ -11342,7 +11428,7 @@
                                         <w:jc w:val="center"/>
                                       </w:pPr>
                                       <w:r>
-                                        <w:t>0xAA</w:t>
+                                        <w:t>0xFD</w:t>
                                       </w:r>
                                     </w:p>
                                   </w:tc>
@@ -11370,7 +11456,7 @@
                                         <w:jc w:val="center"/>
                                       </w:pPr>
                                       <w:r>
-                                        <w:t>0xA1</w:t>
+                                        <w:t>0x64</w:t>
                                       </w:r>
                                     </w:p>
                                   </w:tc>
@@ -11912,7 +11998,7 @@
                                   <w:jc w:val="center"/>
                                 </w:pPr>
                                 <w:r>
-                                  <w:t>0xAA</w:t>
+                                  <w:t>0xFD</w:t>
                                 </w:r>
                               </w:p>
                             </w:tc>
@@ -11940,7 +12026,7 @@
                                   <w:jc w:val="center"/>
                                 </w:pPr>
                                 <w:r>
-                                  <w:t>0xA1</w:t>
+                                  <w:t>0x64</w:t>
                                 </w:r>
                               </w:p>
                             </w:tc>
@@ -12175,8 +12261,6 @@
     <w:p/>
     <w:p/>
     <w:p/>
-    <w:p/>
-    <w:p/>
     <w:p>
       <w:pPr>
         <w:pStyle w:val="Prrafodelista"/>
@@ -12186,6 +12270,7 @@
         </w:numPr>
       </w:pPr>
       <w:r>
+        <w:lastRenderedPageBreak/>
         <w:t xml:space="preserve">Los primeros cinco accesos que se realizan, no cambian el estado inicial de la tabla de </w:t>
       </w:r>
       <w:r>
@@ -12543,7 +12628,7 @@
                                         <w:jc w:val="center"/>
                                       </w:pPr>
                                       <w:r>
-                                        <w:t>0xAA</w:t>
+                                        <w:t>0xFD</w:t>
                                       </w:r>
                                     </w:p>
                                   </w:tc>
@@ -12571,7 +12656,7 @@
                                         <w:jc w:val="center"/>
                                       </w:pPr>
                                       <w:r>
-                                        <w:t>0xA1</w:t>
+                                        <w:t>0x64</w:t>
                                       </w:r>
                                     </w:p>
                                   </w:tc>
@@ -13131,7 +13216,7 @@
                                   <w:jc w:val="center"/>
                                 </w:pPr>
                                 <w:r>
-                                  <w:t>0xAA</w:t>
+                                  <w:t>0xFD</w:t>
                                 </w:r>
                               </w:p>
                             </w:tc>
@@ -13159,7 +13244,7 @@
                                   <w:jc w:val="center"/>
                                 </w:pPr>
                                 <w:r>
-                                  <w:t>0xA1</w:t>
+                                  <w:t>0x64</w:t>
                                 </w:r>
                               </w:p>
                             </w:tc>
@@ -13423,15 +13508,15 @@
         </w:numPr>
       </w:pPr>
       <w:r>
-        <w:t xml:space="preserve">En el siguiente acceso, (1,1,F0), se vuelve a producir </w:t>
+        <w:t>En el siguiente acceso, (1</w:t>
       </w:r>
       <w:proofErr w:type="gramStart"/>
       <w:r>
-        <w:t>un</w:t>
+        <w:t>,1,F0</w:t>
       </w:r>
       <w:proofErr w:type="gramEnd"/>
       <w:r>
-        <w:t xml:space="preserve"> miss, y se debe hacer uso del algoritmo de reemplazo. Luego de las modificaciones, el estado de la tabla es el siguiente.</w:t>
+        <w:t>), se vuelve a producir un miss, y se debe hacer uso del algoritmo de reemplazo. Luego de las modificaciones, el estado de la tabla es el siguiente.</w:t>
       </w:r>
     </w:p>
     <w:p>
@@ -13767,7 +13852,7 @@
                                         <w:jc w:val="center"/>
                                       </w:pPr>
                                       <w:r>
-                                        <w:t>0xAA</w:t>
+                                        <w:t>0xFD</w:t>
                                       </w:r>
                                     </w:p>
                                   </w:tc>
@@ -13795,7 +13880,7 @@
                                         <w:jc w:val="center"/>
                                       </w:pPr>
                                       <w:r>
-                                        <w:t>0xA1</w:t>
+                                        <w:t>0x64</w:t>
                                       </w:r>
                                     </w:p>
                                   </w:tc>
@@ -14355,7 +14440,7 @@
                                   <w:jc w:val="center"/>
                                 </w:pPr>
                                 <w:r>
-                                  <w:t>0xAA</w:t>
+                                  <w:t>0xFD</w:t>
                                 </w:r>
                               </w:p>
                             </w:tc>
@@ -14383,7 +14468,7 @@
                                   <w:jc w:val="center"/>
                                 </w:pPr>
                                 <w:r>
-                                  <w:t>0xA1</w:t>
+                                  <w:t>0x64</w:t>
                                 </w:r>
                               </w:p>
                             </w:tc>
@@ -14647,7 +14732,15 @@
         </w:numPr>
       </w:pPr>
       <w:r>
-        <w:t xml:space="preserve">Con el siguiente acceso, (1,2,40), se produce nuevamente un miss. </w:t>
+        <w:t>Con el siguiente acceso, (1</w:t>
+      </w:r>
+      <w:proofErr w:type="gramStart"/>
+      <w:r>
+        <w:t>,2,40</w:t>
+      </w:r>
+      <w:proofErr w:type="gramEnd"/>
+      <w:r>
+        <w:t xml:space="preserve">), se produce nuevamente un miss. </w:t>
       </w:r>
       <w:r>
         <w:rPr>
@@ -14984,7 +15077,7 @@
                                         <w:jc w:val="center"/>
                                       </w:pPr>
                                       <w:r>
-                                        <w:t>0xAA</w:t>
+                                        <w:t>0xFD</w:t>
                                       </w:r>
                                     </w:p>
                                   </w:tc>
@@ -15015,7 +15108,7 @@
                                         </w:rPr>
                                       </w:pPr>
                                       <w:r>
-                                        <w:t>0xA1</w:t>
+                                        <w:t>0x64</w:t>
                                       </w:r>
                                     </w:p>
                                   </w:tc>
@@ -15188,7 +15281,7 @@
                                         <w:rPr>
                                           <w:color w:val="FF0000"/>
                                         </w:rPr>
-                                        <w:t>0xA1</w:t>
+                                        <w:t>0x64</w:t>
                                       </w:r>
                                     </w:p>
                                   </w:tc>
@@ -15575,7 +15668,7 @@
                                   <w:jc w:val="center"/>
                                 </w:pPr>
                                 <w:r>
-                                  <w:t>0xAA</w:t>
+                                  <w:t>0xFD</w:t>
                                 </w:r>
                               </w:p>
                             </w:tc>
@@ -15606,7 +15699,7 @@
                                   </w:rPr>
                                 </w:pPr>
                                 <w:r>
-                                  <w:t>0xA1</w:t>
+                                  <w:t>0x64</w:t>
                                 </w:r>
                               </w:p>
                             </w:tc>
@@ -15779,7 +15872,7 @@
                                   <w:rPr>
                                     <w:color w:val="FF0000"/>
                                   </w:rPr>
-                                  <w:t>0xA1</w:t>
+                                  <w:t>0x64</w:t>
                                 </w:r>
                               </w:p>
                             </w:tc>
@@ -15851,6 +15944,7 @@
         </mc:AlternateContent>
       </w:r>
     </w:p>
+    <w:p/>
     <w:p/>
     <w:p/>
     <w:p/>
@@ -16242,7 +16336,7 @@
                                         <w:jc w:val="center"/>
                                       </w:pPr>
                                       <w:r>
-                                        <w:t>0xAA</w:t>
+                                        <w:t>0xFD</w:t>
                                       </w:r>
                                     </w:p>
                                   </w:tc>
@@ -16446,7 +16540,7 @@
                                         <w:jc w:val="center"/>
                                       </w:pPr>
                                       <w:r>
-                                        <w:t>0xA1</w:t>
+                                        <w:t>0x64</w:t>
                                       </w:r>
                                     </w:p>
                                   </w:tc>
@@ -16833,7 +16927,7 @@
                                   <w:jc w:val="center"/>
                                 </w:pPr>
                                 <w:r>
-                                  <w:t>0xAA</w:t>
+                                  <w:t>0xFD</w:t>
                                 </w:r>
                               </w:p>
                             </w:tc>
@@ -17037,7 +17131,7 @@
                                   <w:jc w:val="center"/>
                                 </w:pPr>
                                 <w:r>
-                                  <w:t>0xA1</w:t>
+                                  <w:t>0x64</w:t>
                                 </w:r>
                               </w:p>
                             </w:tc>
@@ -17477,7 +17571,7 @@
                                         <w:jc w:val="center"/>
                                       </w:pPr>
                                       <w:r>
-                                        <w:t>0xAA</w:t>
+                                        <w:t>0xFD</w:t>
                                       </w:r>
                                     </w:p>
                                   </w:tc>
@@ -17505,7 +17599,7 @@
                                         <w:jc w:val="center"/>
                                       </w:pPr>
                                       <w:r>
-                                        <w:t>0xA1</w:t>
+                                        <w:t>0x64</w:t>
                                       </w:r>
                                     </w:p>
                                   </w:tc>
@@ -18043,7 +18137,7 @@
                                   <w:jc w:val="center"/>
                                 </w:pPr>
                                 <w:r>
-                                  <w:t>0xAA</w:t>
+                                  <w:t>0xFD</w:t>
                                 </w:r>
                               </w:p>
                             </w:tc>
@@ -18071,7 +18165,7 @@
                                   <w:jc w:val="center"/>
                                 </w:pPr>
                                 <w:r>
-                                  <w:t>0xA1</w:t>
+                                  <w:t>0x64</w:t>
                                 </w:r>
                               </w:p>
                             </w:tc>
@@ -18661,7 +18755,7 @@
                                         <w:jc w:val="center"/>
                                       </w:pPr>
                                       <w:r>
-                                        <w:t>0xAA</w:t>
+                                        <w:t>0xFD</w:t>
                                       </w:r>
                                     </w:p>
                                   </w:tc>
@@ -18689,7 +18783,7 @@
                                         <w:jc w:val="center"/>
                                       </w:pPr>
                                       <w:r>
-                                        <w:t>0xA1</w:t>
+                                        <w:t>0x64</w:t>
                                       </w:r>
                                     </w:p>
                                   </w:tc>
@@ -19249,7 +19343,7 @@
                                   <w:jc w:val="center"/>
                                 </w:pPr>
                                 <w:r>
-                                  <w:t>0xAA</w:t>
+                                  <w:t>0xFD</w:t>
                                 </w:r>
                               </w:p>
                             </w:tc>
@@ -19277,7 +19371,7 @@
                                   <w:jc w:val="center"/>
                                 </w:pPr>
                                 <w:r>
-                                  <w:t>0xA1</w:t>
+                                  <w:t>0x64</w:t>
                                 </w:r>
                               </w:p>
                             </w:tc>
@@ -19570,16 +19664,7 @@
       </w:pPr>
       <w:r>
         <w:lastRenderedPageBreak/>
-        <w:t xml:space="preserve">El estado de la tabla de </w:t>
-      </w:r>
-      <w:r>
-        <w:t>páginas</w:t>
-      </w:r>
-      <w:r>
-        <w:t xml:space="preserve"> no se modifica con el siguiente acceso ya que es un hit</w:t>
-      </w:r>
-      <w:r>
-        <w:t>.</w:t>
+        <w:t>El estado de la tabla de páginas no se modifica con el siguiente acceso ya que es un hit.</w:t>
       </w:r>
     </w:p>
     <w:p>
@@ -19930,7 +20015,7 @@
                                         <w:jc w:val="center"/>
                                       </w:pPr>
                                       <w:r>
-                                        <w:t>0xAA</w:t>
+                                        <w:t>0xFD</w:t>
                                       </w:r>
                                     </w:p>
                                   </w:tc>
@@ -19958,7 +20043,7 @@
                                         <w:jc w:val="center"/>
                                       </w:pPr>
                                       <w:r>
-                                        <w:t>0xA1</w:t>
+                                        <w:t>0x64</w:t>
                                       </w:r>
                                     </w:p>
                                   </w:tc>
@@ -20521,7 +20606,7 @@
                                   <w:jc w:val="center"/>
                                 </w:pPr>
                                 <w:r>
-                                  <w:t>0xAA</w:t>
+                                  <w:t>0xFD</w:t>
                                 </w:r>
                               </w:p>
                             </w:tc>
@@ -20549,7 +20634,7 @@
                                   <w:jc w:val="center"/>
                                 </w:pPr>
                                 <w:r>
-                                  <w:t>0xA1</w:t>
+                                  <w:t>0x64</w:t>
                                 </w:r>
                               </w:p>
                             </w:tc>
@@ -21343,7 +21428,7 @@
                                           <w:jc w:val="center"/>
                                         </w:pPr>
                                         <w:r>
-                                          <w:t>0xAA</w:t>
+                                          <w:t>0xFD</w:t>
                                         </w:r>
                                       </w:p>
                                     </w:tc>
@@ -21536,7 +21621,7 @@
                                           <w:jc w:val="center"/>
                                         </w:pPr>
                                         <w:r>
-                                          <w:t>0xA1</w:t>
+                                          <w:t>0x64</w:t>
                                         </w:r>
                                       </w:p>
                                     </w:tc>
@@ -22144,7 +22229,7 @@
                                     <w:jc w:val="center"/>
                                   </w:pPr>
                                   <w:r>
-                                    <w:t>0xAA</w:t>
+                                    <w:t>0xFD</w:t>
                                   </w:r>
                                 </w:p>
                               </w:tc>
@@ -22337,7 +22422,7 @@
                                     <w:jc w:val="center"/>
                                   </w:pPr>
                                   <w:r>
-                                    <w:t>0xA1</w:t>
+                                    <w:t>0x64</w:t>
                                   </w:r>
                                 </w:p>
                               </w:tc>
@@ -22665,6 +22750,8 @@
       <w:pPr>
         <w:pStyle w:val="Sinespaciado"/>
       </w:pPr>
+      <w:bookmarkStart w:id="0" w:name="_GoBack"/>
+      <w:bookmarkEnd w:id="0"/>
       <w:r>
         <w:rPr>
           <w:noProof/>
@@ -23013,7 +23100,7 @@
                                           <w:jc w:val="center"/>
                                         </w:pPr>
                                         <w:r>
-                                          <w:t>0xAA</w:t>
+                                          <w:t>0xFD</w:t>
                                         </w:r>
                                       </w:p>
                                     </w:tc>
@@ -23209,7 +23296,7 @@
                                           <w:jc w:val="center"/>
                                         </w:pPr>
                                         <w:r>
-                                          <w:t>0xA1</w:t>
+                                          <w:t>0x64</w:t>
                                         </w:r>
                                       </w:p>
                                     </w:tc>
@@ -23219,7 +23306,7 @@
                                       </w:tcPr>
                                       <w:p>
                                         <w:r>
-                                          <w:t>i</w:t>
+                                          <w:t>v</w:t>
                                         </w:r>
                                       </w:p>
                                     </w:tc>
@@ -23247,7 +23334,7 @@
                                       </w:tcPr>
                                       <w:p>
                                         <w:r>
-                                          <w:t>v</w:t>
+                                          <w:t>i</w:t>
                                         </w:r>
                                       </w:p>
                                     </w:tc>
@@ -23775,7 +23862,7 @@
                                     <w:jc w:val="center"/>
                                   </w:pPr>
                                   <w:r>
-                                    <w:t>0xAA</w:t>
+                                    <w:t>0xFD</w:t>
                                   </w:r>
                                 </w:p>
                               </w:tc>
@@ -23971,7 +24058,7 @@
                                     <w:jc w:val="center"/>
                                   </w:pPr>
                                   <w:r>
-                                    <w:t>0xA1</w:t>
+                                    <w:t>0x64</w:t>
                                   </w:r>
                                 </w:p>
                               </w:tc>
@@ -23981,7 +24068,7 @@
                                 </w:tcPr>
                                 <w:p>
                                   <w:r>
-                                    <w:t>i</w:t>
+                                    <w:t>v</w:t>
                                   </w:r>
                                 </w:p>
                               </w:tc>
@@ -24009,7 +24096,7 @@
                                 </w:tcPr>
                                 <w:p>
                                   <w:r>
-                                    <w:t>v</w:t>
+                                    <w:t>i</w:t>
                                   </w:r>
                                 </w:p>
                               </w:tc>
@@ -24188,6 +24275,12 @@
       </w:r>
     </w:p>
     <w:sectPr>
+      <w:headerReference w:type="even" r:id="rId14"/>
+      <w:headerReference w:type="default" r:id="rId15"/>
+      <w:footerReference w:type="even" r:id="rId16"/>
+      <w:footerReference w:type="default" r:id="rId17"/>
+      <w:headerReference w:type="first" r:id="rId18"/>
+      <w:footerReference w:type="first" r:id="rId19"/>
       <w:pgSz w:w="11906" w:h="16838"/>
       <w:pgMar w:top="1417" w:right="1133" w:bottom="1417" w:left="1701" w:header="708" w:footer="708" w:gutter="0"/>
       <w:pgNumType w:start="0"/>
@@ -24224,6 +24317,44 @@
 </w:endnotes>
 </file>
 
+<file path=word/footer1.xml><?xml version="1.0" encoding="utf-8"?>
+<w:ftr xmlns:wpc="http://schemas.microsoft.com/office/word/2010/wordprocessingCanvas" xmlns:mc="http://schemas.openxmlformats.org/markup-compatibility/2006" xmlns:o="urn:schemas-microsoft-com:office:office" xmlns:r="http://schemas.openxmlformats.org/officeDocument/2006/relationships" xmlns:m="http://schemas.openxmlformats.org/officeDocument/2006/math" xmlns:v="urn:schemas-microsoft-com:vml" xmlns:wp14="http://schemas.microsoft.com/office/word/2010/wordprocessingDrawing" xmlns:wp="http://schemas.openxmlformats.org/drawingml/2006/wordprocessingDrawing" xmlns:w10="urn:schemas-microsoft-com:office:word" xmlns:w="http://schemas.openxmlformats.org/wordprocessingml/2006/main" xmlns:w14="http://schemas.microsoft.com/office/word/2010/wordml" xmlns:wpg="http://schemas.microsoft.com/office/word/2010/wordprocessingGroup" xmlns:wpi="http://schemas.microsoft.com/office/word/2010/wordprocessingInk" xmlns:wne="http://schemas.microsoft.com/office/word/2006/wordml" xmlns:wps="http://schemas.microsoft.com/office/word/2010/wordprocessingShape" mc:Ignorable="w14 wp14">
+  <w:p>
+    <w:pPr>
+      <w:pStyle w:val="Piedepgina"/>
+    </w:pPr>
+  </w:p>
+</w:ftr>
+</file>
+
+<file path=word/footer2.xml><?xml version="1.0" encoding="utf-8"?>
+<w:ftr xmlns:wpc="http://schemas.microsoft.com/office/word/2010/wordprocessingCanvas" xmlns:mc="http://schemas.openxmlformats.org/markup-compatibility/2006" xmlns:o="urn:schemas-microsoft-com:office:office" xmlns:r="http://schemas.openxmlformats.org/officeDocument/2006/relationships" xmlns:m="http://schemas.openxmlformats.org/officeDocument/2006/math" xmlns:v="urn:schemas-microsoft-com:vml" xmlns:wp14="http://schemas.microsoft.com/office/word/2010/wordprocessingDrawing" xmlns:wp="http://schemas.openxmlformats.org/drawingml/2006/wordprocessingDrawing" xmlns:w10="urn:schemas-microsoft-com:office:word" xmlns:w="http://schemas.openxmlformats.org/wordprocessingml/2006/main" xmlns:w14="http://schemas.microsoft.com/office/word/2010/wordml" xmlns:wpg="http://schemas.microsoft.com/office/word/2010/wordprocessingGroup" xmlns:wpi="http://schemas.microsoft.com/office/word/2010/wordprocessingInk" xmlns:wne="http://schemas.microsoft.com/office/word/2006/wordml" xmlns:wps="http://schemas.microsoft.com/office/word/2010/wordprocessingShape" mc:Ignorable="w14 wp14">
+  <w:p>
+    <w:pPr>
+      <w:pStyle w:val="Piedepgina"/>
+      <w:tabs>
+        <w:tab w:val="clear" w:pos="4252"/>
+        <w:tab w:val="clear" w:pos="8504"/>
+        <w:tab w:val="left" w:pos="6969"/>
+      </w:tabs>
+    </w:pPr>
+    <w:r>
+      <w:tab/>
+    </w:r>
+  </w:p>
+</w:ftr>
+</file>
+
+<file path=word/footer3.xml><?xml version="1.0" encoding="utf-8"?>
+<w:ftr xmlns:wpc="http://schemas.microsoft.com/office/word/2010/wordprocessingCanvas" xmlns:mc="http://schemas.openxmlformats.org/markup-compatibility/2006" xmlns:o="urn:schemas-microsoft-com:office:office" xmlns:r="http://schemas.openxmlformats.org/officeDocument/2006/relationships" xmlns:m="http://schemas.openxmlformats.org/officeDocument/2006/math" xmlns:v="urn:schemas-microsoft-com:vml" xmlns:wp14="http://schemas.microsoft.com/office/word/2010/wordprocessingDrawing" xmlns:wp="http://schemas.openxmlformats.org/drawingml/2006/wordprocessingDrawing" xmlns:w10="urn:schemas-microsoft-com:office:word" xmlns:w="http://schemas.openxmlformats.org/wordprocessingml/2006/main" xmlns:w14="http://schemas.microsoft.com/office/word/2010/wordml" xmlns:wpg="http://schemas.microsoft.com/office/word/2010/wordprocessingGroup" xmlns:wpi="http://schemas.microsoft.com/office/word/2010/wordprocessingInk" xmlns:wne="http://schemas.microsoft.com/office/word/2006/wordml" xmlns:wps="http://schemas.microsoft.com/office/word/2010/wordprocessingShape" mc:Ignorable="w14 wp14">
+  <w:p>
+    <w:pPr>
+      <w:pStyle w:val="Piedepgina"/>
+    </w:pPr>
+  </w:p>
+</w:ftr>
+</file>
+
 <file path=word/footnotes.xml><?xml version="1.0" encoding="utf-8"?>
 <w:footnotes xmlns:wpc="http://schemas.microsoft.com/office/word/2010/wordprocessingCanvas" xmlns:mc="http://schemas.openxmlformats.org/markup-compatibility/2006" xmlns:o="urn:schemas-microsoft-com:office:office" xmlns:r="http://schemas.openxmlformats.org/officeDocument/2006/relationships" xmlns:m="http://schemas.openxmlformats.org/officeDocument/2006/math" xmlns:v="urn:schemas-microsoft-com:vml" xmlns:wp14="http://schemas.microsoft.com/office/word/2010/wordprocessingDrawing" xmlns:wp="http://schemas.openxmlformats.org/drawingml/2006/wordprocessingDrawing" xmlns:w10="urn:schemas-microsoft-com:office:word" xmlns:w="http://schemas.openxmlformats.org/wordprocessingml/2006/main" xmlns:w14="http://schemas.microsoft.com/office/word/2010/wordml" xmlns:wpg="http://schemas.microsoft.com/office/word/2010/wordprocessingGroup" xmlns:wpi="http://schemas.microsoft.com/office/word/2010/wordprocessingInk" xmlns:wne="http://schemas.microsoft.com/office/word/2006/wordml" xmlns:wps="http://schemas.microsoft.com/office/word/2010/wordprocessingShape" mc:Ignorable="w14 wp14">
   <w:footnote w:type="separator" w:id="-1">
@@ -24247,6 +24378,36 @@
     </w:p>
   </w:footnote>
 </w:footnotes>
+</file>
+
+<file path=word/header1.xml><?xml version="1.0" encoding="utf-8"?>
+<w:hdr xmlns:wpc="http://schemas.microsoft.com/office/word/2010/wordprocessingCanvas" xmlns:mc="http://schemas.openxmlformats.org/markup-compatibility/2006" xmlns:o="urn:schemas-microsoft-com:office:office" xmlns:r="http://schemas.openxmlformats.org/officeDocument/2006/relationships" xmlns:m="http://schemas.openxmlformats.org/officeDocument/2006/math" xmlns:v="urn:schemas-microsoft-com:vml" xmlns:wp14="http://schemas.microsoft.com/office/word/2010/wordprocessingDrawing" xmlns:wp="http://schemas.openxmlformats.org/drawingml/2006/wordprocessingDrawing" xmlns:w10="urn:schemas-microsoft-com:office:word" xmlns:w="http://schemas.openxmlformats.org/wordprocessingml/2006/main" xmlns:w14="http://schemas.microsoft.com/office/word/2010/wordml" xmlns:wpg="http://schemas.microsoft.com/office/word/2010/wordprocessingGroup" xmlns:wpi="http://schemas.microsoft.com/office/word/2010/wordprocessingInk" xmlns:wne="http://schemas.microsoft.com/office/word/2006/wordml" xmlns:wps="http://schemas.microsoft.com/office/word/2010/wordprocessingShape" mc:Ignorable="w14 wp14">
+  <w:p>
+    <w:pPr>
+      <w:pStyle w:val="Encabezado"/>
+    </w:pPr>
+  </w:p>
+</w:hdr>
+</file>
+
+<file path=word/header2.xml><?xml version="1.0" encoding="utf-8"?>
+<w:hdr xmlns:wpc="http://schemas.microsoft.com/office/word/2010/wordprocessingCanvas" xmlns:mc="http://schemas.openxmlformats.org/markup-compatibility/2006" xmlns:o="urn:schemas-microsoft-com:office:office" xmlns:r="http://schemas.openxmlformats.org/officeDocument/2006/relationships" xmlns:m="http://schemas.openxmlformats.org/officeDocument/2006/math" xmlns:v="urn:schemas-microsoft-com:vml" xmlns:wp14="http://schemas.microsoft.com/office/word/2010/wordprocessingDrawing" xmlns:wp="http://schemas.openxmlformats.org/drawingml/2006/wordprocessingDrawing" xmlns:w10="urn:schemas-microsoft-com:office:word" xmlns:w="http://schemas.openxmlformats.org/wordprocessingml/2006/main" xmlns:w14="http://schemas.microsoft.com/office/word/2010/wordml" xmlns:wpg="http://schemas.microsoft.com/office/word/2010/wordprocessingGroup" xmlns:wpi="http://schemas.microsoft.com/office/word/2010/wordprocessingInk" xmlns:wne="http://schemas.microsoft.com/office/word/2006/wordml" xmlns:wps="http://schemas.microsoft.com/office/word/2010/wordprocessingShape" mc:Ignorable="w14 wp14">
+  <w:p>
+    <w:pPr>
+      <w:pStyle w:val="Encabezado"/>
+    </w:pPr>
+  </w:p>
+</w:hdr>
+</file>
+
+<file path=word/header3.xml><?xml version="1.0" encoding="utf-8"?>
+<w:hdr xmlns:wpc="http://schemas.microsoft.com/office/word/2010/wordprocessingCanvas" xmlns:mc="http://schemas.openxmlformats.org/markup-compatibility/2006" xmlns:o="urn:schemas-microsoft-com:office:office" xmlns:r="http://schemas.openxmlformats.org/officeDocument/2006/relationships" xmlns:m="http://schemas.openxmlformats.org/officeDocument/2006/math" xmlns:v="urn:schemas-microsoft-com:vml" xmlns:wp14="http://schemas.microsoft.com/office/word/2010/wordprocessingDrawing" xmlns:wp="http://schemas.openxmlformats.org/drawingml/2006/wordprocessingDrawing" xmlns:w10="urn:schemas-microsoft-com:office:word" xmlns:w="http://schemas.openxmlformats.org/wordprocessingml/2006/main" xmlns:w14="http://schemas.microsoft.com/office/word/2010/wordml" xmlns:wpg="http://schemas.microsoft.com/office/word/2010/wordprocessingGroup" xmlns:wpi="http://schemas.microsoft.com/office/word/2010/wordprocessingInk" xmlns:wne="http://schemas.microsoft.com/office/word/2006/wordml" xmlns:wps="http://schemas.microsoft.com/office/word/2010/wordprocessingShape" mc:Ignorable="w14 wp14">
+  <w:p>
+    <w:pPr>
+      <w:pStyle w:val="Encabezado"/>
+    </w:pPr>
+  </w:p>
+</w:hdr>
 </file>
 
 <file path=word/numbering.xml><?xml version="1.0" encoding="utf-8"?>

--- a/Documentacion/Proyecto SO.docx
+++ b/Documentacion/Proyecto SO.docx
@@ -476,26 +476,1290 @@
         </w:rPr>
         <w:t xml:space="preserve"> de Procesos y Threads con los Sistemas Operativos</w:t>
       </w:r>
-      <w:r>
-        <w:rPr>
-          <w:b/>
-        </w:rPr>
-        <w:br/>
-      </w:r>
     </w:p>
     <w:p>
       <w:pPr>
         <w:pStyle w:val="Sinespaciado"/>
-        <w:numPr>
-          <w:ilvl w:val="0"/>
-          <w:numId w:val="6"/>
-        </w:numPr>
+        <w:rPr>
+          <w:b/>
+        </w:rPr>
+      </w:pPr>
+    </w:p>
+    <w:p>
+      <w:pPr>
+        <w:pStyle w:val="Sinespaciado"/>
+      </w:pPr>
+      <w:r>
+        <w:rPr>
+          <w:b/>
+        </w:rPr>
+        <w:t>Para el punto 1.1.1</w:t>
+      </w:r>
+      <w:r>
+        <w:t xml:space="preserve">: </w:t>
+      </w:r>
+    </w:p>
+    <w:p>
+      <w:pPr>
+        <w:pStyle w:val="Sinespaciado"/>
+        <w:ind w:firstLine="360"/>
+      </w:pPr>
+      <w:r>
+        <w:t xml:space="preserve">● El ejecutable se encuentra en </w:t>
+      </w:r>
+      <w:r>
+        <w:rPr>
+          <w:b/>
+        </w:rPr>
+        <w:t>/ProyectoSO-Rau-Montenegro/collatz/collatzHilos.sh</w:t>
+      </w:r>
+    </w:p>
+    <w:p>
+      <w:pPr>
+        <w:pStyle w:val="Sinespaciado"/>
+        <w:ind w:left="360"/>
+      </w:pPr>
+      <w:r>
+        <w:t>● El archivo fuente se encuentra en</w:t>
+      </w:r>
+      <w:r>
+        <w:br/>
+        <w:t xml:space="preserve"> </w:t>
+      </w:r>
+      <w:r>
+        <w:rPr>
+          <w:b/>
+        </w:rPr>
+        <w:t>/</w:t>
+      </w:r>
+      <w:proofErr w:type="spellStart"/>
+      <w:r>
+        <w:rPr>
+          <w:b/>
+        </w:rPr>
+        <w:t>ProyectoSO</w:t>
+      </w:r>
+      <w:proofErr w:type="spellEnd"/>
+      <w:r>
+        <w:rPr>
+          <w:b/>
+        </w:rPr>
+        <w:t>-Rau-Montenegro/</w:t>
+      </w:r>
+      <w:proofErr w:type="spellStart"/>
+      <w:r>
+        <w:rPr>
+          <w:b/>
+        </w:rPr>
+        <w:t>collatz</w:t>
+      </w:r>
+      <w:proofErr w:type="spellEnd"/>
+      <w:r>
+        <w:rPr>
+          <w:b/>
+        </w:rPr>
+        <w:t>/</w:t>
+      </w:r>
+      <w:proofErr w:type="spellStart"/>
+      <w:r>
+        <w:rPr>
+          <w:b/>
+        </w:rPr>
+        <w:t>ejecicio_hilos_collatz.c</w:t>
+      </w:r>
+      <w:proofErr w:type="spellEnd"/>
+      <w:r>
+        <w:rPr>
+          <w:b/>
+        </w:rPr>
+        <w:t xml:space="preserve"> </w:t>
+      </w:r>
+    </w:p>
+    <w:p>
+      <w:pPr>
+        <w:pStyle w:val="Sinespaciado"/>
+        <w:ind w:firstLine="360"/>
+      </w:pPr>
+    </w:p>
+    <w:p>
+      <w:pPr>
+        <w:pStyle w:val="Sinespaciado"/>
+      </w:pPr>
+      <w:r>
+        <w:rPr>
+          <w:b/>
+        </w:rPr>
+        <w:t>Estrategia</w:t>
+      </w:r>
+      <w:r>
+        <w:br/>
+        <w:t xml:space="preserve">Se valida el dato de entrada y se crea el hilo encargado de generar la secuencia. Este hilo utiliza la función </w:t>
+      </w:r>
+      <w:proofErr w:type="spellStart"/>
+      <w:proofErr w:type="gramStart"/>
+      <w:r>
+        <w:rPr>
+          <w:b/>
+        </w:rPr>
+        <w:t>collatz</w:t>
+      </w:r>
+      <w:proofErr w:type="spellEnd"/>
+      <w:r>
+        <w:rPr>
+          <w:b/>
+        </w:rPr>
+        <w:t>(</w:t>
+      </w:r>
+      <w:proofErr w:type="gramEnd"/>
+      <w:r>
+        <w:rPr>
+          <w:b/>
+        </w:rPr>
+        <w:t>)</w:t>
+      </w:r>
+      <w:r>
+        <w:t xml:space="preserve"> para dicha tarea que mediante el </w:t>
+      </w:r>
+      <w:proofErr w:type="spellStart"/>
+      <w:r>
+        <w:t>join</w:t>
+      </w:r>
+      <w:proofErr w:type="spellEnd"/>
+      <w:r>
+        <w:t xml:space="preserve">, devuelve un </w:t>
+      </w:r>
+      <w:proofErr w:type="spellStart"/>
+      <w:r>
+        <w:rPr>
+          <w:b/>
+        </w:rPr>
+        <w:t>struct</w:t>
+      </w:r>
+      <w:proofErr w:type="spellEnd"/>
+      <w:r>
+        <w:rPr>
+          <w:b/>
+        </w:rPr>
+        <w:t xml:space="preserve"> </w:t>
+      </w:r>
+      <w:proofErr w:type="spellStart"/>
+      <w:r>
+        <w:rPr>
+          <w:b/>
+        </w:rPr>
+        <w:t>parametros</w:t>
+      </w:r>
+      <w:proofErr w:type="spellEnd"/>
+      <w:r>
+        <w:t xml:space="preserve"> con la secuencia lista para ser mostrada por pantalla.</w:t>
+      </w:r>
+    </w:p>
+    <w:p>
+      <w:pPr>
+        <w:pStyle w:val="Sinespaciado"/>
+      </w:pPr>
+    </w:p>
+    <w:p>
+      <w:pPr>
+        <w:pStyle w:val="Sinespaciado"/>
+      </w:pPr>
+      <w:r>
+        <w:t>Para el punto 1.1.2:</w:t>
+      </w:r>
+    </w:p>
+    <w:p>
+      <w:pPr>
+        <w:pStyle w:val="Sinespaciado"/>
+        <w:ind w:firstLine="360"/>
+      </w:pPr>
+      <w:r>
+        <w:t xml:space="preserve">● El ejecutable se encuentra en </w:t>
+      </w:r>
+      <w:r>
+        <w:rPr>
+          <w:b/>
+        </w:rPr>
+        <w:t>/ProyectoSO-Rau-Montenegro/collatz/collatzProcesos.sh</w:t>
+      </w:r>
+    </w:p>
+    <w:p>
+      <w:pPr>
+        <w:pStyle w:val="Sinespaciado"/>
+        <w:ind w:left="360"/>
+        <w:rPr>
+          <w:b/>
+        </w:rPr>
+      </w:pPr>
+      <w:r>
+        <w:t xml:space="preserve">● El archivo fuente se encuentra en </w:t>
+      </w:r>
+      <w:r>
+        <w:br/>
+      </w:r>
+      <w:r>
+        <w:rPr>
+          <w:b/>
+        </w:rPr>
+        <w:t>/</w:t>
+      </w:r>
+      <w:proofErr w:type="spellStart"/>
+      <w:r>
+        <w:rPr>
+          <w:b/>
+        </w:rPr>
+        <w:t>ProyectoSO</w:t>
+      </w:r>
+      <w:proofErr w:type="spellEnd"/>
+      <w:r>
+        <w:rPr>
+          <w:b/>
+        </w:rPr>
+        <w:t>-Rau-Montenegro/</w:t>
+      </w:r>
+      <w:proofErr w:type="spellStart"/>
+      <w:r>
+        <w:rPr>
+          <w:b/>
+        </w:rPr>
+        <w:t>collatz</w:t>
+      </w:r>
+      <w:proofErr w:type="spellEnd"/>
+      <w:r>
+        <w:rPr>
+          <w:b/>
+        </w:rPr>
+        <w:t>/</w:t>
+      </w:r>
+      <w:proofErr w:type="spellStart"/>
+      <w:r>
+        <w:rPr>
+          <w:b/>
+        </w:rPr>
+        <w:t>ejecicio_procesos_collatz.c</w:t>
+      </w:r>
+      <w:proofErr w:type="spellEnd"/>
+      <w:r>
+        <w:rPr>
+          <w:b/>
+        </w:rPr>
+        <w:t xml:space="preserve"> </w:t>
+      </w:r>
+    </w:p>
+    <w:p>
+      <w:pPr>
+        <w:pStyle w:val="Sinespaciado"/>
+        <w:ind w:left="360"/>
+      </w:pPr>
+    </w:p>
+    <w:p>
+      <w:pPr>
+        <w:pStyle w:val="Sinespaciado"/>
+        <w:rPr>
+          <w:b/>
+        </w:rPr>
+      </w:pPr>
+      <w:r>
+        <w:rPr>
+          <w:b/>
+        </w:rPr>
+        <w:t>Estrategia</w:t>
+      </w:r>
+    </w:p>
+    <w:p>
+      <w:pPr>
+        <w:pStyle w:val="Sinespaciado"/>
+      </w:pPr>
+      <w:r>
+        <w:t xml:space="preserve">Se valida el dato de entrada, se crea al proceso hijo encargado calcular la secuencia. Para esto, el proceso hijo utiliza la función </w:t>
+      </w:r>
+      <w:proofErr w:type="spellStart"/>
+      <w:proofErr w:type="gramStart"/>
+      <w:r>
+        <w:rPr>
+          <w:b/>
+        </w:rPr>
+        <w:t>collatz</w:t>
+      </w:r>
+      <w:proofErr w:type="spellEnd"/>
+      <w:r>
+        <w:rPr>
+          <w:b/>
+        </w:rPr>
+        <w:t>(</w:t>
+      </w:r>
+      <w:proofErr w:type="gramEnd"/>
+      <w:r>
+        <w:rPr>
+          <w:b/>
+        </w:rPr>
+        <w:t>)</w:t>
+      </w:r>
+      <w:r>
+        <w:t xml:space="preserve"> pasando por el </w:t>
+      </w:r>
+      <w:r>
+        <w:rPr>
+          <w:b/>
+        </w:rPr>
+        <w:t>pipe()</w:t>
+      </w:r>
+      <w:r>
+        <w:t xml:space="preserve"> el resultado de esta. Luego de esto el padre imprime por pantalla la secuencia y el programa termina.</w:t>
+      </w:r>
+    </w:p>
+    <w:p>
+      <w:pPr>
+        <w:pStyle w:val="Sinespaciado"/>
+      </w:pPr>
+    </w:p>
+    <w:p>
+      <w:pPr>
+        <w:pStyle w:val="Sinespaciado"/>
+      </w:pPr>
+    </w:p>
+    <w:p>
+      <w:pPr>
+        <w:pStyle w:val="Sinespaciado"/>
+        <w:rPr>
+          <w:b/>
+        </w:rPr>
+      </w:pPr>
+      <w:r>
+        <w:rPr>
+          <w:b/>
+        </w:rPr>
+        <w:t xml:space="preserve">Para el punto 1.1.2: </w:t>
+      </w:r>
+    </w:p>
+    <w:p>
+      <w:pPr>
+        <w:pStyle w:val="Sinespaciado"/>
+        <w:ind w:firstLine="360"/>
+      </w:pPr>
+      <w:r>
+        <w:t xml:space="preserve">● El ejecutable se encuentra en </w:t>
+      </w:r>
+      <w:r>
+        <w:rPr>
+          <w:b/>
+        </w:rPr>
+        <w:t>/ProyectoSO-Rau-Montenegro/shell/shell.sh</w:t>
+      </w:r>
+      <w:r>
+        <w:t xml:space="preserve"> </w:t>
+      </w:r>
+    </w:p>
+    <w:p>
+      <w:pPr>
+        <w:pStyle w:val="Sinespaciado"/>
+        <w:ind w:firstLine="360"/>
+      </w:pPr>
+      <w:r>
+        <w:t xml:space="preserve">● El archivo fuente se encuentra en </w:t>
+      </w:r>
+      <w:r>
+        <w:rPr>
+          <w:b/>
+        </w:rPr>
+        <w:t>/</w:t>
+      </w:r>
+      <w:proofErr w:type="spellStart"/>
+      <w:r>
+        <w:rPr>
+          <w:b/>
+        </w:rPr>
+        <w:t>ProyectoSO</w:t>
+      </w:r>
+      <w:proofErr w:type="spellEnd"/>
+      <w:r>
+        <w:rPr>
+          <w:b/>
+        </w:rPr>
+        <w:t>-Rau-Montenegro/</w:t>
+      </w:r>
+      <w:proofErr w:type="spellStart"/>
+      <w:r>
+        <w:rPr>
+          <w:b/>
+        </w:rPr>
+        <w:t>shell</w:t>
+      </w:r>
+      <w:proofErr w:type="spellEnd"/>
+      <w:r>
+        <w:rPr>
+          <w:b/>
+        </w:rPr>
+        <w:t>/</w:t>
+      </w:r>
+      <w:proofErr w:type="spellStart"/>
+      <w:r>
+        <w:rPr>
+          <w:b/>
+        </w:rPr>
+        <w:t>shell.c</w:t>
+      </w:r>
+      <w:proofErr w:type="spellEnd"/>
+      <w:r>
+        <w:t xml:space="preserve"> </w:t>
+      </w:r>
+    </w:p>
+    <w:p>
+      <w:pPr>
+        <w:pStyle w:val="Sinespaciado"/>
+        <w:ind w:firstLine="360"/>
+      </w:pPr>
+    </w:p>
+    <w:p>
+      <w:pPr>
+        <w:pStyle w:val="Sinespaciado"/>
+        <w:rPr>
+          <w:b/>
+        </w:rPr>
+      </w:pPr>
+      <w:r>
+        <w:rPr>
+          <w:b/>
+        </w:rPr>
+        <w:t>Estrategia</w:t>
+      </w:r>
+    </w:p>
+    <w:p>
+      <w:pPr>
+        <w:pStyle w:val="Sinespaciado"/>
+        <w:rPr>
+          <w:b/>
+        </w:rPr>
+      </w:pPr>
+      <w:r>
+        <w:t xml:space="preserve">El programa consiste de un bucle que le va pidiendo al usuario comandos hasta que se le ingresa un </w:t>
+      </w:r>
+      <w:proofErr w:type="spellStart"/>
+      <w:r>
+        <w:rPr>
+          <w:b/>
+        </w:rPr>
+        <w:t>exit</w:t>
+      </w:r>
+      <w:proofErr w:type="spellEnd"/>
+      <w:r>
+        <w:rPr>
+          <w:b/>
+        </w:rPr>
+        <w:t>.</w:t>
+      </w:r>
+      <w:r>
+        <w:t xml:space="preserve"> Se tienen los programas compilados de cada uno de los comandos por separados, y cuando se selecciona un comando, </w:t>
+      </w:r>
+      <w:r>
+        <w:rPr>
+          <w:b/>
+        </w:rPr>
+        <w:t xml:space="preserve">se realiza un </w:t>
+      </w:r>
+      <w:proofErr w:type="spellStart"/>
+      <w:proofErr w:type="gramStart"/>
+      <w:r>
+        <w:rPr>
+          <w:b/>
+        </w:rPr>
+        <w:t>fork</w:t>
+      </w:r>
+      <w:proofErr w:type="spellEnd"/>
+      <w:r>
+        <w:rPr>
+          <w:b/>
+        </w:rPr>
+        <w:t>(</w:t>
+      </w:r>
+      <w:proofErr w:type="gramEnd"/>
+      <w:r>
+        <w:rPr>
+          <w:b/>
+        </w:rPr>
+        <w:t>)</w:t>
+      </w:r>
+      <w:r>
+        <w:t xml:space="preserve"> y se cambia la imagen ejecutable del proceso hijo por la del comando seleccionado. Esto se realiza mediante la </w:t>
+      </w:r>
+      <w:proofErr w:type="spellStart"/>
+      <w:r>
+        <w:t>funcion</w:t>
+      </w:r>
+      <w:proofErr w:type="spellEnd"/>
+      <w:r>
+        <w:t xml:space="preserve"> </w:t>
+      </w:r>
+      <w:proofErr w:type="spellStart"/>
+      <w:proofErr w:type="gramStart"/>
+      <w:r>
+        <w:rPr>
+          <w:b/>
+        </w:rPr>
+        <w:t>execl</w:t>
+      </w:r>
+      <w:proofErr w:type="spellEnd"/>
+      <w:r>
+        <w:rPr>
+          <w:b/>
+        </w:rPr>
+        <w:t>(</w:t>
+      </w:r>
+      <w:proofErr w:type="gramEnd"/>
+      <w:r>
+        <w:rPr>
+          <w:b/>
+        </w:rPr>
+        <w:t>).</w:t>
+      </w:r>
+    </w:p>
+    <w:p>
+      <w:pPr>
+        <w:pStyle w:val="Sinespaciado"/>
+        <w:rPr>
+          <w:b/>
+        </w:rPr>
+      </w:pPr>
+    </w:p>
+    <w:p>
+      <w:pPr>
+        <w:pStyle w:val="Sinespaciado"/>
+        <w:rPr>
+          <w:b/>
+        </w:rPr>
+      </w:pPr>
+      <w:r>
+        <w:rPr>
+          <w:b/>
+        </w:rPr>
+        <w:t>Para el punto 1.2.2.a</w:t>
+      </w:r>
+    </w:p>
+    <w:p>
+      <w:pPr>
+        <w:pStyle w:val="Sinespaciado"/>
+        <w:ind w:left="360" w:firstLine="45"/>
+      </w:pPr>
+      <w:r>
+        <w:t xml:space="preserve">● El ejecutable se encuentra en </w:t>
+      </w:r>
+      <w:r>
+        <w:br/>
+        <w:t>/</w:t>
+      </w:r>
+      <w:r>
+        <w:rPr>
+          <w:b/>
+        </w:rPr>
+        <w:t>ProyectoSO-Rau-Montenegro/sincronizacion/alumnosIndependientes.sh</w:t>
+      </w:r>
+      <w:r>
+        <w:t xml:space="preserve"> </w:t>
+      </w:r>
+    </w:p>
+    <w:p>
+      <w:pPr>
+        <w:pStyle w:val="Sinespaciado"/>
+        <w:ind w:left="360"/>
+      </w:pPr>
+      <w:r>
+        <w:t xml:space="preserve">● El archivo fuente se encuentra en </w:t>
+      </w:r>
+      <w:r>
+        <w:br/>
+      </w:r>
+      <w:r>
+        <w:rPr>
+          <w:b/>
+        </w:rPr>
+        <w:t>/ProyectoSO-Rau-Montenegro/sincronizaci</w:t>
+      </w:r>
+      <w:r>
+        <w:rPr>
+          <w:b/>
+        </w:rPr>
+        <w:t>on/alumnos_posgrado_independien</w:t>
+      </w:r>
+      <w:r>
+        <w:rPr>
+          <w:b/>
+        </w:rPr>
+        <w:t>tes.c</w:t>
+      </w:r>
+      <w:r>
+        <w:t xml:space="preserve"> </w:t>
+      </w:r>
+    </w:p>
+    <w:p>
+      <w:pPr>
+        <w:pStyle w:val="Sinespaciado"/>
+      </w:pPr>
+    </w:p>
+    <w:p>
+      <w:pPr>
+        <w:pStyle w:val="Sinespaciado"/>
+        <w:rPr>
+          <w:b/>
+        </w:rPr>
+      </w:pPr>
+      <w:r>
+        <w:rPr>
+          <w:b/>
+        </w:rPr>
+        <w:t>Estrategia</w:t>
+      </w:r>
+    </w:p>
+    <w:p>
+      <w:pPr>
+        <w:pStyle w:val="Sinespaciado"/>
+      </w:pPr>
+      <w:r>
+        <w:t xml:space="preserve">Los alumnos son hilos independientes, cada uno de ellos tarda en hacer un curso lo especificado en el ejercicio. </w:t>
+      </w:r>
+    </w:p>
+    <w:p>
+      <w:pPr>
+        <w:pStyle w:val="Sinespaciado"/>
+      </w:pPr>
+    </w:p>
+    <w:p>
+      <w:pPr>
+        <w:pStyle w:val="Sinespaciado"/>
+        <w:rPr>
+          <w:b/>
+        </w:rPr>
+      </w:pPr>
+      <w:r>
+        <w:rPr>
+          <w:b/>
+        </w:rPr>
+        <w:t xml:space="preserve">Para el punto 1.2.2.b </w:t>
+      </w:r>
+    </w:p>
+    <w:p>
+      <w:pPr>
+        <w:pStyle w:val="Sinespaciado"/>
+        <w:ind w:left="360"/>
+      </w:pPr>
+      <w:r>
+        <w:t>●El archivo ejecutable se encuentra en</w:t>
+      </w:r>
+      <w:r>
+        <w:br/>
+        <w:t xml:space="preserve"> </w:t>
+      </w:r>
+      <w:r>
+        <w:rPr>
+          <w:b/>
+        </w:rPr>
+        <w:t>/ProyectoSO-Rau-Montenegro/sincronizacion/alumnos.sh</w:t>
+      </w:r>
+      <w:r>
+        <w:t xml:space="preserve"> </w:t>
+      </w:r>
+    </w:p>
+    <w:p>
+      <w:pPr>
+        <w:pStyle w:val="Sinespaciado"/>
+        <w:ind w:left="360"/>
+      </w:pPr>
+      <w:r>
+        <w:t>● El archivo fuente se encuentra en</w:t>
+      </w:r>
+      <w:r>
+        <w:br/>
+      </w:r>
+      <w:r>
+        <w:rPr>
+          <w:b/>
+        </w:rPr>
+        <w:t>/</w:t>
+      </w:r>
+      <w:proofErr w:type="spellStart"/>
+      <w:r>
+        <w:rPr>
+          <w:b/>
+        </w:rPr>
+        <w:t>ProyectoSO</w:t>
+      </w:r>
+      <w:proofErr w:type="spellEnd"/>
+      <w:r>
+        <w:rPr>
+          <w:b/>
+        </w:rPr>
+        <w:t>-Rau-Montenegro/</w:t>
+      </w:r>
+      <w:proofErr w:type="spellStart"/>
+      <w:r>
+        <w:rPr>
+          <w:b/>
+        </w:rPr>
+        <w:t>sincronizacion</w:t>
+      </w:r>
+      <w:proofErr w:type="spellEnd"/>
+      <w:r>
+        <w:rPr>
+          <w:b/>
+        </w:rPr>
+        <w:t>/</w:t>
+      </w:r>
+      <w:proofErr w:type="spellStart"/>
+      <w:r>
+        <w:rPr>
+          <w:b/>
+        </w:rPr>
+        <w:t>alumnos_posgrado.c</w:t>
+      </w:r>
+      <w:proofErr w:type="spellEnd"/>
+      <w:r>
+        <w:rPr>
+          <w:b/>
+        </w:rPr>
+        <w:t xml:space="preserve"> </w:t>
+      </w:r>
+    </w:p>
+    <w:p>
+      <w:pPr>
+        <w:pStyle w:val="Sinespaciado"/>
+        <w:ind w:firstLine="360"/>
+      </w:pPr>
+      <w:r>
+        <w:br/>
+      </w:r>
+      <w:r>
+        <w:br/>
+      </w:r>
+      <w:r>
+        <w:br/>
+      </w:r>
+    </w:p>
+    <w:p>
+      <w:pPr>
+        <w:pStyle w:val="Sinespaciado"/>
+        <w:rPr>
+          <w:b/>
+        </w:rPr>
+      </w:pPr>
+      <w:r>
+        <w:rPr>
+          <w:b/>
+        </w:rPr>
+        <w:lastRenderedPageBreak/>
+        <w:t>Estrategia</w:t>
+      </w:r>
+    </w:p>
+    <w:p>
+      <w:pPr>
+        <w:pStyle w:val="Sinespaciado"/>
+      </w:pPr>
+      <w:r>
+        <w:t xml:space="preserve">Se utilizaron 5 semáforos, uno por cada alumno. Un alumno espera por el resto de alumnos antes de empezar un nuevo curso, esto lo realiza utilizando </w:t>
+      </w:r>
+      <w:proofErr w:type="spellStart"/>
+      <w:r>
+        <w:t>sem_</w:t>
+      </w:r>
+      <w:proofErr w:type="gramStart"/>
+      <w:r>
+        <w:t>wait</w:t>
+      </w:r>
+      <w:proofErr w:type="spellEnd"/>
+      <w:r>
+        <w:t>(</w:t>
+      </w:r>
+      <w:proofErr w:type="gramEnd"/>
+      <w:r>
+        <w:t xml:space="preserve">) por cada otro alumno. Cuando un alumno termina un curso, hace 4 </w:t>
+      </w:r>
+      <w:proofErr w:type="spellStart"/>
+      <w:r>
+        <w:t>sem_</w:t>
+      </w:r>
+      <w:proofErr w:type="gramStart"/>
+      <w:r>
+        <w:t>post</w:t>
+      </w:r>
+      <w:proofErr w:type="spellEnd"/>
+      <w:r>
+        <w:t>(</w:t>
+      </w:r>
+      <w:proofErr w:type="gramEnd"/>
+      <w:r>
+        <w:t xml:space="preserve">) avisando a los otros alumnos que ya termino. </w:t>
+      </w:r>
+    </w:p>
+    <w:p>
+      <w:pPr>
+        <w:pStyle w:val="Sinespaciado"/>
+      </w:pPr>
+    </w:p>
+    <w:p>
+      <w:pPr>
+        <w:pStyle w:val="Sinespaciado"/>
+        <w:rPr>
+          <w:b/>
+        </w:rPr>
+      </w:pPr>
+      <w:r>
+        <w:rPr>
+          <w:b/>
+        </w:rPr>
+        <w:t xml:space="preserve">Para el punto 1.1.2.a </w:t>
+      </w:r>
+    </w:p>
+    <w:p>
+      <w:pPr>
+        <w:pStyle w:val="Sinespaciado"/>
+        <w:ind w:left="708"/>
+        <w:rPr>
+          <w:b/>
+        </w:rPr>
+      </w:pPr>
+      <w:r>
+        <w:t>● El archivo ejecutable se encuentra en</w:t>
+      </w:r>
+      <w:r>
+        <w:br/>
+      </w:r>
+      <w:r>
+        <w:rPr>
+          <w:b/>
+        </w:rPr>
+        <w:t xml:space="preserve">/ProyectoSO-Rau-Montenegro/sincronizacion/ascensorHilos.sh </w:t>
+      </w:r>
+    </w:p>
+    <w:p>
+      <w:pPr>
+        <w:pStyle w:val="Sinespaciado"/>
+        <w:ind w:left="708"/>
+        <w:rPr>
+          <w:b/>
+        </w:rPr>
+      </w:pPr>
+      <w:r>
+        <w:t xml:space="preserve">● El archivo fuente se encuentra en </w:t>
+      </w:r>
+      <w:r>
+        <w:br/>
+      </w:r>
+      <w:r>
+        <w:rPr>
+          <w:b/>
+        </w:rPr>
+        <w:t>/</w:t>
+      </w:r>
+      <w:proofErr w:type="spellStart"/>
+      <w:r>
+        <w:rPr>
+          <w:b/>
+        </w:rPr>
+        <w:t>ProyectoSO</w:t>
+      </w:r>
+      <w:proofErr w:type="spellEnd"/>
+      <w:r>
+        <w:rPr>
+          <w:b/>
+        </w:rPr>
+        <w:t>-Rau-Montenegro/</w:t>
+      </w:r>
+      <w:proofErr w:type="spellStart"/>
+      <w:r>
+        <w:rPr>
+          <w:b/>
+        </w:rPr>
+        <w:t>sincronizacion</w:t>
+      </w:r>
+      <w:proofErr w:type="spellEnd"/>
+      <w:r>
+        <w:rPr>
+          <w:b/>
+        </w:rPr>
+        <w:t>/</w:t>
+      </w:r>
+      <w:proofErr w:type="spellStart"/>
+      <w:r>
+        <w:rPr>
+          <w:b/>
+        </w:rPr>
+        <w:t>ejercicio_ascensor.c</w:t>
+      </w:r>
+      <w:proofErr w:type="spellEnd"/>
+      <w:r>
+        <w:rPr>
+          <w:b/>
+        </w:rPr>
+        <w:t xml:space="preserve"> </w:t>
+      </w:r>
+    </w:p>
+    <w:p>
+      <w:pPr>
+        <w:pStyle w:val="Sinespaciado"/>
+        <w:rPr>
+          <w:b/>
+        </w:rPr>
+      </w:pPr>
+    </w:p>
+    <w:p>
+      <w:pPr>
+        <w:pStyle w:val="Sinespaciado"/>
+        <w:rPr>
+          <w:b/>
+        </w:rPr>
+      </w:pPr>
+      <w:r>
+        <w:rPr>
+          <w:b/>
+        </w:rPr>
+        <w:t xml:space="preserve">Estrategia </w:t>
+      </w:r>
+    </w:p>
+    <w:p>
+      <w:pPr>
+        <w:pStyle w:val="Sinespaciado"/>
+      </w:pPr>
+      <w:r>
+        <w:t xml:space="preserve">Estamos modelando un ascensor que está bajando y subiendo constantemente. Se detiene en los pisos en los cuales hay gente esperando o hay gente por bajar. Para simular las personas se utiliza un arreglo de </w:t>
+      </w:r>
+      <w:proofErr w:type="spellStart"/>
+      <w:r>
+        <w:t>threads</w:t>
+      </w:r>
+      <w:proofErr w:type="spellEnd"/>
+      <w:r>
+        <w:t xml:space="preserve">. </w:t>
+      </w:r>
+    </w:p>
+    <w:p>
+      <w:pPr>
+        <w:pStyle w:val="Sinespaciado"/>
+      </w:pPr>
+      <w:r>
+        <w:t>Se utilizan cuatro arreglos de semáforos, dos para modelar el comportamiento de subida de personas al ascensor y los otros dos para modelar el comportamiento de bajada de las personas.</w:t>
+      </w:r>
+    </w:p>
+    <w:p>
+      <w:pPr>
+        <w:pStyle w:val="Sinespaciado"/>
+      </w:pPr>
+      <w:r>
+        <w:t xml:space="preserve">Los arreglos </w:t>
+      </w:r>
+      <w:proofErr w:type="spellStart"/>
+      <w:r>
+        <w:rPr>
+          <w:b/>
+        </w:rPr>
+        <w:t>cant_gente_esperando</w:t>
+      </w:r>
+      <w:proofErr w:type="spellEnd"/>
+      <w:r>
+        <w:t xml:space="preserve"> y </w:t>
+      </w:r>
+      <w:proofErr w:type="spellStart"/>
+      <w:r>
+        <w:rPr>
+          <w:b/>
+        </w:rPr>
+        <w:t>cant_gente_bajar</w:t>
+      </w:r>
+      <w:proofErr w:type="spellEnd"/>
+      <w:r>
+        <w:t xml:space="preserve"> modelan la cantidad de personas que se tienen o bajar en cada piso respectivamente. El arreglo de semáforos </w:t>
+      </w:r>
+      <w:proofErr w:type="spellStart"/>
+      <w:r>
+        <w:rPr>
+          <w:b/>
+        </w:rPr>
+        <w:t>esperando_bajar</w:t>
+      </w:r>
+      <w:proofErr w:type="spellEnd"/>
+      <w:r>
+        <w:t xml:space="preserve"> modela el momento en el cual el ascensor llega al piso al cual la persona se quiere bajar. Esto se hace mediante la utilización de la función </w:t>
+      </w:r>
+      <w:proofErr w:type="spellStart"/>
+      <w:r>
+        <w:rPr>
+          <w:b/>
+        </w:rPr>
+        <w:t>sem_</w:t>
+      </w:r>
+      <w:proofErr w:type="gramStart"/>
+      <w:r>
+        <w:rPr>
+          <w:b/>
+        </w:rPr>
+        <w:t>post</w:t>
+      </w:r>
+      <w:proofErr w:type="spellEnd"/>
+      <w:r>
+        <w:rPr>
+          <w:b/>
+        </w:rPr>
+        <w:t>(</w:t>
+      </w:r>
+      <w:proofErr w:type="gramEnd"/>
+      <w:r>
+        <w:rPr>
+          <w:b/>
+        </w:rPr>
+        <w:t xml:space="preserve">) </w:t>
+      </w:r>
+      <w:r>
+        <w:t xml:space="preserve">lo cual desbloquea a la persona para que pueda descender del ascensor. </w:t>
+      </w:r>
+    </w:p>
+    <w:p>
+      <w:pPr>
+        <w:pStyle w:val="Sinespaciado"/>
+      </w:pPr>
+      <w:r>
+        <w:t xml:space="preserve">El arreglo de semáforos </w:t>
+      </w:r>
+      <w:proofErr w:type="spellStart"/>
+      <w:r>
+        <w:rPr>
+          <w:b/>
+        </w:rPr>
+        <w:t>esperando_ascensor</w:t>
+      </w:r>
+      <w:proofErr w:type="spellEnd"/>
+      <w:r>
+        <w:t xml:space="preserve"> posee un comportamiento similar al anterior pero este se utiliza para permitirle a una persona que está esperando en un determinado piso, subirse al ascensor cuando este se encuentra en el piso.</w:t>
+      </w:r>
+    </w:p>
+    <w:p>
+      <w:pPr>
+        <w:pStyle w:val="Sinespaciado"/>
+      </w:pPr>
+      <w:r>
+        <w:t xml:space="preserve">El comportamiento de una </w:t>
+      </w:r>
+      <w:r>
+        <w:rPr>
+          <w:b/>
+        </w:rPr>
+        <w:t>persona</w:t>
+      </w:r>
+      <w:r>
+        <w:t xml:space="preserve"> es el siguiente: </w:t>
+      </w:r>
+    </w:p>
+    <w:p>
+      <w:pPr>
+        <w:pStyle w:val="Sinespaciado"/>
+        <w:ind w:firstLine="360"/>
+      </w:pPr>
+      <w:r>
+        <w:t xml:space="preserve">● Aleatoriamente tiene un piso inicial, y un piso destino </w:t>
+      </w:r>
+    </w:p>
+    <w:p>
+      <w:pPr>
+        <w:pStyle w:val="Sinespaciado"/>
+        <w:ind w:left="360"/>
+      </w:pPr>
+      <w:r>
+        <w:t xml:space="preserve">● Espera a que el ascensor llegue a su piso inicial, aumentando la cantidad de personas esperando en ese piso </w:t>
+      </w:r>
+    </w:p>
+    <w:p>
+      <w:pPr>
+        <w:pStyle w:val="Sinespaciado"/>
+        <w:ind w:left="360"/>
+      </w:pPr>
+      <w:r>
+        <w:t xml:space="preserve">● Una vez que llega el ascensor, aumenta la cantidad de gente esperando por bajar en el ascensor y espera a llegar a su destino. </w:t>
+      </w:r>
+    </w:p>
+    <w:p>
+      <w:pPr>
+        <w:pStyle w:val="Sinespaciado"/>
+      </w:pPr>
+    </w:p>
+    <w:p>
+      <w:pPr>
+        <w:pStyle w:val="Sinespaciado"/>
+      </w:pPr>
+      <w:r>
+        <w:t xml:space="preserve">El comportamiento del </w:t>
+      </w:r>
+      <w:r>
+        <w:rPr>
+          <w:b/>
+        </w:rPr>
+        <w:t>ascensor</w:t>
+      </w:r>
+      <w:r>
+        <w:t xml:space="preserve"> es el siguiente:</w:t>
+      </w:r>
+    </w:p>
+    <w:p>
+      <w:pPr>
+        <w:pStyle w:val="Sinespaciado"/>
+        <w:ind w:left="360" w:firstLine="45"/>
+      </w:pPr>
+      <w:r>
+        <w:t xml:space="preserve">● Si está en un piso donde se tiene que bajar gente, el ascensor las despacha. Por cada persona que tiene que bajar, el ascensor habilita a bajar a estas personas </w:t>
+      </w:r>
+    </w:p>
+    <w:p>
+      <w:pPr>
+        <w:pStyle w:val="Sinespaciado"/>
+        <w:ind w:firstLine="360"/>
+      </w:pPr>
+      <w:r>
+        <w:t xml:space="preserve">● Y luego, habilita a las personas esperando por subir en ese piso, a que se suban </w:t>
+      </w:r>
+    </w:p>
+    <w:p>
+      <w:pPr>
+        <w:pStyle w:val="Sinespaciado"/>
+        <w:ind w:firstLine="360"/>
+      </w:pPr>
+    </w:p>
+    <w:p>
+      <w:pPr>
+        <w:pStyle w:val="Sinespaciado"/>
+        <w:rPr>
+          <w:b/>
+        </w:rPr>
+      </w:pPr>
+      <w:r>
+        <w:rPr>
+          <w:b/>
+        </w:rPr>
+        <w:t xml:space="preserve">Para el punto 1.1.2.b </w:t>
+      </w:r>
+    </w:p>
+    <w:p>
+      <w:pPr>
+        <w:pStyle w:val="Sinespaciado"/>
+        <w:ind w:left="360"/>
+        <w:rPr>
+          <w:b/>
+        </w:rPr>
+      </w:pPr>
+      <w:r>
+        <w:t xml:space="preserve">● El archivo ejecutable se encuentra en </w:t>
+      </w:r>
+      <w:r>
+        <w:br/>
+      </w:r>
+      <w:r>
+        <w:rPr>
+          <w:b/>
+        </w:rPr>
+        <w:t xml:space="preserve">/ProyectoSO-Rau-Montenegro/sincronizacion/ascensorProcesos.sh </w:t>
+      </w:r>
+    </w:p>
+    <w:p>
+      <w:pPr>
+        <w:pStyle w:val="Sinespaciado"/>
+        <w:ind w:left="360"/>
+        <w:rPr>
+          <w:b/>
+        </w:rPr>
+      </w:pPr>
+      <w:r>
+        <w:t xml:space="preserve">● El archivo fuente se encuentra en </w:t>
+      </w:r>
+      <w:r>
+        <w:br/>
+      </w:r>
+      <w:r>
+        <w:rPr>
+          <w:b/>
+        </w:rPr>
+        <w:t>/</w:t>
+      </w:r>
+      <w:proofErr w:type="spellStart"/>
+      <w:r>
+        <w:rPr>
+          <w:b/>
+        </w:rPr>
+        <w:t>ProyectoSO</w:t>
+      </w:r>
+      <w:proofErr w:type="spellEnd"/>
+      <w:r>
+        <w:rPr>
+          <w:b/>
+        </w:rPr>
+        <w:t>-Rau-Montenegro/</w:t>
+      </w:r>
+      <w:proofErr w:type="spellStart"/>
+      <w:r>
+        <w:rPr>
+          <w:b/>
+        </w:rPr>
+        <w:t>sincronizacion</w:t>
+      </w:r>
+      <w:proofErr w:type="spellEnd"/>
+      <w:r>
+        <w:rPr>
+          <w:b/>
+        </w:rPr>
+        <w:t>/</w:t>
+      </w:r>
+      <w:proofErr w:type="spellStart"/>
+      <w:r>
+        <w:rPr>
+          <w:b/>
+        </w:rPr>
+        <w:t>ascensor_colas.c</w:t>
+      </w:r>
+      <w:proofErr w:type="spellEnd"/>
+      <w:r>
+        <w:rPr>
+          <w:b/>
+        </w:rPr>
+        <w:t xml:space="preserve"> </w:t>
+      </w:r>
+    </w:p>
+    <w:p>
+      <w:pPr>
+        <w:pStyle w:val="Sinespaciado"/>
+        <w:ind w:firstLine="360"/>
+        <w:rPr>
+          <w:b/>
+        </w:rPr>
+      </w:pPr>
+    </w:p>
+    <w:p>
+      <w:pPr>
+        <w:pStyle w:val="Sinespaciado"/>
+        <w:rPr>
+          <w:b/>
+        </w:rPr>
+      </w:pPr>
+      <w:r>
+        <w:rPr>
+          <w:b/>
+        </w:rPr>
+        <w:t>Estrategia:</w:t>
+      </w:r>
+    </w:p>
+    <w:p>
+      <w:r>
+        <w:br w:type="page"/>
+      </w:r>
+    </w:p>
+    <w:p>
+      <w:pPr>
+        <w:pStyle w:val="Sinespaciado"/>
         <w:rPr>
           <w:b/>
           <w:sz w:val="24"/>
           <w:u w:val="single"/>
         </w:rPr>
       </w:pPr>
+      <w:r>
+        <w:rPr>
+          <w:b/>
+          <w:sz w:val="24"/>
+        </w:rPr>
+        <w:lastRenderedPageBreak/>
+        <w:t xml:space="preserve">2. </w:t>
+      </w:r>
       <w:r>
         <w:rPr>
           <w:b/>
@@ -1073,7 +2337,6 @@
           <w:sz w:val="22"/>
           <w:szCs w:val="22"/>
         </w:rPr>
-        <w:lastRenderedPageBreak/>
         <w:t>Linux security modules</w:t>
       </w:r>
     </w:p>
@@ -1128,6 +2391,7 @@
           <w:sz w:val="22"/>
           <w:szCs w:val="22"/>
         </w:rPr>
+        <w:lastRenderedPageBreak/>
         <w:t>Cgroups</w:t>
       </w:r>
     </w:p>
@@ -1690,11 +2954,11 @@
       </w:r>
       <w:r>
         <w:br/>
-        <w:t xml:space="preserve">Para cada procesador se definieron dos tipos de bloqueos. Uno es llamado “bloqueo de tareas”, y el otro </w:t>
+        <w:t xml:space="preserve">Para cada procesador se definieron dos tipos de bloqueos. Uno es llamado “bloqueo de tareas”, y el otro es llamado “bloqueo de objetos”. El primero de estos es usado para la exclusión mutua de las estructuras de datos relacionadas al control de tareas. Esta estructura de datos incluye el bloque de control de tareas </w:t>
       </w:r>
       <w:r>
         <w:lastRenderedPageBreak/>
-        <w:t xml:space="preserve">es llamado “bloqueo de objetos”. El primero de estos es usado para la exclusión mutua de las estructuras de datos relacionadas al control de tareas. Esta estructura de datos incluye el bloque de control de tareas (TCB). El segundo tipo de bloqueo, se usa para la exclusión mutua de las estructuras de datos relacionadas a la comunicación y sincronización. Estas estructuras de datos incluyen semáforos, flags de eventos y colas de datos. </w:t>
+        <w:t xml:space="preserve">(TCB). El segundo tipo de bloqueo, se usa para la exclusión mutua de las estructuras de datos relacionadas a la comunicación y sincronización. Estas estructuras de datos incluyen semáforos, flags de eventos y colas de datos. </w:t>
       </w:r>
     </w:p>
     <w:p>
@@ -1968,11 +3232,7 @@
       </w:r>
       <w:r>
         <w:br/>
-        <w:t xml:space="preserve">Para realizar esta evaluación, se usaron dos llamadas al sistema, ambas en las mismas dos condiciones. En comparación con JSP, los tiempos son más largos incluso en el caso de llamadas entre procesadores. </w:t>
-      </w:r>
-      <w:r>
-        <w:lastRenderedPageBreak/>
-        <w:t xml:space="preserve">Esto se debe a que la rutina adicional para la exclusión mutua y las estructuras de datos son más complicadas. </w:t>
+        <w:t xml:space="preserve">Para realizar esta evaluación, se usaron dos llamadas al sistema, ambas en las mismas dos condiciones. En comparación con JSP, los tiempos son más largos incluso en el caso de llamadas entre procesadores. Esto se debe a que la rutina adicional para la exclusión mutua y las estructuras de datos son más complicadas. </w:t>
       </w:r>
     </w:p>
     <w:p>
@@ -1980,13 +3240,8 @@
         <w:pStyle w:val="Sinespaciado"/>
         <w:ind w:right="-427"/>
       </w:pPr>
-    </w:p>
-    <w:p>
-      <w:pPr>
-        <w:pStyle w:val="Sinespaciado"/>
-        <w:ind w:right="-427"/>
-      </w:pPr>
-      <w:r>
+      <w:r>
+        <w:lastRenderedPageBreak/>
         <w:t xml:space="preserve">En el kernel FDMP las tareas son asignadas estáticamente a los procesadores. La migración dinámica de tareas no es compatible. Por un lado, la migración dinámica es efectiva para balancear la carga a través de los distintos procesadores, de manera que ninguno este sin trabajar y se pueda aumentar la performance. Por el otro lado, sin embargo,  la migración de tareas automática hace que sea difícil analizar y limitar el peor rendimiento. </w:t>
       </w:r>
       <w:r>
@@ -3143,7 +4398,6 @@
         <w:br/>
       </w:r>
       <w:r>
-        <w:lastRenderedPageBreak/>
         <w:br/>
         <w:t>Conjunto 3:</w:t>
       </w:r>
@@ -3181,6 +4435,7 @@
         <w:br/>
       </w:r>
       <w:r>
+        <w:lastRenderedPageBreak/>
         <w:t>Bajo el esquema de planificación EDF se puede planificar sin problemas, sin embargo, bajo el esquema RM podría o no ser planificable ya que 0,99 no es menor a 0,779.</w:t>
       </w:r>
       <w:r>
@@ -4038,14 +5293,7 @@
           <w:sz w:val="18"/>
           <w:lang w:val="en-US"/>
         </w:rPr>
-        <w:t xml:space="preserve">  0                   </w:t>
-      </w:r>
-      <w:r>
-        <w:rPr>
-          <w:sz w:val="18"/>
-          <w:lang w:val="en-US"/>
-        </w:rPr>
-        <w:t xml:space="preserve">10                 20                 30                 40                </w:t>
+        <w:t xml:space="preserve">  0                   10                 20                 30                 40                </w:t>
       </w:r>
       <w:r>
         <w:rPr>
@@ -4783,107 +6031,14 @@
       <w:r>
         <w:rPr>
           <w:sz w:val="18"/>
-          <w:lang w:val="en-US"/>
         </w:rPr>
         <w:t xml:space="preserve">  </w:t>
       </w:r>
       <w:r>
         <w:rPr>
           <w:sz w:val="18"/>
-          <w:lang w:val="en-US"/>
-        </w:rPr>
-        <w:t xml:space="preserve">0                  </w:t>
-      </w:r>
-      <w:r>
-        <w:rPr>
-          <w:sz w:val="18"/>
-          <w:lang w:val="en-US"/>
-        </w:rPr>
-        <w:t xml:space="preserve">10                 </w:t>
-      </w:r>
-      <w:r>
-        <w:rPr>
-          <w:sz w:val="18"/>
-          <w:lang w:val="en-US"/>
-        </w:rPr>
-        <w:t xml:space="preserve"> </w:t>
-      </w:r>
-      <w:r>
-        <w:rPr>
-          <w:sz w:val="18"/>
-          <w:lang w:val="en-US"/>
-        </w:rPr>
-        <w:t xml:space="preserve">20                 30           </w:t>
-      </w:r>
-      <w:r>
-        <w:rPr>
-          <w:sz w:val="18"/>
-          <w:lang w:val="en-US"/>
-        </w:rPr>
-        <w:t xml:space="preserve"> </w:t>
-      </w:r>
-      <w:r>
-        <w:rPr>
-          <w:sz w:val="18"/>
-          <w:lang w:val="en-US"/>
-        </w:rPr>
-        <w:t xml:space="preserve">     40                </w:t>
-      </w:r>
-      <w:r>
-        <w:rPr>
-          <w:sz w:val="18"/>
-          <w:lang w:val="en-US"/>
-        </w:rPr>
-        <w:t xml:space="preserve"> </w:t>
-      </w:r>
-      <w:r>
-        <w:rPr>
-          <w:sz w:val="18"/>
-          <w:lang w:val="en-US"/>
-        </w:rPr>
-        <w:t xml:space="preserve">50                 60                 70 </w:t>
-      </w:r>
-      <w:r>
-        <w:rPr>
-          <w:sz w:val="18"/>
-          <w:lang w:val="en-US"/>
-        </w:rPr>
-        <w:t xml:space="preserve">              </w:t>
-      </w:r>
-      <w:r>
-        <w:rPr>
-          <w:sz w:val="18"/>
-          <w:lang w:val="en-US"/>
-        </w:rPr>
-        <w:t xml:space="preserve">  80           </w:t>
-      </w:r>
-      <w:r>
-        <w:rPr>
-          <w:sz w:val="18"/>
-          <w:lang w:val="en-US"/>
-        </w:rPr>
-        <w:t xml:space="preserve"> </w:t>
-      </w:r>
-      <w:r>
-        <w:rPr>
-          <w:sz w:val="18"/>
-          <w:lang w:val="en-US"/>
-        </w:rPr>
-        <w:t xml:space="preserve">     90    </w:t>
-      </w:r>
-      <w:r>
-        <w:rPr>
-          <w:sz w:val="18"/>
-          <w:lang w:val="en-US"/>
-        </w:rPr>
-        <w:t xml:space="preserve"> </w:t>
-      </w:r>
-      <w:r>
-        <w:rPr>
-          <w:sz w:val="18"/>
-          <w:lang w:val="en-US"/>
-        </w:rPr>
-        <w:t xml:space="preserve">           100</w:t>
+        </w:rPr>
+        <w:t>0                  10                  20                 30                 40                 50                 60                 70                 80                 90                100</w:t>
       </w:r>
     </w:p>
     <w:p>
@@ -8208,7 +9363,6 @@
         </w:rPr>
       </w:pPr>
       <w:r>
-        <w:lastRenderedPageBreak/>
         <w:t xml:space="preserve">(*) En este punto es donde no se cumple el deadline del proceso </w:t>
       </w:r>
       <w:r>
@@ -8238,6 +9392,7 @@
         <w:rPr>
           <w:b/>
         </w:rPr>
+        <w:lastRenderedPageBreak/>
         <w:t>C</w:t>
       </w:r>
       <w:r>
@@ -8771,7 +9926,7 @@
               <wp:anchor distT="0" distB="0" distL="114300" distR="114300" simplePos="0" relativeHeight="251969536" behindDoc="0" locked="0" layoutInCell="1" allowOverlap="1" wp14:anchorId="1829C303" wp14:editId="152B17F1">
                 <wp:simplePos x="0" y="0"/>
                 <wp:positionH relativeFrom="column">
-                  <wp:posOffset>5564769</wp:posOffset>
+                  <wp:posOffset>5583555</wp:posOffset>
                 </wp:positionH>
                 <wp:positionV relativeFrom="paragraph">
                   <wp:posOffset>47625</wp:posOffset>
@@ -8822,7 +9977,7 @@
           </mc:Choice>
           <mc:Fallback>
             <w:pict>
-              <v:line id="198 Conector recto" o:spid="_x0000_s1026" style="position:absolute;z-index:251969536;visibility:visible;mso-wrap-style:square;mso-wrap-distance-left:9pt;mso-wrap-distance-top:0;mso-wrap-distance-right:9pt;mso-wrap-distance-bottom:0;mso-position-horizontal:absolute;mso-position-horizontal-relative:text;mso-position-vertical:absolute;mso-position-vertical-relative:text" from="438.15pt,3.75pt" to="438.15pt,11.75pt" o:gfxdata="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" strokecolor="black [3213]"/>
+              <v:line id="198 Conector recto" o:spid="_x0000_s1026" style="position:absolute;z-index:251969536;visibility:visible;mso-wrap-style:square;mso-wrap-distance-left:9pt;mso-wrap-distance-top:0;mso-wrap-distance-right:9pt;mso-wrap-distance-bottom:0;mso-position-horizontal:absolute;mso-position-horizontal-relative:text;mso-position-vertical:absolute;mso-position-vertical-relative:text" from="439.65pt,3.75pt" to="439.65pt,11.75pt" o:gfxdata="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" strokecolor="black [3213]"/>
             </w:pict>
           </mc:Fallback>
         </mc:AlternateContent>
@@ -12256,6 +13411,8 @@
         </mc:AlternateContent>
       </w:r>
     </w:p>
+    <w:p/>
+    <w:p/>
     <w:p/>
     <w:p/>
     <w:p/>
@@ -22719,7 +23876,12 @@
       </w:pPr>
       <w:r>
         <w:lastRenderedPageBreak/>
-        <w:t xml:space="preserve">Luego de cargar la nueva </w:t>
+        <w:t xml:space="preserve">Luego </w:t>
+      </w:r>
+      <w:bookmarkStart w:id="0" w:name="_GoBack"/>
+      <w:bookmarkEnd w:id="0"/>
+      <w:r>
+        <w:t xml:space="preserve">de cargar la nueva </w:t>
       </w:r>
       <w:r>
         <w:t>página</w:t>
@@ -22750,8 +23912,6 @@
       <w:pPr>
         <w:pStyle w:val="Sinespaciado"/>
       </w:pPr>
-      <w:bookmarkStart w:id="0" w:name="_GoBack"/>
-      <w:bookmarkEnd w:id="0"/>
       <w:r>
         <w:rPr>
           <w:noProof/>
